--- a/Semester 2/Praktikum Basis Data/uas/2340506061_RestuWibisono.docx
+++ b/Semester 2/Praktikum Basis Data/uas/2340506061_RestuWibisono.docx
@@ -178,8 +178,17 @@
           <w:rFonts w:ascii="Times New Roman" w:hAnsi="Times New Roman" w:cs="Times New Roman"/>
           <w:b/>
         </w:rPr>
-        <w:t>DISUSUN OLEH :</w:t>
-      </w:r>
+        <w:t xml:space="preserve">DISUSUN </w:t>
+      </w:r>
+      <w:proofErr w:type="gramStart"/>
+      <w:r>
+        <w:rPr>
+          <w:rFonts w:ascii="Times New Roman" w:hAnsi="Times New Roman" w:cs="Times New Roman"/>
+          <w:b/>
+        </w:rPr>
+        <w:t>OLEH :</w:t>
+      </w:r>
+      <w:proofErr w:type="gramEnd"/>
     </w:p>
     <w:p>
       <w:pPr>
@@ -561,6 +570,7 @@
                 <w:szCs w:val="24"/>
               </w:rPr>
             </w:pPr>
+            <w:proofErr w:type="spellStart"/>
             <w:r>
               <w:rPr>
                 <w:rFonts w:ascii="Times New Roman" w:eastAsia="Times New Roman" w:hAnsi="Times New Roman" w:cs="Times New Roman"/>
@@ -568,8 +578,49 @@
                 <w:sz w:val="24"/>
                 <w:szCs w:val="24"/>
               </w:rPr>
-              <w:t>Diisi Mahsiswa Praktikan</w:t>
+              <w:t>Diisi</w:t>
             </w:r>
+            <w:proofErr w:type="spellEnd"/>
+            <w:r>
+              <w:rPr>
+                <w:rFonts w:ascii="Times New Roman" w:eastAsia="Times New Roman" w:hAnsi="Times New Roman" w:cs="Times New Roman"/>
+                <w:b/>
+                <w:sz w:val="24"/>
+                <w:szCs w:val="24"/>
+              </w:rPr>
+              <w:t xml:space="preserve"> </w:t>
+            </w:r>
+            <w:proofErr w:type="spellStart"/>
+            <w:r>
+              <w:rPr>
+                <w:rFonts w:ascii="Times New Roman" w:eastAsia="Times New Roman" w:hAnsi="Times New Roman" w:cs="Times New Roman"/>
+                <w:b/>
+                <w:sz w:val="24"/>
+                <w:szCs w:val="24"/>
+              </w:rPr>
+              <w:t>Mahsiswa</w:t>
+            </w:r>
+            <w:proofErr w:type="spellEnd"/>
+            <w:r>
+              <w:rPr>
+                <w:rFonts w:ascii="Times New Roman" w:eastAsia="Times New Roman" w:hAnsi="Times New Roman" w:cs="Times New Roman"/>
+                <w:b/>
+                <w:sz w:val="24"/>
+                <w:szCs w:val="24"/>
+              </w:rPr>
+              <w:t xml:space="preserve"> </w:t>
+            </w:r>
+            <w:proofErr w:type="spellStart"/>
+            <w:r>
+              <w:rPr>
+                <w:rFonts w:ascii="Times New Roman" w:eastAsia="Times New Roman" w:hAnsi="Times New Roman" w:cs="Times New Roman"/>
+                <w:b/>
+                <w:sz w:val="24"/>
+                <w:szCs w:val="24"/>
+              </w:rPr>
+              <w:t>Praktikan</w:t>
+            </w:r>
+            <w:proofErr w:type="spellEnd"/>
           </w:p>
         </w:tc>
       </w:tr>
@@ -597,8 +648,18 @@
                 <w:sz w:val="24"/>
                 <w:szCs w:val="24"/>
               </w:rPr>
-              <w:t>Nama Praktikan</w:t>
+              <w:t xml:space="preserve">Nama </w:t>
             </w:r>
+            <w:proofErr w:type="spellStart"/>
+            <w:r>
+              <w:rPr>
+                <w:rFonts w:ascii="Times New Roman" w:eastAsia="Times New Roman" w:hAnsi="Times New Roman" w:cs="Times New Roman"/>
+                <w:sz w:val="24"/>
+                <w:szCs w:val="24"/>
+              </w:rPr>
+              <w:t>Praktikan</w:t>
+            </w:r>
+            <w:proofErr w:type="spellEnd"/>
           </w:p>
         </w:tc>
         <w:tc>
@@ -703,6 +764,7 @@
                 <w:szCs w:val="24"/>
               </w:rPr>
             </w:pPr>
+            <w:proofErr w:type="spellStart"/>
             <w:r>
               <w:rPr>
                 <w:rFonts w:ascii="Times New Roman" w:eastAsia="Times New Roman" w:hAnsi="Times New Roman" w:cs="Times New Roman"/>
@@ -711,6 +773,7 @@
               </w:rPr>
               <w:t>Rombel</w:t>
             </w:r>
+            <w:proofErr w:type="spellEnd"/>
           </w:p>
         </w:tc>
         <w:tc>
@@ -759,14 +822,36 @@
                 <w:szCs w:val="24"/>
               </w:rPr>
             </w:pPr>
+            <w:proofErr w:type="spellStart"/>
+            <w:proofErr w:type="gramStart"/>
             <w:r>
               <w:rPr>
                 <w:rFonts w:ascii="Times New Roman" w:eastAsia="Times New Roman" w:hAnsi="Times New Roman" w:cs="Times New Roman"/>
                 <w:sz w:val="24"/>
                 <w:szCs w:val="24"/>
               </w:rPr>
-              <w:t>Judul  Praktikum</w:t>
+              <w:t>Judul</w:t>
             </w:r>
+            <w:proofErr w:type="spellEnd"/>
+            <w:r>
+              <w:rPr>
+                <w:rFonts w:ascii="Times New Roman" w:eastAsia="Times New Roman" w:hAnsi="Times New Roman" w:cs="Times New Roman"/>
+                <w:sz w:val="24"/>
+                <w:szCs w:val="24"/>
+              </w:rPr>
+              <w:t xml:space="preserve">  </w:t>
+            </w:r>
+            <w:proofErr w:type="spellStart"/>
+            <w:r>
+              <w:rPr>
+                <w:rFonts w:ascii="Times New Roman" w:eastAsia="Times New Roman" w:hAnsi="Times New Roman" w:cs="Times New Roman"/>
+                <w:sz w:val="24"/>
+                <w:szCs w:val="24"/>
+              </w:rPr>
+              <w:t>Praktikum</w:t>
+            </w:r>
+            <w:proofErr w:type="spellEnd"/>
+            <w:proofErr w:type="gramEnd"/>
           </w:p>
         </w:tc>
         <w:tc>
@@ -815,14 +900,34 @@
                 <w:szCs w:val="24"/>
               </w:rPr>
             </w:pPr>
+            <w:proofErr w:type="spellStart"/>
             <w:r>
               <w:rPr>
                 <w:rFonts w:ascii="Times New Roman" w:eastAsia="Times New Roman" w:hAnsi="Times New Roman" w:cs="Times New Roman"/>
                 <w:sz w:val="24"/>
                 <w:szCs w:val="24"/>
               </w:rPr>
-              <w:t>Tanggal Praktikum</w:t>
+              <w:t>Tanggal</w:t>
             </w:r>
+            <w:proofErr w:type="spellEnd"/>
+            <w:r>
+              <w:rPr>
+                <w:rFonts w:ascii="Times New Roman" w:eastAsia="Times New Roman" w:hAnsi="Times New Roman" w:cs="Times New Roman"/>
+                <w:sz w:val="24"/>
+                <w:szCs w:val="24"/>
+              </w:rPr>
+              <w:t xml:space="preserve"> </w:t>
+            </w:r>
+            <w:proofErr w:type="spellStart"/>
+            <w:r>
+              <w:rPr>
+                <w:rFonts w:ascii="Times New Roman" w:eastAsia="Times New Roman" w:hAnsi="Times New Roman" w:cs="Times New Roman"/>
+                <w:sz w:val="24"/>
+                <w:szCs w:val="24"/>
+              </w:rPr>
+              <w:t>Praktikum</w:t>
+            </w:r>
+            <w:proofErr w:type="spellEnd"/>
           </w:p>
         </w:tc>
         <w:tc>
@@ -872,6 +977,7 @@
                 <w:szCs w:val="24"/>
               </w:rPr>
             </w:pPr>
+            <w:proofErr w:type="spellStart"/>
             <w:r>
               <w:rPr>
                 <w:rFonts w:ascii="Times New Roman" w:eastAsia="Times New Roman" w:hAnsi="Times New Roman" w:cs="Times New Roman"/>
@@ -879,8 +985,49 @@
                 <w:sz w:val="24"/>
                 <w:szCs w:val="24"/>
               </w:rPr>
-              <w:t>Diisi Asisten Praktikum</w:t>
+              <w:t>Diisi</w:t>
             </w:r>
+            <w:proofErr w:type="spellEnd"/>
+            <w:r>
+              <w:rPr>
+                <w:rFonts w:ascii="Times New Roman" w:eastAsia="Times New Roman" w:hAnsi="Times New Roman" w:cs="Times New Roman"/>
+                <w:b/>
+                <w:sz w:val="24"/>
+                <w:szCs w:val="24"/>
+              </w:rPr>
+              <w:t xml:space="preserve"> </w:t>
+            </w:r>
+            <w:proofErr w:type="spellStart"/>
+            <w:r>
+              <w:rPr>
+                <w:rFonts w:ascii="Times New Roman" w:eastAsia="Times New Roman" w:hAnsi="Times New Roman" w:cs="Times New Roman"/>
+                <w:b/>
+                <w:sz w:val="24"/>
+                <w:szCs w:val="24"/>
+              </w:rPr>
+              <w:t>Asisten</w:t>
+            </w:r>
+            <w:proofErr w:type="spellEnd"/>
+            <w:r>
+              <w:rPr>
+                <w:rFonts w:ascii="Times New Roman" w:eastAsia="Times New Roman" w:hAnsi="Times New Roman" w:cs="Times New Roman"/>
+                <w:b/>
+                <w:sz w:val="24"/>
+                <w:szCs w:val="24"/>
+              </w:rPr>
+              <w:t xml:space="preserve"> </w:t>
+            </w:r>
+            <w:proofErr w:type="spellStart"/>
+            <w:r>
+              <w:rPr>
+                <w:rFonts w:ascii="Times New Roman" w:eastAsia="Times New Roman" w:hAnsi="Times New Roman" w:cs="Times New Roman"/>
+                <w:b/>
+                <w:sz w:val="24"/>
+                <w:szCs w:val="24"/>
+              </w:rPr>
+              <w:t>Praktikum</w:t>
+            </w:r>
+            <w:proofErr w:type="spellEnd"/>
           </w:p>
         </w:tc>
       </w:tr>
@@ -902,14 +1049,25 @@
                 <w:szCs w:val="24"/>
               </w:rPr>
             </w:pPr>
+            <w:proofErr w:type="spellStart"/>
             <w:r>
               <w:rPr>
                 <w:rFonts w:ascii="Times New Roman" w:eastAsia="Times New Roman" w:hAnsi="Times New Roman" w:cs="Times New Roman"/>
                 <w:sz w:val="24"/>
                 <w:szCs w:val="24"/>
               </w:rPr>
-              <w:t xml:space="preserve">Tanggal </w:t>
+              <w:t>Tanggal</w:t>
             </w:r>
+            <w:proofErr w:type="spellEnd"/>
+            <w:r>
+              <w:rPr>
+                <w:rFonts w:ascii="Times New Roman" w:eastAsia="Times New Roman" w:hAnsi="Times New Roman" w:cs="Times New Roman"/>
+                <w:sz w:val="24"/>
+                <w:szCs w:val="24"/>
+              </w:rPr>
+              <w:t xml:space="preserve"> </w:t>
+            </w:r>
+            <w:proofErr w:type="spellStart"/>
             <w:r>
               <w:rPr>
                 <w:rFonts w:ascii="Times New Roman" w:eastAsia="Times New Roman" w:hAnsi="Times New Roman" w:cs="Times New Roman"/>
@@ -918,6 +1076,7 @@
               </w:rPr>
               <w:t>Pengumpulan</w:t>
             </w:r>
+            <w:proofErr w:type="spellEnd"/>
           </w:p>
         </w:tc>
         <w:tc>
@@ -1067,6 +1226,7 @@
                 <w:szCs w:val="24"/>
               </w:rPr>
             </w:pPr>
+            <w:proofErr w:type="spellStart"/>
             <w:r>
               <w:rPr>
                 <w:rFonts w:ascii="Times New Roman" w:eastAsia="Times New Roman" w:hAnsi="Times New Roman" w:cs="Times New Roman"/>
@@ -1075,6 +1235,7 @@
               </w:rPr>
               <w:t>Catatan</w:t>
             </w:r>
+            <w:proofErr w:type="spellEnd"/>
           </w:p>
         </w:tc>
         <w:tc>
@@ -1186,12 +1347,28 @@
                 <w:rFonts w:ascii="Times New Roman" w:eastAsia="Times New Roman" w:hAnsi="Times New Roman" w:cs="Times New Roman"/>
               </w:rPr>
             </w:pPr>
+            <w:proofErr w:type="spellStart"/>
             <w:r>
               <w:rPr>
                 <w:rFonts w:ascii="Times New Roman" w:eastAsia="Times New Roman" w:hAnsi="Times New Roman" w:cs="Times New Roman"/>
               </w:rPr>
-              <w:t>Diperiksa oleh :</w:t>
+              <w:t>Diperiksa</w:t>
             </w:r>
+            <w:proofErr w:type="spellEnd"/>
+            <w:r>
+              <w:rPr>
+                <w:rFonts w:ascii="Times New Roman" w:eastAsia="Times New Roman" w:hAnsi="Times New Roman" w:cs="Times New Roman"/>
+              </w:rPr>
+              <w:t xml:space="preserve"> </w:t>
+            </w:r>
+            <w:proofErr w:type="gramStart"/>
+            <w:r>
+              <w:rPr>
+                <w:rFonts w:ascii="Times New Roman" w:eastAsia="Times New Roman" w:hAnsi="Times New Roman" w:cs="Times New Roman"/>
+              </w:rPr>
+              <w:t>oleh :</w:t>
+            </w:r>
+            <w:proofErr w:type="gramEnd"/>
           </w:p>
         </w:tc>
         <w:tc>
@@ -1205,12 +1382,28 @@
                 <w:rFonts w:ascii="Times New Roman" w:eastAsia="Times New Roman" w:hAnsi="Times New Roman" w:cs="Times New Roman"/>
               </w:rPr>
             </w:pPr>
+            <w:proofErr w:type="spellStart"/>
             <w:r>
               <w:rPr>
                 <w:rFonts w:ascii="Times New Roman" w:eastAsia="Times New Roman" w:hAnsi="Times New Roman" w:cs="Times New Roman"/>
               </w:rPr>
-              <w:t>Disahkan oleh :</w:t>
+              <w:t>Disahkan</w:t>
             </w:r>
+            <w:proofErr w:type="spellEnd"/>
+            <w:r>
+              <w:rPr>
+                <w:rFonts w:ascii="Times New Roman" w:eastAsia="Times New Roman" w:hAnsi="Times New Roman" w:cs="Times New Roman"/>
+              </w:rPr>
+              <w:t xml:space="preserve"> </w:t>
+            </w:r>
+            <w:proofErr w:type="gramStart"/>
+            <w:r>
+              <w:rPr>
+                <w:rFonts w:ascii="Times New Roman" w:eastAsia="Times New Roman" w:hAnsi="Times New Roman" w:cs="Times New Roman"/>
+              </w:rPr>
+              <w:t>oleh :</w:t>
+            </w:r>
+            <w:proofErr w:type="gramEnd"/>
           </w:p>
         </w:tc>
         <w:tc>
@@ -1239,12 +1432,28 @@
                 <w:rFonts w:ascii="Times New Roman" w:eastAsia="Times New Roman" w:hAnsi="Times New Roman" w:cs="Times New Roman"/>
               </w:rPr>
             </w:pPr>
+            <w:proofErr w:type="spellStart"/>
             <w:r>
               <w:rPr>
                 <w:rFonts w:ascii="Times New Roman" w:eastAsia="Times New Roman" w:hAnsi="Times New Roman" w:cs="Times New Roman"/>
               </w:rPr>
-              <w:t>Asisten Praktikum</w:t>
+              <w:t>Asisten</w:t>
             </w:r>
+            <w:proofErr w:type="spellEnd"/>
+            <w:r>
+              <w:rPr>
+                <w:rFonts w:ascii="Times New Roman" w:eastAsia="Times New Roman" w:hAnsi="Times New Roman" w:cs="Times New Roman"/>
+              </w:rPr>
+              <w:t xml:space="preserve"> </w:t>
+            </w:r>
+            <w:proofErr w:type="spellStart"/>
+            <w:r>
+              <w:rPr>
+                <w:rFonts w:ascii="Times New Roman" w:eastAsia="Times New Roman" w:hAnsi="Times New Roman" w:cs="Times New Roman"/>
+              </w:rPr>
+              <w:t>Praktikum</w:t>
+            </w:r>
+            <w:proofErr w:type="spellEnd"/>
           </w:p>
         </w:tc>
         <w:tc>
@@ -1262,8 +1471,16 @@
               <w:rPr>
                 <w:rFonts w:ascii="Times New Roman" w:eastAsia="Times New Roman" w:hAnsi="Times New Roman" w:cs="Times New Roman"/>
               </w:rPr>
-              <w:t>Dosen Pengampu</w:t>
+              <w:t xml:space="preserve">Dosen </w:t>
             </w:r>
+            <w:proofErr w:type="spellStart"/>
+            <w:r>
+              <w:rPr>
+                <w:rFonts w:ascii="Times New Roman" w:eastAsia="Times New Roman" w:hAnsi="Times New Roman" w:cs="Times New Roman"/>
+              </w:rPr>
+              <w:t>Pengampu</w:t>
+            </w:r>
+            <w:proofErr w:type="spellEnd"/>
           </w:p>
         </w:tc>
         <w:tc>
@@ -1400,7 +1617,25 @@
               </w:rPr>
             </w:pPr>
             <w:r>
-              <w:t>Imam Adi Nata, S.Kom., M.Kom.</w:t>
+              <w:t xml:space="preserve">Imam Adi Nata, </w:t>
+            </w:r>
+            <w:proofErr w:type="spellStart"/>
+            <w:proofErr w:type="gramStart"/>
+            <w:r>
+              <w:t>S.Kom</w:t>
+            </w:r>
+            <w:proofErr w:type="spellEnd"/>
+            <w:proofErr w:type="gramEnd"/>
+            <w:r>
+              <w:t xml:space="preserve">., </w:t>
+            </w:r>
+            <w:proofErr w:type="spellStart"/>
+            <w:r>
+              <w:t>M.Kom</w:t>
+            </w:r>
+            <w:proofErr w:type="spellEnd"/>
+            <w:r>
+              <w:t>.</w:t>
             </w:r>
           </w:p>
         </w:tc>
@@ -1593,7 +1828,25 @@
           <w:szCs w:val="24"/>
         </w:rPr>
         <w:lastRenderedPageBreak/>
-        <w:t xml:space="preserve">Tujuan Praktikum  </w:t>
+        <w:t xml:space="preserve">Tujuan </w:t>
+      </w:r>
+      <w:proofErr w:type="spellStart"/>
+      <w:r>
+        <w:rPr>
+          <w:rFonts w:ascii="Times New Roman" w:hAnsi="Times New Roman" w:cs="Times New Roman"/>
+          <w:sz w:val="24"/>
+          <w:szCs w:val="24"/>
+        </w:rPr>
+        <w:t>Praktikum</w:t>
+      </w:r>
+      <w:proofErr w:type="spellEnd"/>
+      <w:r>
+        <w:rPr>
+          <w:rFonts w:ascii="Times New Roman" w:hAnsi="Times New Roman" w:cs="Times New Roman"/>
+          <w:sz w:val="24"/>
+          <w:szCs w:val="24"/>
+        </w:rPr>
+        <w:t xml:space="preserve">  </w:t>
       </w:r>
     </w:p>
     <w:p>
@@ -1619,7 +1872,27 @@
           <w:szCs w:val="24"/>
           <w:lang w:val="id-ID"/>
         </w:rPr>
-        <w:t>Menerapkan desain basis data ke dalam MySQL, termasuk menentukan tipe data dan relasi antar tabel.</w:t>
+        <w:t xml:space="preserve">Menerapkan desain basis data ke dalam </w:t>
+      </w:r>
+      <w:proofErr w:type="spellStart"/>
+      <w:r>
+        <w:rPr>
+          <w:rFonts w:ascii="Times New Roman" w:hAnsi="Times New Roman" w:cs="Times New Roman"/>
+          <w:sz w:val="24"/>
+          <w:szCs w:val="24"/>
+          <w:lang w:val="id-ID"/>
+        </w:rPr>
+        <w:t>MySQL</w:t>
+      </w:r>
+      <w:proofErr w:type="spellEnd"/>
+      <w:r>
+        <w:rPr>
+          <w:rFonts w:ascii="Times New Roman" w:hAnsi="Times New Roman" w:cs="Times New Roman"/>
+          <w:sz w:val="24"/>
+          <w:szCs w:val="24"/>
+          <w:lang w:val="id-ID"/>
+        </w:rPr>
+        <w:t>, termasuk menentukan tipe data dan relasi antar tabel.</w:t>
       </w:r>
     </w:p>
     <w:p>
@@ -1645,8 +1918,9 @@
           <w:szCs w:val="24"/>
           <w:lang w:val="id-ID"/>
         </w:rPr>
-        <w:t>Membuat prosedur atau fungsi untuk menampilkan transaksi berdasarkan customer dengan menggunakan sub query dan/atau jo</w:t>
-      </w:r>
+        <w:t xml:space="preserve">Membuat prosedur atau fungsi untuk menampilkan transaksi berdasarkan </w:t>
+      </w:r>
+      <w:proofErr w:type="spellStart"/>
       <w:r>
         <w:rPr>
           <w:rFonts w:ascii="Times New Roman" w:hAnsi="Times New Roman" w:cs="Times New Roman"/>
@@ -1654,7 +1928,66 @@
           <w:szCs w:val="24"/>
           <w:lang w:val="id-ID"/>
         </w:rPr>
-        <w:t>in.</w:t>
+        <w:t>customer</w:t>
+      </w:r>
+      <w:proofErr w:type="spellEnd"/>
+      <w:r>
+        <w:rPr>
+          <w:rFonts w:ascii="Times New Roman" w:hAnsi="Times New Roman" w:cs="Times New Roman"/>
+          <w:sz w:val="24"/>
+          <w:szCs w:val="24"/>
+          <w:lang w:val="id-ID"/>
+        </w:rPr>
+        <w:t xml:space="preserve"> dengan menggunakan sub </w:t>
+      </w:r>
+      <w:proofErr w:type="spellStart"/>
+      <w:r>
+        <w:rPr>
+          <w:rFonts w:ascii="Times New Roman" w:hAnsi="Times New Roman" w:cs="Times New Roman"/>
+          <w:sz w:val="24"/>
+          <w:szCs w:val="24"/>
+          <w:lang w:val="id-ID"/>
+        </w:rPr>
+        <w:t>query</w:t>
+      </w:r>
+      <w:proofErr w:type="spellEnd"/>
+      <w:r>
+        <w:rPr>
+          <w:rFonts w:ascii="Times New Roman" w:hAnsi="Times New Roman" w:cs="Times New Roman"/>
+          <w:sz w:val="24"/>
+          <w:szCs w:val="24"/>
+          <w:lang w:val="id-ID"/>
+        </w:rPr>
+        <w:t xml:space="preserve"> dan/atau </w:t>
+      </w:r>
+      <w:proofErr w:type="spellStart"/>
+      <w:r>
+        <w:rPr>
+          <w:rFonts w:ascii="Times New Roman" w:hAnsi="Times New Roman" w:cs="Times New Roman"/>
+          <w:sz w:val="24"/>
+          <w:szCs w:val="24"/>
+          <w:lang w:val="id-ID"/>
+        </w:rPr>
+        <w:t>jo</w:t>
+      </w:r>
+      <w:r>
+        <w:rPr>
+          <w:rFonts w:ascii="Times New Roman" w:hAnsi="Times New Roman" w:cs="Times New Roman"/>
+          <w:sz w:val="24"/>
+          <w:szCs w:val="24"/>
+          <w:lang w:val="id-ID"/>
+        </w:rPr>
+        <w:t>in</w:t>
+      </w:r>
+      <w:proofErr w:type="spellEnd"/>
+      <w:r>
+        <w:rPr>
+          <w:rFonts w:ascii="Times New Roman" w:hAnsi="Times New Roman" w:cs="Times New Roman"/>
+          <w:sz w:val="24"/>
+          <w:szCs w:val="24"/>
+          <w:lang w:val="id-ID"/>
+        </w:rPr>
+        <w:t>.</w:t>
       </w:r>
     </w:p>
     <w:p>
@@ -1680,7 +2013,27 @@
           <w:szCs w:val="24"/>
           <w:lang w:val="id-ID" w:eastAsia="id-ID"/>
         </w:rPr>
-        <w:t xml:space="preserve">Membuat trigger yang otomatis mengurangi stok pada tabel makanan dan minuman saat sebuah transaksi disimpan. </w:t>
+        <w:t xml:space="preserve">Membuat </w:t>
+      </w:r>
+      <w:proofErr w:type="spellStart"/>
+      <w:r>
+        <w:rPr>
+          <w:rFonts w:ascii="Times New Roman" w:eastAsia="Times New Roman" w:hAnsi="Times New Roman" w:cs="Times New Roman"/>
+          <w:sz w:val="24"/>
+          <w:szCs w:val="24"/>
+          <w:lang w:val="id-ID" w:eastAsia="id-ID"/>
+        </w:rPr>
+        <w:t>trigger</w:t>
+      </w:r>
+      <w:proofErr w:type="spellEnd"/>
+      <w:r>
+        <w:rPr>
+          <w:rFonts w:ascii="Times New Roman" w:eastAsia="Times New Roman" w:hAnsi="Times New Roman" w:cs="Times New Roman"/>
+          <w:sz w:val="24"/>
+          <w:szCs w:val="24"/>
+          <w:lang w:val="id-ID" w:eastAsia="id-ID"/>
+        </w:rPr>
+        <w:t xml:space="preserve"> yang otomatis mengurangi stok pada tabel makanan dan minuman saat sebuah transaksi disimpan. </w:t>
       </w:r>
     </w:p>
     <w:p>
@@ -1727,7 +2080,475 @@
           <w:sz w:val="24"/>
           <w:szCs w:val="24"/>
         </w:rPr>
-        <w:t>Basis data adalah kumpulan data yang terorganisir yang biasanya disimpan dan diakses secara elektronik dari sistem komputer. Sistem manajemen basis data (DBMS) adalah perangkat lunak yang berinteraksi dengan pengguna akhir, aplikasi, dan basis data itu sendiri untuk menangkap dan menganalisis data.</w:t>
+        <w:t xml:space="preserve">Basis data </w:t>
+      </w:r>
+      <w:proofErr w:type="spellStart"/>
+      <w:r>
+        <w:rPr>
+          <w:rFonts w:ascii="Times New Roman" w:hAnsi="Times New Roman" w:cs="Times New Roman"/>
+          <w:sz w:val="24"/>
+          <w:szCs w:val="24"/>
+        </w:rPr>
+        <w:t>adalah</w:t>
+      </w:r>
+      <w:proofErr w:type="spellEnd"/>
+      <w:r>
+        <w:rPr>
+          <w:rFonts w:ascii="Times New Roman" w:hAnsi="Times New Roman" w:cs="Times New Roman"/>
+          <w:sz w:val="24"/>
+          <w:szCs w:val="24"/>
+        </w:rPr>
+        <w:t xml:space="preserve"> </w:t>
+      </w:r>
+      <w:proofErr w:type="spellStart"/>
+      <w:r>
+        <w:rPr>
+          <w:rFonts w:ascii="Times New Roman" w:hAnsi="Times New Roman" w:cs="Times New Roman"/>
+          <w:sz w:val="24"/>
+          <w:szCs w:val="24"/>
+        </w:rPr>
+        <w:t>kumpulan</w:t>
+      </w:r>
+      <w:proofErr w:type="spellEnd"/>
+      <w:r>
+        <w:rPr>
+          <w:rFonts w:ascii="Times New Roman" w:hAnsi="Times New Roman" w:cs="Times New Roman"/>
+          <w:sz w:val="24"/>
+          <w:szCs w:val="24"/>
+        </w:rPr>
+        <w:t xml:space="preserve"> data yang </w:t>
+      </w:r>
+      <w:proofErr w:type="spellStart"/>
+      <w:r>
+        <w:rPr>
+          <w:rFonts w:ascii="Times New Roman" w:hAnsi="Times New Roman" w:cs="Times New Roman"/>
+          <w:sz w:val="24"/>
+          <w:szCs w:val="24"/>
+        </w:rPr>
+        <w:t>terorganisir</w:t>
+      </w:r>
+      <w:proofErr w:type="spellEnd"/>
+      <w:r>
+        <w:rPr>
+          <w:rFonts w:ascii="Times New Roman" w:hAnsi="Times New Roman" w:cs="Times New Roman"/>
+          <w:sz w:val="24"/>
+          <w:szCs w:val="24"/>
+        </w:rPr>
+        <w:t xml:space="preserve"> yang </w:t>
+      </w:r>
+      <w:proofErr w:type="spellStart"/>
+      <w:r>
+        <w:rPr>
+          <w:rFonts w:ascii="Times New Roman" w:hAnsi="Times New Roman" w:cs="Times New Roman"/>
+          <w:sz w:val="24"/>
+          <w:szCs w:val="24"/>
+        </w:rPr>
+        <w:t>biasanya</w:t>
+      </w:r>
+      <w:proofErr w:type="spellEnd"/>
+      <w:r>
+        <w:rPr>
+          <w:rFonts w:ascii="Times New Roman" w:hAnsi="Times New Roman" w:cs="Times New Roman"/>
+          <w:sz w:val="24"/>
+          <w:szCs w:val="24"/>
+        </w:rPr>
+        <w:t xml:space="preserve"> </w:t>
+      </w:r>
+      <w:proofErr w:type="spellStart"/>
+      <w:r>
+        <w:rPr>
+          <w:rFonts w:ascii="Times New Roman" w:hAnsi="Times New Roman" w:cs="Times New Roman"/>
+          <w:sz w:val="24"/>
+          <w:szCs w:val="24"/>
+        </w:rPr>
+        <w:t>disimpan</w:t>
+      </w:r>
+      <w:proofErr w:type="spellEnd"/>
+      <w:r>
+        <w:rPr>
+          <w:rFonts w:ascii="Times New Roman" w:hAnsi="Times New Roman" w:cs="Times New Roman"/>
+          <w:sz w:val="24"/>
+          <w:szCs w:val="24"/>
+        </w:rPr>
+        <w:t xml:space="preserve"> dan </w:t>
+      </w:r>
+      <w:proofErr w:type="spellStart"/>
+      <w:r>
+        <w:rPr>
+          <w:rFonts w:ascii="Times New Roman" w:hAnsi="Times New Roman" w:cs="Times New Roman"/>
+          <w:sz w:val="24"/>
+          <w:szCs w:val="24"/>
+        </w:rPr>
+        <w:t>diakses</w:t>
+      </w:r>
+      <w:proofErr w:type="spellEnd"/>
+      <w:r>
+        <w:rPr>
+          <w:rFonts w:ascii="Times New Roman" w:hAnsi="Times New Roman" w:cs="Times New Roman"/>
+          <w:sz w:val="24"/>
+          <w:szCs w:val="24"/>
+        </w:rPr>
+        <w:t xml:space="preserve"> </w:t>
+      </w:r>
+      <w:proofErr w:type="spellStart"/>
+      <w:r>
+        <w:rPr>
+          <w:rFonts w:ascii="Times New Roman" w:hAnsi="Times New Roman" w:cs="Times New Roman"/>
+          <w:sz w:val="24"/>
+          <w:szCs w:val="24"/>
+        </w:rPr>
+        <w:t>secara</w:t>
+      </w:r>
+      <w:proofErr w:type="spellEnd"/>
+      <w:r>
+        <w:rPr>
+          <w:rFonts w:ascii="Times New Roman" w:hAnsi="Times New Roman" w:cs="Times New Roman"/>
+          <w:sz w:val="24"/>
+          <w:szCs w:val="24"/>
+        </w:rPr>
+        <w:t xml:space="preserve"> </w:t>
+      </w:r>
+      <w:proofErr w:type="spellStart"/>
+      <w:r>
+        <w:rPr>
+          <w:rFonts w:ascii="Times New Roman" w:hAnsi="Times New Roman" w:cs="Times New Roman"/>
+          <w:sz w:val="24"/>
+          <w:szCs w:val="24"/>
+        </w:rPr>
+        <w:t>elektronik</w:t>
+      </w:r>
+      <w:proofErr w:type="spellEnd"/>
+      <w:r>
+        <w:rPr>
+          <w:rFonts w:ascii="Times New Roman" w:hAnsi="Times New Roman" w:cs="Times New Roman"/>
+          <w:sz w:val="24"/>
+          <w:szCs w:val="24"/>
+        </w:rPr>
+        <w:t xml:space="preserve"> </w:t>
+      </w:r>
+      <w:proofErr w:type="spellStart"/>
+      <w:r>
+        <w:rPr>
+          <w:rFonts w:ascii="Times New Roman" w:hAnsi="Times New Roman" w:cs="Times New Roman"/>
+          <w:sz w:val="24"/>
+          <w:szCs w:val="24"/>
+        </w:rPr>
+        <w:t>dari</w:t>
+      </w:r>
+      <w:proofErr w:type="spellEnd"/>
+      <w:r>
+        <w:rPr>
+          <w:rFonts w:ascii="Times New Roman" w:hAnsi="Times New Roman" w:cs="Times New Roman"/>
+          <w:sz w:val="24"/>
+          <w:szCs w:val="24"/>
+        </w:rPr>
+        <w:t xml:space="preserve"> </w:t>
+      </w:r>
+      <w:proofErr w:type="spellStart"/>
+      <w:r>
+        <w:rPr>
+          <w:rFonts w:ascii="Times New Roman" w:hAnsi="Times New Roman" w:cs="Times New Roman"/>
+          <w:sz w:val="24"/>
+          <w:szCs w:val="24"/>
+        </w:rPr>
+        <w:t>sistem</w:t>
+      </w:r>
+      <w:proofErr w:type="spellEnd"/>
+      <w:r>
+        <w:rPr>
+          <w:rFonts w:ascii="Times New Roman" w:hAnsi="Times New Roman" w:cs="Times New Roman"/>
+          <w:sz w:val="24"/>
+          <w:szCs w:val="24"/>
+        </w:rPr>
+        <w:t xml:space="preserve"> </w:t>
+      </w:r>
+      <w:proofErr w:type="spellStart"/>
+      <w:r>
+        <w:rPr>
+          <w:rFonts w:ascii="Times New Roman" w:hAnsi="Times New Roman" w:cs="Times New Roman"/>
+          <w:sz w:val="24"/>
+          <w:szCs w:val="24"/>
+        </w:rPr>
+        <w:t>komputer</w:t>
+      </w:r>
+      <w:proofErr w:type="spellEnd"/>
+      <w:r>
+        <w:rPr>
+          <w:rFonts w:ascii="Times New Roman" w:hAnsi="Times New Roman" w:cs="Times New Roman"/>
+          <w:sz w:val="24"/>
+          <w:szCs w:val="24"/>
+        </w:rPr>
+        <w:t xml:space="preserve">. </w:t>
+      </w:r>
+      <w:proofErr w:type="spellStart"/>
+      <w:r>
+        <w:rPr>
+          <w:rFonts w:ascii="Times New Roman" w:hAnsi="Times New Roman" w:cs="Times New Roman"/>
+          <w:sz w:val="24"/>
+          <w:szCs w:val="24"/>
+        </w:rPr>
+        <w:t>Sistem</w:t>
+      </w:r>
+      <w:proofErr w:type="spellEnd"/>
+      <w:r>
+        <w:rPr>
+          <w:rFonts w:ascii="Times New Roman" w:hAnsi="Times New Roman" w:cs="Times New Roman"/>
+          <w:sz w:val="24"/>
+          <w:szCs w:val="24"/>
+        </w:rPr>
+        <w:t xml:space="preserve"> </w:t>
+      </w:r>
+      <w:proofErr w:type="spellStart"/>
+      <w:r>
+        <w:rPr>
+          <w:rFonts w:ascii="Times New Roman" w:hAnsi="Times New Roman" w:cs="Times New Roman"/>
+          <w:sz w:val="24"/>
+          <w:szCs w:val="24"/>
+        </w:rPr>
+        <w:t>manajemen</w:t>
+      </w:r>
+      <w:proofErr w:type="spellEnd"/>
+      <w:r>
+        <w:rPr>
+          <w:rFonts w:ascii="Times New Roman" w:hAnsi="Times New Roman" w:cs="Times New Roman"/>
+          <w:sz w:val="24"/>
+          <w:szCs w:val="24"/>
+        </w:rPr>
+        <w:t xml:space="preserve"> basis data (DBMS) </w:t>
+      </w:r>
+      <w:proofErr w:type="spellStart"/>
+      <w:r>
+        <w:rPr>
+          <w:rFonts w:ascii="Times New Roman" w:hAnsi="Times New Roman" w:cs="Times New Roman"/>
+          <w:sz w:val="24"/>
+          <w:szCs w:val="24"/>
+        </w:rPr>
+        <w:t>adalah</w:t>
+      </w:r>
+      <w:proofErr w:type="spellEnd"/>
+      <w:r>
+        <w:rPr>
+          <w:rFonts w:ascii="Times New Roman" w:hAnsi="Times New Roman" w:cs="Times New Roman"/>
+          <w:sz w:val="24"/>
+          <w:szCs w:val="24"/>
+        </w:rPr>
+        <w:t xml:space="preserve"> </w:t>
+      </w:r>
+      <w:proofErr w:type="spellStart"/>
+      <w:r>
+        <w:rPr>
+          <w:rFonts w:ascii="Times New Roman" w:hAnsi="Times New Roman" w:cs="Times New Roman"/>
+          <w:sz w:val="24"/>
+          <w:szCs w:val="24"/>
+        </w:rPr>
+        <w:t>perangkat</w:t>
+      </w:r>
+      <w:proofErr w:type="spellEnd"/>
+      <w:r>
+        <w:rPr>
+          <w:rFonts w:ascii="Times New Roman" w:hAnsi="Times New Roman" w:cs="Times New Roman"/>
+          <w:sz w:val="24"/>
+          <w:szCs w:val="24"/>
+        </w:rPr>
+        <w:t xml:space="preserve"> </w:t>
+      </w:r>
+      <w:proofErr w:type="spellStart"/>
+      <w:r>
+        <w:rPr>
+          <w:rFonts w:ascii="Times New Roman" w:hAnsi="Times New Roman" w:cs="Times New Roman"/>
+          <w:sz w:val="24"/>
+          <w:szCs w:val="24"/>
+        </w:rPr>
+        <w:t>lunak</w:t>
+      </w:r>
+      <w:proofErr w:type="spellEnd"/>
+      <w:r>
+        <w:rPr>
+          <w:rFonts w:ascii="Times New Roman" w:hAnsi="Times New Roman" w:cs="Times New Roman"/>
+          <w:sz w:val="24"/>
+          <w:szCs w:val="24"/>
+        </w:rPr>
+        <w:t xml:space="preserve"> yang </w:t>
+      </w:r>
+      <w:proofErr w:type="spellStart"/>
+      <w:r>
+        <w:rPr>
+          <w:rFonts w:ascii="Times New Roman" w:hAnsi="Times New Roman" w:cs="Times New Roman"/>
+          <w:sz w:val="24"/>
+          <w:szCs w:val="24"/>
+        </w:rPr>
+        <w:t>berinteraksi</w:t>
+      </w:r>
+      <w:proofErr w:type="spellEnd"/>
+      <w:r>
+        <w:rPr>
+          <w:rFonts w:ascii="Times New Roman" w:hAnsi="Times New Roman" w:cs="Times New Roman"/>
+          <w:sz w:val="24"/>
+          <w:szCs w:val="24"/>
+        </w:rPr>
+        <w:t xml:space="preserve"> </w:t>
+      </w:r>
+      <w:proofErr w:type="spellStart"/>
+      <w:r>
+        <w:rPr>
+          <w:rFonts w:ascii="Times New Roman" w:hAnsi="Times New Roman" w:cs="Times New Roman"/>
+          <w:sz w:val="24"/>
+          <w:szCs w:val="24"/>
+        </w:rPr>
+        <w:t>dengan</w:t>
+      </w:r>
+      <w:proofErr w:type="spellEnd"/>
+      <w:r>
+        <w:rPr>
+          <w:rFonts w:ascii="Times New Roman" w:hAnsi="Times New Roman" w:cs="Times New Roman"/>
+          <w:sz w:val="24"/>
+          <w:szCs w:val="24"/>
+        </w:rPr>
+        <w:t xml:space="preserve"> </w:t>
+      </w:r>
+      <w:proofErr w:type="spellStart"/>
+      <w:r>
+        <w:rPr>
+          <w:rFonts w:ascii="Times New Roman" w:hAnsi="Times New Roman" w:cs="Times New Roman"/>
+          <w:sz w:val="24"/>
+          <w:szCs w:val="24"/>
+        </w:rPr>
+        <w:t>pengguna</w:t>
+      </w:r>
+      <w:proofErr w:type="spellEnd"/>
+      <w:r>
+        <w:rPr>
+          <w:rFonts w:ascii="Times New Roman" w:hAnsi="Times New Roman" w:cs="Times New Roman"/>
+          <w:sz w:val="24"/>
+          <w:szCs w:val="24"/>
+        </w:rPr>
+        <w:t xml:space="preserve"> </w:t>
+      </w:r>
+      <w:proofErr w:type="spellStart"/>
+      <w:r>
+        <w:rPr>
+          <w:rFonts w:ascii="Times New Roman" w:hAnsi="Times New Roman" w:cs="Times New Roman"/>
+          <w:sz w:val="24"/>
+          <w:szCs w:val="24"/>
+        </w:rPr>
+        <w:t>akhir</w:t>
+      </w:r>
+      <w:proofErr w:type="spellEnd"/>
+      <w:r>
+        <w:rPr>
+          <w:rFonts w:ascii="Times New Roman" w:hAnsi="Times New Roman" w:cs="Times New Roman"/>
+          <w:sz w:val="24"/>
+          <w:szCs w:val="24"/>
+        </w:rPr>
+        <w:t xml:space="preserve">, </w:t>
+      </w:r>
+      <w:proofErr w:type="spellStart"/>
+      <w:r>
+        <w:rPr>
+          <w:rFonts w:ascii="Times New Roman" w:hAnsi="Times New Roman" w:cs="Times New Roman"/>
+          <w:sz w:val="24"/>
+          <w:szCs w:val="24"/>
+        </w:rPr>
+        <w:t>aplikasi</w:t>
+      </w:r>
+      <w:proofErr w:type="spellEnd"/>
+      <w:r>
+        <w:rPr>
+          <w:rFonts w:ascii="Times New Roman" w:hAnsi="Times New Roman" w:cs="Times New Roman"/>
+          <w:sz w:val="24"/>
+          <w:szCs w:val="24"/>
+        </w:rPr>
+        <w:t xml:space="preserve">, dan basis data </w:t>
+      </w:r>
+      <w:proofErr w:type="spellStart"/>
+      <w:r>
+        <w:rPr>
+          <w:rFonts w:ascii="Times New Roman" w:hAnsi="Times New Roman" w:cs="Times New Roman"/>
+          <w:sz w:val="24"/>
+          <w:szCs w:val="24"/>
+        </w:rPr>
+        <w:t>itu</w:t>
+      </w:r>
+      <w:proofErr w:type="spellEnd"/>
+      <w:r>
+        <w:rPr>
+          <w:rFonts w:ascii="Times New Roman" w:hAnsi="Times New Roman" w:cs="Times New Roman"/>
+          <w:sz w:val="24"/>
+          <w:szCs w:val="24"/>
+        </w:rPr>
+        <w:t xml:space="preserve"> </w:t>
+      </w:r>
+      <w:proofErr w:type="spellStart"/>
+      <w:r>
+        <w:rPr>
+          <w:rFonts w:ascii="Times New Roman" w:hAnsi="Times New Roman" w:cs="Times New Roman"/>
+          <w:sz w:val="24"/>
+          <w:szCs w:val="24"/>
+        </w:rPr>
+        <w:t>sendiri</w:t>
+      </w:r>
+      <w:proofErr w:type="spellEnd"/>
+      <w:r>
+        <w:rPr>
+          <w:rFonts w:ascii="Times New Roman" w:hAnsi="Times New Roman" w:cs="Times New Roman"/>
+          <w:sz w:val="24"/>
+          <w:szCs w:val="24"/>
+        </w:rPr>
+        <w:t xml:space="preserve"> </w:t>
+      </w:r>
+      <w:proofErr w:type="spellStart"/>
+      <w:r>
+        <w:rPr>
+          <w:rFonts w:ascii="Times New Roman" w:hAnsi="Times New Roman" w:cs="Times New Roman"/>
+          <w:sz w:val="24"/>
+          <w:szCs w:val="24"/>
+        </w:rPr>
+        <w:t>untuk</w:t>
+      </w:r>
+      <w:proofErr w:type="spellEnd"/>
+      <w:r>
+        <w:rPr>
+          <w:rFonts w:ascii="Times New Roman" w:hAnsi="Times New Roman" w:cs="Times New Roman"/>
+          <w:sz w:val="24"/>
+          <w:szCs w:val="24"/>
+        </w:rPr>
+        <w:t xml:space="preserve"> </w:t>
+      </w:r>
+      <w:proofErr w:type="spellStart"/>
+      <w:r>
+        <w:rPr>
+          <w:rFonts w:ascii="Times New Roman" w:hAnsi="Times New Roman" w:cs="Times New Roman"/>
+          <w:sz w:val="24"/>
+          <w:szCs w:val="24"/>
+        </w:rPr>
+        <w:t>menangkap</w:t>
+      </w:r>
+      <w:proofErr w:type="spellEnd"/>
+      <w:r>
+        <w:rPr>
+          <w:rFonts w:ascii="Times New Roman" w:hAnsi="Times New Roman" w:cs="Times New Roman"/>
+          <w:sz w:val="24"/>
+          <w:szCs w:val="24"/>
+        </w:rPr>
+        <w:t xml:space="preserve"> dan </w:t>
+      </w:r>
+      <w:proofErr w:type="spellStart"/>
+      <w:r>
+        <w:rPr>
+          <w:rFonts w:ascii="Times New Roman" w:hAnsi="Times New Roman" w:cs="Times New Roman"/>
+          <w:sz w:val="24"/>
+          <w:szCs w:val="24"/>
+        </w:rPr>
+        <w:t>menganalisis</w:t>
+      </w:r>
+      <w:proofErr w:type="spellEnd"/>
+      <w:r>
+        <w:rPr>
+          <w:rFonts w:ascii="Times New Roman" w:hAnsi="Times New Roman" w:cs="Times New Roman"/>
+          <w:sz w:val="24"/>
+          <w:szCs w:val="24"/>
+        </w:rPr>
+        <w:t xml:space="preserve"> data.</w:t>
       </w:r>
     </w:p>
     <w:p>
@@ -1747,7 +2568,331 @@
           <w:sz w:val="24"/>
           <w:szCs w:val="24"/>
         </w:rPr>
-        <w:t>MySQL adalah sistem manajemen basis data relasional open-source (RDBMS) yang bekerja berdasarkan SQL (Structured Query Language). MySQL adalah pilihan populer untuk aplikasi web dan merupakan komponen utama dari tumpukan perangkat lunak LAMP (Linux, Apache, MySQL, Perl/PHP/Python).</w:t>
+        <w:t xml:space="preserve">MySQL </w:t>
+      </w:r>
+      <w:proofErr w:type="spellStart"/>
+      <w:r>
+        <w:rPr>
+          <w:rFonts w:ascii="Times New Roman" w:hAnsi="Times New Roman" w:cs="Times New Roman"/>
+          <w:sz w:val="24"/>
+          <w:szCs w:val="24"/>
+        </w:rPr>
+        <w:t>adalah</w:t>
+      </w:r>
+      <w:proofErr w:type="spellEnd"/>
+      <w:r>
+        <w:rPr>
+          <w:rFonts w:ascii="Times New Roman" w:hAnsi="Times New Roman" w:cs="Times New Roman"/>
+          <w:sz w:val="24"/>
+          <w:szCs w:val="24"/>
+        </w:rPr>
+        <w:t xml:space="preserve"> </w:t>
+      </w:r>
+      <w:proofErr w:type="spellStart"/>
+      <w:r>
+        <w:rPr>
+          <w:rFonts w:ascii="Times New Roman" w:hAnsi="Times New Roman" w:cs="Times New Roman"/>
+          <w:sz w:val="24"/>
+          <w:szCs w:val="24"/>
+        </w:rPr>
+        <w:t>sistem</w:t>
+      </w:r>
+      <w:proofErr w:type="spellEnd"/>
+      <w:r>
+        <w:rPr>
+          <w:rFonts w:ascii="Times New Roman" w:hAnsi="Times New Roman" w:cs="Times New Roman"/>
+          <w:sz w:val="24"/>
+          <w:szCs w:val="24"/>
+        </w:rPr>
+        <w:t xml:space="preserve"> </w:t>
+      </w:r>
+      <w:proofErr w:type="spellStart"/>
+      <w:r>
+        <w:rPr>
+          <w:rFonts w:ascii="Times New Roman" w:hAnsi="Times New Roman" w:cs="Times New Roman"/>
+          <w:sz w:val="24"/>
+          <w:szCs w:val="24"/>
+        </w:rPr>
+        <w:t>manajemen</w:t>
+      </w:r>
+      <w:proofErr w:type="spellEnd"/>
+      <w:r>
+        <w:rPr>
+          <w:rFonts w:ascii="Times New Roman" w:hAnsi="Times New Roman" w:cs="Times New Roman"/>
+          <w:sz w:val="24"/>
+          <w:szCs w:val="24"/>
+        </w:rPr>
+        <w:t xml:space="preserve"> basis data </w:t>
+      </w:r>
+      <w:proofErr w:type="spellStart"/>
+      <w:r>
+        <w:rPr>
+          <w:rFonts w:ascii="Times New Roman" w:hAnsi="Times New Roman" w:cs="Times New Roman"/>
+          <w:sz w:val="24"/>
+          <w:szCs w:val="24"/>
+        </w:rPr>
+        <w:t>relasional</w:t>
+      </w:r>
+      <w:proofErr w:type="spellEnd"/>
+      <w:r>
+        <w:rPr>
+          <w:rFonts w:ascii="Times New Roman" w:hAnsi="Times New Roman" w:cs="Times New Roman"/>
+          <w:sz w:val="24"/>
+          <w:szCs w:val="24"/>
+        </w:rPr>
+        <w:t xml:space="preserve"> open-source (RDBMS) yang </w:t>
+      </w:r>
+      <w:proofErr w:type="spellStart"/>
+      <w:r>
+        <w:rPr>
+          <w:rFonts w:ascii="Times New Roman" w:hAnsi="Times New Roman" w:cs="Times New Roman"/>
+          <w:sz w:val="24"/>
+          <w:szCs w:val="24"/>
+        </w:rPr>
+        <w:t>bekerja</w:t>
+      </w:r>
+      <w:proofErr w:type="spellEnd"/>
+      <w:r>
+        <w:rPr>
+          <w:rFonts w:ascii="Times New Roman" w:hAnsi="Times New Roman" w:cs="Times New Roman"/>
+          <w:sz w:val="24"/>
+          <w:szCs w:val="24"/>
+        </w:rPr>
+        <w:t xml:space="preserve"> </w:t>
+      </w:r>
+      <w:proofErr w:type="spellStart"/>
+      <w:r>
+        <w:rPr>
+          <w:rFonts w:ascii="Times New Roman" w:hAnsi="Times New Roman" w:cs="Times New Roman"/>
+          <w:sz w:val="24"/>
+          <w:szCs w:val="24"/>
+        </w:rPr>
+        <w:t>berdasarkan</w:t>
+      </w:r>
+      <w:proofErr w:type="spellEnd"/>
+      <w:r>
+        <w:rPr>
+          <w:rFonts w:ascii="Times New Roman" w:hAnsi="Times New Roman" w:cs="Times New Roman"/>
+          <w:sz w:val="24"/>
+          <w:szCs w:val="24"/>
+        </w:rPr>
+        <w:t xml:space="preserve"> SQL (Structured Query Language). MySQL </w:t>
+      </w:r>
+      <w:proofErr w:type="spellStart"/>
+      <w:r>
+        <w:rPr>
+          <w:rFonts w:ascii="Times New Roman" w:hAnsi="Times New Roman" w:cs="Times New Roman"/>
+          <w:sz w:val="24"/>
+          <w:szCs w:val="24"/>
+        </w:rPr>
+        <w:t>adalah</w:t>
+      </w:r>
+      <w:proofErr w:type="spellEnd"/>
+      <w:r>
+        <w:rPr>
+          <w:rFonts w:ascii="Times New Roman" w:hAnsi="Times New Roman" w:cs="Times New Roman"/>
+          <w:sz w:val="24"/>
+          <w:szCs w:val="24"/>
+        </w:rPr>
+        <w:t xml:space="preserve"> </w:t>
+      </w:r>
+      <w:proofErr w:type="spellStart"/>
+      <w:r>
+        <w:rPr>
+          <w:rFonts w:ascii="Times New Roman" w:hAnsi="Times New Roman" w:cs="Times New Roman"/>
+          <w:sz w:val="24"/>
+          <w:szCs w:val="24"/>
+        </w:rPr>
+        <w:t>pilihan</w:t>
+      </w:r>
+      <w:proofErr w:type="spellEnd"/>
+      <w:r>
+        <w:rPr>
+          <w:rFonts w:ascii="Times New Roman" w:hAnsi="Times New Roman" w:cs="Times New Roman"/>
+          <w:sz w:val="24"/>
+          <w:szCs w:val="24"/>
+        </w:rPr>
+        <w:t xml:space="preserve"> </w:t>
+      </w:r>
+      <w:proofErr w:type="spellStart"/>
+      <w:r>
+        <w:rPr>
+          <w:rFonts w:ascii="Times New Roman" w:hAnsi="Times New Roman" w:cs="Times New Roman"/>
+          <w:sz w:val="24"/>
+          <w:szCs w:val="24"/>
+        </w:rPr>
+        <w:t>populer</w:t>
+      </w:r>
+      <w:proofErr w:type="spellEnd"/>
+      <w:r>
+        <w:rPr>
+          <w:rFonts w:ascii="Times New Roman" w:hAnsi="Times New Roman" w:cs="Times New Roman"/>
+          <w:sz w:val="24"/>
+          <w:szCs w:val="24"/>
+        </w:rPr>
+        <w:t xml:space="preserve"> </w:t>
+      </w:r>
+      <w:proofErr w:type="spellStart"/>
+      <w:r>
+        <w:rPr>
+          <w:rFonts w:ascii="Times New Roman" w:hAnsi="Times New Roman" w:cs="Times New Roman"/>
+          <w:sz w:val="24"/>
+          <w:szCs w:val="24"/>
+        </w:rPr>
+        <w:t>untuk</w:t>
+      </w:r>
+      <w:proofErr w:type="spellEnd"/>
+      <w:r>
+        <w:rPr>
+          <w:rFonts w:ascii="Times New Roman" w:hAnsi="Times New Roman" w:cs="Times New Roman"/>
+          <w:sz w:val="24"/>
+          <w:szCs w:val="24"/>
+        </w:rPr>
+        <w:t xml:space="preserve"> </w:t>
+      </w:r>
+      <w:proofErr w:type="spellStart"/>
+      <w:r>
+        <w:rPr>
+          <w:rFonts w:ascii="Times New Roman" w:hAnsi="Times New Roman" w:cs="Times New Roman"/>
+          <w:sz w:val="24"/>
+          <w:szCs w:val="24"/>
+        </w:rPr>
+        <w:t>aplikasi</w:t>
+      </w:r>
+      <w:proofErr w:type="spellEnd"/>
+      <w:r>
+        <w:rPr>
+          <w:rFonts w:ascii="Times New Roman" w:hAnsi="Times New Roman" w:cs="Times New Roman"/>
+          <w:sz w:val="24"/>
+          <w:szCs w:val="24"/>
+        </w:rPr>
+        <w:t xml:space="preserve"> web dan </w:t>
+      </w:r>
+      <w:proofErr w:type="spellStart"/>
+      <w:r>
+        <w:rPr>
+          <w:rFonts w:ascii="Times New Roman" w:hAnsi="Times New Roman" w:cs="Times New Roman"/>
+          <w:sz w:val="24"/>
+          <w:szCs w:val="24"/>
+        </w:rPr>
+        <w:t>merupakan</w:t>
+      </w:r>
+      <w:proofErr w:type="spellEnd"/>
+      <w:r>
+        <w:rPr>
+          <w:rFonts w:ascii="Times New Roman" w:hAnsi="Times New Roman" w:cs="Times New Roman"/>
+          <w:sz w:val="24"/>
+          <w:szCs w:val="24"/>
+        </w:rPr>
+        <w:t xml:space="preserve"> </w:t>
+      </w:r>
+      <w:proofErr w:type="spellStart"/>
+      <w:r>
+        <w:rPr>
+          <w:rFonts w:ascii="Times New Roman" w:hAnsi="Times New Roman" w:cs="Times New Roman"/>
+          <w:sz w:val="24"/>
+          <w:szCs w:val="24"/>
+        </w:rPr>
+        <w:t>komponen</w:t>
+      </w:r>
+      <w:proofErr w:type="spellEnd"/>
+      <w:r>
+        <w:rPr>
+          <w:rFonts w:ascii="Times New Roman" w:hAnsi="Times New Roman" w:cs="Times New Roman"/>
+          <w:sz w:val="24"/>
+          <w:szCs w:val="24"/>
+        </w:rPr>
+        <w:t xml:space="preserve"> </w:t>
+      </w:r>
+      <w:proofErr w:type="spellStart"/>
+      <w:r>
+        <w:rPr>
+          <w:rFonts w:ascii="Times New Roman" w:hAnsi="Times New Roman" w:cs="Times New Roman"/>
+          <w:sz w:val="24"/>
+          <w:szCs w:val="24"/>
+        </w:rPr>
+        <w:t>utama</w:t>
+      </w:r>
+      <w:proofErr w:type="spellEnd"/>
+      <w:r>
+        <w:rPr>
+          <w:rFonts w:ascii="Times New Roman" w:hAnsi="Times New Roman" w:cs="Times New Roman"/>
+          <w:sz w:val="24"/>
+          <w:szCs w:val="24"/>
+        </w:rPr>
+        <w:t xml:space="preserve"> </w:t>
+      </w:r>
+      <w:proofErr w:type="spellStart"/>
+      <w:r>
+        <w:rPr>
+          <w:rFonts w:ascii="Times New Roman" w:hAnsi="Times New Roman" w:cs="Times New Roman"/>
+          <w:sz w:val="24"/>
+          <w:szCs w:val="24"/>
+        </w:rPr>
+        <w:t>dari</w:t>
+      </w:r>
+      <w:proofErr w:type="spellEnd"/>
+      <w:r>
+        <w:rPr>
+          <w:rFonts w:ascii="Times New Roman" w:hAnsi="Times New Roman" w:cs="Times New Roman"/>
+          <w:sz w:val="24"/>
+          <w:szCs w:val="24"/>
+        </w:rPr>
+        <w:t xml:space="preserve"> </w:t>
+      </w:r>
+      <w:proofErr w:type="spellStart"/>
+      <w:r>
+        <w:rPr>
+          <w:rFonts w:ascii="Times New Roman" w:hAnsi="Times New Roman" w:cs="Times New Roman"/>
+          <w:sz w:val="24"/>
+          <w:szCs w:val="24"/>
+        </w:rPr>
+        <w:t>tumpukan</w:t>
+      </w:r>
+      <w:proofErr w:type="spellEnd"/>
+      <w:r>
+        <w:rPr>
+          <w:rFonts w:ascii="Times New Roman" w:hAnsi="Times New Roman" w:cs="Times New Roman"/>
+          <w:sz w:val="24"/>
+          <w:szCs w:val="24"/>
+        </w:rPr>
+        <w:t xml:space="preserve"> </w:t>
+      </w:r>
+      <w:proofErr w:type="spellStart"/>
+      <w:r>
+        <w:rPr>
+          <w:rFonts w:ascii="Times New Roman" w:hAnsi="Times New Roman" w:cs="Times New Roman"/>
+          <w:sz w:val="24"/>
+          <w:szCs w:val="24"/>
+        </w:rPr>
+        <w:t>perangkat</w:t>
+      </w:r>
+      <w:proofErr w:type="spellEnd"/>
+      <w:r>
+        <w:rPr>
+          <w:rFonts w:ascii="Times New Roman" w:hAnsi="Times New Roman" w:cs="Times New Roman"/>
+          <w:sz w:val="24"/>
+          <w:szCs w:val="24"/>
+        </w:rPr>
+        <w:t xml:space="preserve"> </w:t>
+      </w:r>
+      <w:proofErr w:type="spellStart"/>
+      <w:r>
+        <w:rPr>
+          <w:rFonts w:ascii="Times New Roman" w:hAnsi="Times New Roman" w:cs="Times New Roman"/>
+          <w:sz w:val="24"/>
+          <w:szCs w:val="24"/>
+        </w:rPr>
+        <w:t>lunak</w:t>
+      </w:r>
+      <w:proofErr w:type="spellEnd"/>
+      <w:r>
+        <w:rPr>
+          <w:rFonts w:ascii="Times New Roman" w:hAnsi="Times New Roman" w:cs="Times New Roman"/>
+          <w:sz w:val="24"/>
+          <w:szCs w:val="24"/>
+        </w:rPr>
+        <w:t xml:space="preserve"> LAMP (Linux, Apache, MySQL, Perl/PHP/Python).</w:t>
       </w:r>
     </w:p>
     <w:p>
@@ -1767,7 +2912,385 @@
           <w:sz w:val="24"/>
           <w:szCs w:val="24"/>
         </w:rPr>
-        <w:t>Dalam MySQL, tipe data adalah atribut yang menentukan jenis data yang dapat disimpan dalam kolom. Beberapa tipe data umum termasuk INT untuk bilangan bulat, VARCHAR untuk teks variabel, dan DATE untuk tanggal.</w:t>
+        <w:t xml:space="preserve">Dalam MySQL, </w:t>
+      </w:r>
+      <w:proofErr w:type="spellStart"/>
+      <w:r>
+        <w:rPr>
+          <w:rFonts w:ascii="Times New Roman" w:hAnsi="Times New Roman" w:cs="Times New Roman"/>
+          <w:sz w:val="24"/>
+          <w:szCs w:val="24"/>
+        </w:rPr>
+        <w:t>tipe</w:t>
+      </w:r>
+      <w:proofErr w:type="spellEnd"/>
+      <w:r>
+        <w:rPr>
+          <w:rFonts w:ascii="Times New Roman" w:hAnsi="Times New Roman" w:cs="Times New Roman"/>
+          <w:sz w:val="24"/>
+          <w:szCs w:val="24"/>
+        </w:rPr>
+        <w:t xml:space="preserve"> data </w:t>
+      </w:r>
+      <w:proofErr w:type="spellStart"/>
+      <w:r>
+        <w:rPr>
+          <w:rFonts w:ascii="Times New Roman" w:hAnsi="Times New Roman" w:cs="Times New Roman"/>
+          <w:sz w:val="24"/>
+          <w:szCs w:val="24"/>
+        </w:rPr>
+        <w:t>adalah</w:t>
+      </w:r>
+      <w:proofErr w:type="spellEnd"/>
+      <w:r>
+        <w:rPr>
+          <w:rFonts w:ascii="Times New Roman" w:hAnsi="Times New Roman" w:cs="Times New Roman"/>
+          <w:sz w:val="24"/>
+          <w:szCs w:val="24"/>
+        </w:rPr>
+        <w:t xml:space="preserve"> </w:t>
+      </w:r>
+      <w:proofErr w:type="spellStart"/>
+      <w:r>
+        <w:rPr>
+          <w:rFonts w:ascii="Times New Roman" w:hAnsi="Times New Roman" w:cs="Times New Roman"/>
+          <w:sz w:val="24"/>
+          <w:szCs w:val="24"/>
+        </w:rPr>
+        <w:t>atribut</w:t>
+      </w:r>
+      <w:proofErr w:type="spellEnd"/>
+      <w:r>
+        <w:rPr>
+          <w:rFonts w:ascii="Times New Roman" w:hAnsi="Times New Roman" w:cs="Times New Roman"/>
+          <w:sz w:val="24"/>
+          <w:szCs w:val="24"/>
+        </w:rPr>
+        <w:t xml:space="preserve"> yang </w:t>
+      </w:r>
+      <w:proofErr w:type="spellStart"/>
+      <w:r>
+        <w:rPr>
+          <w:rFonts w:ascii="Times New Roman" w:hAnsi="Times New Roman" w:cs="Times New Roman"/>
+          <w:sz w:val="24"/>
+          <w:szCs w:val="24"/>
+        </w:rPr>
+        <w:t>menentukan</w:t>
+      </w:r>
+      <w:proofErr w:type="spellEnd"/>
+      <w:r>
+        <w:rPr>
+          <w:rFonts w:ascii="Times New Roman" w:hAnsi="Times New Roman" w:cs="Times New Roman"/>
+          <w:sz w:val="24"/>
+          <w:szCs w:val="24"/>
+        </w:rPr>
+        <w:t xml:space="preserve"> </w:t>
+      </w:r>
+      <w:proofErr w:type="spellStart"/>
+      <w:r>
+        <w:rPr>
+          <w:rFonts w:ascii="Times New Roman" w:hAnsi="Times New Roman" w:cs="Times New Roman"/>
+          <w:sz w:val="24"/>
+          <w:szCs w:val="24"/>
+        </w:rPr>
+        <w:t>jenis</w:t>
+      </w:r>
+      <w:proofErr w:type="spellEnd"/>
+      <w:r>
+        <w:rPr>
+          <w:rFonts w:ascii="Times New Roman" w:hAnsi="Times New Roman" w:cs="Times New Roman"/>
+          <w:sz w:val="24"/>
+          <w:szCs w:val="24"/>
+        </w:rPr>
+        <w:t xml:space="preserve"> data yang </w:t>
+      </w:r>
+      <w:proofErr w:type="spellStart"/>
+      <w:r>
+        <w:rPr>
+          <w:rFonts w:ascii="Times New Roman" w:hAnsi="Times New Roman" w:cs="Times New Roman"/>
+          <w:sz w:val="24"/>
+          <w:szCs w:val="24"/>
+        </w:rPr>
+        <w:t>dapat</w:t>
+      </w:r>
+      <w:proofErr w:type="spellEnd"/>
+      <w:r>
+        <w:rPr>
+          <w:rFonts w:ascii="Times New Roman" w:hAnsi="Times New Roman" w:cs="Times New Roman"/>
+          <w:sz w:val="24"/>
+          <w:szCs w:val="24"/>
+        </w:rPr>
+        <w:t xml:space="preserve"> </w:t>
+      </w:r>
+      <w:proofErr w:type="spellStart"/>
+      <w:r>
+        <w:rPr>
+          <w:rFonts w:ascii="Times New Roman" w:hAnsi="Times New Roman" w:cs="Times New Roman"/>
+          <w:sz w:val="24"/>
+          <w:szCs w:val="24"/>
+        </w:rPr>
+        <w:t>disimpan</w:t>
+      </w:r>
+      <w:proofErr w:type="spellEnd"/>
+      <w:r>
+        <w:rPr>
+          <w:rFonts w:ascii="Times New Roman" w:hAnsi="Times New Roman" w:cs="Times New Roman"/>
+          <w:sz w:val="24"/>
+          <w:szCs w:val="24"/>
+        </w:rPr>
+        <w:t xml:space="preserve"> </w:t>
+      </w:r>
+      <w:proofErr w:type="spellStart"/>
+      <w:r>
+        <w:rPr>
+          <w:rFonts w:ascii="Times New Roman" w:hAnsi="Times New Roman" w:cs="Times New Roman"/>
+          <w:sz w:val="24"/>
+          <w:szCs w:val="24"/>
+        </w:rPr>
+        <w:t>dalam</w:t>
+      </w:r>
+      <w:proofErr w:type="spellEnd"/>
+      <w:r>
+        <w:rPr>
+          <w:rFonts w:ascii="Times New Roman" w:hAnsi="Times New Roman" w:cs="Times New Roman"/>
+          <w:sz w:val="24"/>
+          <w:szCs w:val="24"/>
+        </w:rPr>
+        <w:t xml:space="preserve"> </w:t>
+      </w:r>
+      <w:proofErr w:type="spellStart"/>
+      <w:r>
+        <w:rPr>
+          <w:rFonts w:ascii="Times New Roman" w:hAnsi="Times New Roman" w:cs="Times New Roman"/>
+          <w:sz w:val="24"/>
+          <w:szCs w:val="24"/>
+        </w:rPr>
+        <w:t>kolom</w:t>
+      </w:r>
+      <w:proofErr w:type="spellEnd"/>
+      <w:r>
+        <w:rPr>
+          <w:rFonts w:ascii="Times New Roman" w:hAnsi="Times New Roman" w:cs="Times New Roman"/>
+          <w:sz w:val="24"/>
+          <w:szCs w:val="24"/>
+        </w:rPr>
+        <w:t xml:space="preserve">. </w:t>
+      </w:r>
+      <w:proofErr w:type="spellStart"/>
+      <w:r>
+        <w:rPr>
+          <w:rFonts w:ascii="Times New Roman" w:hAnsi="Times New Roman" w:cs="Times New Roman"/>
+          <w:sz w:val="24"/>
+          <w:szCs w:val="24"/>
+        </w:rPr>
+        <w:t>Beberapa</w:t>
+      </w:r>
+      <w:proofErr w:type="spellEnd"/>
+      <w:r>
+        <w:rPr>
+          <w:rFonts w:ascii="Times New Roman" w:hAnsi="Times New Roman" w:cs="Times New Roman"/>
+          <w:sz w:val="24"/>
+          <w:szCs w:val="24"/>
+        </w:rPr>
+        <w:t xml:space="preserve"> </w:t>
+      </w:r>
+      <w:proofErr w:type="spellStart"/>
+      <w:r>
+        <w:rPr>
+          <w:rFonts w:ascii="Times New Roman" w:hAnsi="Times New Roman" w:cs="Times New Roman"/>
+          <w:sz w:val="24"/>
+          <w:szCs w:val="24"/>
+        </w:rPr>
+        <w:t>tipe</w:t>
+      </w:r>
+      <w:proofErr w:type="spellEnd"/>
+      <w:r>
+        <w:rPr>
+          <w:rFonts w:ascii="Times New Roman" w:hAnsi="Times New Roman" w:cs="Times New Roman"/>
+          <w:sz w:val="24"/>
+          <w:szCs w:val="24"/>
+        </w:rPr>
+        <w:t xml:space="preserve"> data </w:t>
+      </w:r>
+      <w:proofErr w:type="spellStart"/>
+      <w:r>
+        <w:rPr>
+          <w:rFonts w:ascii="Times New Roman" w:hAnsi="Times New Roman" w:cs="Times New Roman"/>
+          <w:sz w:val="24"/>
+          <w:szCs w:val="24"/>
+        </w:rPr>
+        <w:t>umum</w:t>
+      </w:r>
+      <w:proofErr w:type="spellEnd"/>
+      <w:r>
+        <w:rPr>
+          <w:rFonts w:ascii="Times New Roman" w:hAnsi="Times New Roman" w:cs="Times New Roman"/>
+          <w:sz w:val="24"/>
+          <w:szCs w:val="24"/>
+        </w:rPr>
+        <w:t xml:space="preserve"> </w:t>
+      </w:r>
+      <w:proofErr w:type="spellStart"/>
+      <w:r>
+        <w:rPr>
+          <w:rFonts w:ascii="Times New Roman" w:hAnsi="Times New Roman" w:cs="Times New Roman"/>
+          <w:sz w:val="24"/>
+          <w:szCs w:val="24"/>
+        </w:rPr>
+        <w:t>termasuk</w:t>
+      </w:r>
+      <w:proofErr w:type="spellEnd"/>
+      <w:r>
+        <w:rPr>
+          <w:rFonts w:ascii="Times New Roman" w:hAnsi="Times New Roman" w:cs="Times New Roman"/>
+          <w:sz w:val="24"/>
+          <w:szCs w:val="24"/>
+        </w:rPr>
+        <w:t xml:space="preserve"> INT </w:t>
+      </w:r>
+      <w:proofErr w:type="spellStart"/>
+      <w:r>
+        <w:rPr>
+          <w:rFonts w:ascii="Times New Roman" w:hAnsi="Times New Roman" w:cs="Times New Roman"/>
+          <w:sz w:val="24"/>
+          <w:szCs w:val="24"/>
+        </w:rPr>
+        <w:t>untuk</w:t>
+      </w:r>
+      <w:proofErr w:type="spellEnd"/>
+      <w:r>
+        <w:rPr>
+          <w:rFonts w:ascii="Times New Roman" w:hAnsi="Times New Roman" w:cs="Times New Roman"/>
+          <w:sz w:val="24"/>
+          <w:szCs w:val="24"/>
+        </w:rPr>
+        <w:t xml:space="preserve"> </w:t>
+      </w:r>
+      <w:proofErr w:type="spellStart"/>
+      <w:r>
+        <w:rPr>
+          <w:rFonts w:ascii="Times New Roman" w:hAnsi="Times New Roman" w:cs="Times New Roman"/>
+          <w:sz w:val="24"/>
+          <w:szCs w:val="24"/>
+        </w:rPr>
+        <w:t>bilangan</w:t>
+      </w:r>
+      <w:proofErr w:type="spellEnd"/>
+      <w:r>
+        <w:rPr>
+          <w:rFonts w:ascii="Times New Roman" w:hAnsi="Times New Roman" w:cs="Times New Roman"/>
+          <w:sz w:val="24"/>
+          <w:szCs w:val="24"/>
+        </w:rPr>
+        <w:t xml:space="preserve"> </w:t>
+      </w:r>
+      <w:proofErr w:type="spellStart"/>
+      <w:r>
+        <w:rPr>
+          <w:rFonts w:ascii="Times New Roman" w:hAnsi="Times New Roman" w:cs="Times New Roman"/>
+          <w:sz w:val="24"/>
+          <w:szCs w:val="24"/>
+        </w:rPr>
+        <w:t>bulat</w:t>
+      </w:r>
+      <w:proofErr w:type="spellEnd"/>
+      <w:r>
+        <w:rPr>
+          <w:rFonts w:ascii="Times New Roman" w:hAnsi="Times New Roman" w:cs="Times New Roman"/>
+          <w:sz w:val="24"/>
+          <w:szCs w:val="24"/>
+        </w:rPr>
+        <w:t xml:space="preserve">, VARCHAR </w:t>
+      </w:r>
+      <w:proofErr w:type="spellStart"/>
+      <w:r>
+        <w:rPr>
+          <w:rFonts w:ascii="Times New Roman" w:hAnsi="Times New Roman" w:cs="Times New Roman"/>
+          <w:sz w:val="24"/>
+          <w:szCs w:val="24"/>
+        </w:rPr>
+        <w:t>untuk</w:t>
+      </w:r>
+      <w:proofErr w:type="spellEnd"/>
+      <w:r>
+        <w:rPr>
+          <w:rFonts w:ascii="Times New Roman" w:hAnsi="Times New Roman" w:cs="Times New Roman"/>
+          <w:sz w:val="24"/>
+          <w:szCs w:val="24"/>
+        </w:rPr>
+        <w:t xml:space="preserve"> </w:t>
+      </w:r>
+      <w:proofErr w:type="spellStart"/>
+      <w:r>
+        <w:rPr>
+          <w:rFonts w:ascii="Times New Roman" w:hAnsi="Times New Roman" w:cs="Times New Roman"/>
+          <w:sz w:val="24"/>
+          <w:szCs w:val="24"/>
+        </w:rPr>
+        <w:t>teks</w:t>
+      </w:r>
+      <w:proofErr w:type="spellEnd"/>
+      <w:r>
+        <w:rPr>
+          <w:rFonts w:ascii="Times New Roman" w:hAnsi="Times New Roman" w:cs="Times New Roman"/>
+          <w:sz w:val="24"/>
+          <w:szCs w:val="24"/>
+        </w:rPr>
+        <w:t xml:space="preserve"> </w:t>
+      </w:r>
+      <w:proofErr w:type="spellStart"/>
+      <w:r>
+        <w:rPr>
+          <w:rFonts w:ascii="Times New Roman" w:hAnsi="Times New Roman" w:cs="Times New Roman"/>
+          <w:sz w:val="24"/>
+          <w:szCs w:val="24"/>
+        </w:rPr>
+        <w:t>variabel</w:t>
+      </w:r>
+      <w:proofErr w:type="spellEnd"/>
+      <w:r>
+        <w:rPr>
+          <w:rFonts w:ascii="Times New Roman" w:hAnsi="Times New Roman" w:cs="Times New Roman"/>
+          <w:sz w:val="24"/>
+          <w:szCs w:val="24"/>
+        </w:rPr>
+        <w:t xml:space="preserve">, dan DATE </w:t>
+      </w:r>
+      <w:proofErr w:type="spellStart"/>
+      <w:r>
+        <w:rPr>
+          <w:rFonts w:ascii="Times New Roman" w:hAnsi="Times New Roman" w:cs="Times New Roman"/>
+          <w:sz w:val="24"/>
+          <w:szCs w:val="24"/>
+        </w:rPr>
+        <w:t>untuk</w:t>
+      </w:r>
+      <w:proofErr w:type="spellEnd"/>
+      <w:r>
+        <w:rPr>
+          <w:rFonts w:ascii="Times New Roman" w:hAnsi="Times New Roman" w:cs="Times New Roman"/>
+          <w:sz w:val="24"/>
+          <w:szCs w:val="24"/>
+        </w:rPr>
+        <w:t xml:space="preserve"> </w:t>
+      </w:r>
+      <w:proofErr w:type="spellStart"/>
+      <w:r>
+        <w:rPr>
+          <w:rFonts w:ascii="Times New Roman" w:hAnsi="Times New Roman" w:cs="Times New Roman"/>
+          <w:sz w:val="24"/>
+          <w:szCs w:val="24"/>
+        </w:rPr>
+        <w:t>tanggal</w:t>
+      </w:r>
+      <w:proofErr w:type="spellEnd"/>
+      <w:r>
+        <w:rPr>
+          <w:rFonts w:ascii="Times New Roman" w:hAnsi="Times New Roman" w:cs="Times New Roman"/>
+          <w:sz w:val="24"/>
+          <w:szCs w:val="24"/>
+        </w:rPr>
+        <w:t>.</w:t>
       </w:r>
     </w:p>
     <w:p>
@@ -1781,13 +3304,185 @@
           <w:szCs w:val="24"/>
         </w:rPr>
       </w:pPr>
-      <w:r>
-        <w:rPr>
-          <w:rFonts w:ascii="Times New Roman" w:hAnsi="Times New Roman" w:cs="Times New Roman"/>
-          <w:sz w:val="24"/>
-          <w:szCs w:val="24"/>
-        </w:rPr>
-        <w:t>Relasi dalam basis data merujuk pada hubungan antara tabel. Ada beberapa jenis relasi, termasuk one-to-one, one-to-many, dan many-to-many.</w:t>
+      <w:proofErr w:type="spellStart"/>
+      <w:r>
+        <w:rPr>
+          <w:rFonts w:ascii="Times New Roman" w:hAnsi="Times New Roman" w:cs="Times New Roman"/>
+          <w:sz w:val="24"/>
+          <w:szCs w:val="24"/>
+        </w:rPr>
+        <w:t>Relasi</w:t>
+      </w:r>
+      <w:proofErr w:type="spellEnd"/>
+      <w:r>
+        <w:rPr>
+          <w:rFonts w:ascii="Times New Roman" w:hAnsi="Times New Roman" w:cs="Times New Roman"/>
+          <w:sz w:val="24"/>
+          <w:szCs w:val="24"/>
+        </w:rPr>
+        <w:t xml:space="preserve"> </w:t>
+      </w:r>
+      <w:proofErr w:type="spellStart"/>
+      <w:r>
+        <w:rPr>
+          <w:rFonts w:ascii="Times New Roman" w:hAnsi="Times New Roman" w:cs="Times New Roman"/>
+          <w:sz w:val="24"/>
+          <w:szCs w:val="24"/>
+        </w:rPr>
+        <w:t>dalam</w:t>
+      </w:r>
+      <w:proofErr w:type="spellEnd"/>
+      <w:r>
+        <w:rPr>
+          <w:rFonts w:ascii="Times New Roman" w:hAnsi="Times New Roman" w:cs="Times New Roman"/>
+          <w:sz w:val="24"/>
+          <w:szCs w:val="24"/>
+        </w:rPr>
+        <w:t xml:space="preserve"> basis data </w:t>
+      </w:r>
+      <w:proofErr w:type="spellStart"/>
+      <w:r>
+        <w:rPr>
+          <w:rFonts w:ascii="Times New Roman" w:hAnsi="Times New Roman" w:cs="Times New Roman"/>
+          <w:sz w:val="24"/>
+          <w:szCs w:val="24"/>
+        </w:rPr>
+        <w:t>merujuk</w:t>
+      </w:r>
+      <w:proofErr w:type="spellEnd"/>
+      <w:r>
+        <w:rPr>
+          <w:rFonts w:ascii="Times New Roman" w:hAnsi="Times New Roman" w:cs="Times New Roman"/>
+          <w:sz w:val="24"/>
+          <w:szCs w:val="24"/>
+        </w:rPr>
+        <w:t xml:space="preserve"> pada </w:t>
+      </w:r>
+      <w:proofErr w:type="spellStart"/>
+      <w:r>
+        <w:rPr>
+          <w:rFonts w:ascii="Times New Roman" w:hAnsi="Times New Roman" w:cs="Times New Roman"/>
+          <w:sz w:val="24"/>
+          <w:szCs w:val="24"/>
+        </w:rPr>
+        <w:t>hubungan</w:t>
+      </w:r>
+      <w:proofErr w:type="spellEnd"/>
+      <w:r>
+        <w:rPr>
+          <w:rFonts w:ascii="Times New Roman" w:hAnsi="Times New Roman" w:cs="Times New Roman"/>
+          <w:sz w:val="24"/>
+          <w:szCs w:val="24"/>
+        </w:rPr>
+        <w:t xml:space="preserve"> </w:t>
+      </w:r>
+      <w:proofErr w:type="spellStart"/>
+      <w:r>
+        <w:rPr>
+          <w:rFonts w:ascii="Times New Roman" w:hAnsi="Times New Roman" w:cs="Times New Roman"/>
+          <w:sz w:val="24"/>
+          <w:szCs w:val="24"/>
+        </w:rPr>
+        <w:t>antara</w:t>
+      </w:r>
+      <w:proofErr w:type="spellEnd"/>
+      <w:r>
+        <w:rPr>
+          <w:rFonts w:ascii="Times New Roman" w:hAnsi="Times New Roman" w:cs="Times New Roman"/>
+          <w:sz w:val="24"/>
+          <w:szCs w:val="24"/>
+        </w:rPr>
+        <w:t xml:space="preserve"> </w:t>
+      </w:r>
+      <w:proofErr w:type="spellStart"/>
+      <w:r>
+        <w:rPr>
+          <w:rFonts w:ascii="Times New Roman" w:hAnsi="Times New Roman" w:cs="Times New Roman"/>
+          <w:sz w:val="24"/>
+          <w:szCs w:val="24"/>
+        </w:rPr>
+        <w:t>tabel</w:t>
+      </w:r>
+      <w:proofErr w:type="spellEnd"/>
+      <w:r>
+        <w:rPr>
+          <w:rFonts w:ascii="Times New Roman" w:hAnsi="Times New Roman" w:cs="Times New Roman"/>
+          <w:sz w:val="24"/>
+          <w:szCs w:val="24"/>
+        </w:rPr>
+        <w:t xml:space="preserve">. Ada </w:t>
+      </w:r>
+      <w:proofErr w:type="spellStart"/>
+      <w:r>
+        <w:rPr>
+          <w:rFonts w:ascii="Times New Roman" w:hAnsi="Times New Roman" w:cs="Times New Roman"/>
+          <w:sz w:val="24"/>
+          <w:szCs w:val="24"/>
+        </w:rPr>
+        <w:t>beberapa</w:t>
+      </w:r>
+      <w:proofErr w:type="spellEnd"/>
+      <w:r>
+        <w:rPr>
+          <w:rFonts w:ascii="Times New Roman" w:hAnsi="Times New Roman" w:cs="Times New Roman"/>
+          <w:sz w:val="24"/>
+          <w:szCs w:val="24"/>
+        </w:rPr>
+        <w:t xml:space="preserve"> </w:t>
+      </w:r>
+      <w:proofErr w:type="spellStart"/>
+      <w:r>
+        <w:rPr>
+          <w:rFonts w:ascii="Times New Roman" w:hAnsi="Times New Roman" w:cs="Times New Roman"/>
+          <w:sz w:val="24"/>
+          <w:szCs w:val="24"/>
+        </w:rPr>
+        <w:t>jenis</w:t>
+      </w:r>
+      <w:proofErr w:type="spellEnd"/>
+      <w:r>
+        <w:rPr>
+          <w:rFonts w:ascii="Times New Roman" w:hAnsi="Times New Roman" w:cs="Times New Roman"/>
+          <w:sz w:val="24"/>
+          <w:szCs w:val="24"/>
+        </w:rPr>
+        <w:t xml:space="preserve"> </w:t>
+      </w:r>
+      <w:proofErr w:type="spellStart"/>
+      <w:r>
+        <w:rPr>
+          <w:rFonts w:ascii="Times New Roman" w:hAnsi="Times New Roman" w:cs="Times New Roman"/>
+          <w:sz w:val="24"/>
+          <w:szCs w:val="24"/>
+        </w:rPr>
+        <w:t>relasi</w:t>
+      </w:r>
+      <w:proofErr w:type="spellEnd"/>
+      <w:r>
+        <w:rPr>
+          <w:rFonts w:ascii="Times New Roman" w:hAnsi="Times New Roman" w:cs="Times New Roman"/>
+          <w:sz w:val="24"/>
+          <w:szCs w:val="24"/>
+        </w:rPr>
+        <w:t xml:space="preserve">, </w:t>
+      </w:r>
+      <w:proofErr w:type="spellStart"/>
+      <w:r>
+        <w:rPr>
+          <w:rFonts w:ascii="Times New Roman" w:hAnsi="Times New Roman" w:cs="Times New Roman"/>
+          <w:sz w:val="24"/>
+          <w:szCs w:val="24"/>
+        </w:rPr>
+        <w:t>termasuk</w:t>
+      </w:r>
+      <w:proofErr w:type="spellEnd"/>
+      <w:r>
+        <w:rPr>
+          <w:rFonts w:ascii="Times New Roman" w:hAnsi="Times New Roman" w:cs="Times New Roman"/>
+          <w:sz w:val="24"/>
+          <w:szCs w:val="24"/>
+        </w:rPr>
+        <w:t xml:space="preserve"> one-to-one, one-to-many, dan many-to-many.</w:t>
       </w:r>
     </w:p>
     <w:p>
@@ -1807,7 +3502,295 @@
           <w:sz w:val="24"/>
           <w:szCs w:val="24"/>
         </w:rPr>
-        <w:t>Sub query adalah query yang tertanam dalam query lain, sementara join digunakan untuk mengkombinasikan baris dari dua atau lebih tabel berdasarkan kolom terkait di antara mereka.</w:t>
+        <w:t xml:space="preserve">Sub query </w:t>
+      </w:r>
+      <w:proofErr w:type="spellStart"/>
+      <w:r>
+        <w:rPr>
+          <w:rFonts w:ascii="Times New Roman" w:hAnsi="Times New Roman" w:cs="Times New Roman"/>
+          <w:sz w:val="24"/>
+          <w:szCs w:val="24"/>
+        </w:rPr>
+        <w:t>adalah</w:t>
+      </w:r>
+      <w:proofErr w:type="spellEnd"/>
+      <w:r>
+        <w:rPr>
+          <w:rFonts w:ascii="Times New Roman" w:hAnsi="Times New Roman" w:cs="Times New Roman"/>
+          <w:sz w:val="24"/>
+          <w:szCs w:val="24"/>
+        </w:rPr>
+        <w:t xml:space="preserve"> query yang </w:t>
+      </w:r>
+      <w:proofErr w:type="spellStart"/>
+      <w:r>
+        <w:rPr>
+          <w:rFonts w:ascii="Times New Roman" w:hAnsi="Times New Roman" w:cs="Times New Roman"/>
+          <w:sz w:val="24"/>
+          <w:szCs w:val="24"/>
+        </w:rPr>
+        <w:t>tertanam</w:t>
+      </w:r>
+      <w:proofErr w:type="spellEnd"/>
+      <w:r>
+        <w:rPr>
+          <w:rFonts w:ascii="Times New Roman" w:hAnsi="Times New Roman" w:cs="Times New Roman"/>
+          <w:sz w:val="24"/>
+          <w:szCs w:val="24"/>
+        </w:rPr>
+        <w:t xml:space="preserve"> </w:t>
+      </w:r>
+      <w:proofErr w:type="spellStart"/>
+      <w:r>
+        <w:rPr>
+          <w:rFonts w:ascii="Times New Roman" w:hAnsi="Times New Roman" w:cs="Times New Roman"/>
+          <w:sz w:val="24"/>
+          <w:szCs w:val="24"/>
+        </w:rPr>
+        <w:t>dalam</w:t>
+      </w:r>
+      <w:proofErr w:type="spellEnd"/>
+      <w:r>
+        <w:rPr>
+          <w:rFonts w:ascii="Times New Roman" w:hAnsi="Times New Roman" w:cs="Times New Roman"/>
+          <w:sz w:val="24"/>
+          <w:szCs w:val="24"/>
+        </w:rPr>
+        <w:t xml:space="preserve"> query lain, </w:t>
+      </w:r>
+      <w:proofErr w:type="spellStart"/>
+      <w:r>
+        <w:rPr>
+          <w:rFonts w:ascii="Times New Roman" w:hAnsi="Times New Roman" w:cs="Times New Roman"/>
+          <w:sz w:val="24"/>
+          <w:szCs w:val="24"/>
+        </w:rPr>
+        <w:t>sementara</w:t>
+      </w:r>
+      <w:proofErr w:type="spellEnd"/>
+      <w:r>
+        <w:rPr>
+          <w:rFonts w:ascii="Times New Roman" w:hAnsi="Times New Roman" w:cs="Times New Roman"/>
+          <w:sz w:val="24"/>
+          <w:szCs w:val="24"/>
+        </w:rPr>
+        <w:t xml:space="preserve"> join </w:t>
+      </w:r>
+      <w:proofErr w:type="spellStart"/>
+      <w:r>
+        <w:rPr>
+          <w:rFonts w:ascii="Times New Roman" w:hAnsi="Times New Roman" w:cs="Times New Roman"/>
+          <w:sz w:val="24"/>
+          <w:szCs w:val="24"/>
+        </w:rPr>
+        <w:t>digunakan</w:t>
+      </w:r>
+      <w:proofErr w:type="spellEnd"/>
+      <w:r>
+        <w:rPr>
+          <w:rFonts w:ascii="Times New Roman" w:hAnsi="Times New Roman" w:cs="Times New Roman"/>
+          <w:sz w:val="24"/>
+          <w:szCs w:val="24"/>
+        </w:rPr>
+        <w:t xml:space="preserve"> </w:t>
+      </w:r>
+      <w:proofErr w:type="spellStart"/>
+      <w:r>
+        <w:rPr>
+          <w:rFonts w:ascii="Times New Roman" w:hAnsi="Times New Roman" w:cs="Times New Roman"/>
+          <w:sz w:val="24"/>
+          <w:szCs w:val="24"/>
+        </w:rPr>
+        <w:t>untuk</w:t>
+      </w:r>
+      <w:proofErr w:type="spellEnd"/>
+      <w:r>
+        <w:rPr>
+          <w:rFonts w:ascii="Times New Roman" w:hAnsi="Times New Roman" w:cs="Times New Roman"/>
+          <w:sz w:val="24"/>
+          <w:szCs w:val="24"/>
+        </w:rPr>
+        <w:t xml:space="preserve"> </w:t>
+      </w:r>
+      <w:proofErr w:type="spellStart"/>
+      <w:r>
+        <w:rPr>
+          <w:rFonts w:ascii="Times New Roman" w:hAnsi="Times New Roman" w:cs="Times New Roman"/>
+          <w:sz w:val="24"/>
+          <w:szCs w:val="24"/>
+        </w:rPr>
+        <w:t>mengkombinasikan</w:t>
+      </w:r>
+      <w:proofErr w:type="spellEnd"/>
+      <w:r>
+        <w:rPr>
+          <w:rFonts w:ascii="Times New Roman" w:hAnsi="Times New Roman" w:cs="Times New Roman"/>
+          <w:sz w:val="24"/>
+          <w:szCs w:val="24"/>
+        </w:rPr>
+        <w:t xml:space="preserve"> baris </w:t>
+      </w:r>
+      <w:proofErr w:type="spellStart"/>
+      <w:r>
+        <w:rPr>
+          <w:rFonts w:ascii="Times New Roman" w:hAnsi="Times New Roman" w:cs="Times New Roman"/>
+          <w:sz w:val="24"/>
+          <w:szCs w:val="24"/>
+        </w:rPr>
+        <w:t>dari</w:t>
+      </w:r>
+      <w:proofErr w:type="spellEnd"/>
+      <w:r>
+        <w:rPr>
+          <w:rFonts w:ascii="Times New Roman" w:hAnsi="Times New Roman" w:cs="Times New Roman"/>
+          <w:sz w:val="24"/>
+          <w:szCs w:val="24"/>
+        </w:rPr>
+        <w:t xml:space="preserve"> dua </w:t>
+      </w:r>
+      <w:proofErr w:type="spellStart"/>
+      <w:r>
+        <w:rPr>
+          <w:rFonts w:ascii="Times New Roman" w:hAnsi="Times New Roman" w:cs="Times New Roman"/>
+          <w:sz w:val="24"/>
+          <w:szCs w:val="24"/>
+        </w:rPr>
+        <w:t>atau</w:t>
+      </w:r>
+      <w:proofErr w:type="spellEnd"/>
+      <w:r>
+        <w:rPr>
+          <w:rFonts w:ascii="Times New Roman" w:hAnsi="Times New Roman" w:cs="Times New Roman"/>
+          <w:sz w:val="24"/>
+          <w:szCs w:val="24"/>
+        </w:rPr>
+        <w:t xml:space="preserve"> </w:t>
+      </w:r>
+      <w:proofErr w:type="spellStart"/>
+      <w:r>
+        <w:rPr>
+          <w:rFonts w:ascii="Times New Roman" w:hAnsi="Times New Roman" w:cs="Times New Roman"/>
+          <w:sz w:val="24"/>
+          <w:szCs w:val="24"/>
+        </w:rPr>
+        <w:t>lebih</w:t>
+      </w:r>
+      <w:proofErr w:type="spellEnd"/>
+      <w:r>
+        <w:rPr>
+          <w:rFonts w:ascii="Times New Roman" w:hAnsi="Times New Roman" w:cs="Times New Roman"/>
+          <w:sz w:val="24"/>
+          <w:szCs w:val="24"/>
+        </w:rPr>
+        <w:t xml:space="preserve"> </w:t>
+      </w:r>
+      <w:proofErr w:type="spellStart"/>
+      <w:r>
+        <w:rPr>
+          <w:rFonts w:ascii="Times New Roman" w:hAnsi="Times New Roman" w:cs="Times New Roman"/>
+          <w:sz w:val="24"/>
+          <w:szCs w:val="24"/>
+        </w:rPr>
+        <w:t>tabel</w:t>
+      </w:r>
+      <w:proofErr w:type="spellEnd"/>
+      <w:r>
+        <w:rPr>
+          <w:rFonts w:ascii="Times New Roman" w:hAnsi="Times New Roman" w:cs="Times New Roman"/>
+          <w:sz w:val="24"/>
+          <w:szCs w:val="24"/>
+        </w:rPr>
+        <w:t xml:space="preserve"> </w:t>
+      </w:r>
+      <w:proofErr w:type="spellStart"/>
+      <w:r>
+        <w:rPr>
+          <w:rFonts w:ascii="Times New Roman" w:hAnsi="Times New Roman" w:cs="Times New Roman"/>
+          <w:sz w:val="24"/>
+          <w:szCs w:val="24"/>
+        </w:rPr>
+        <w:t>berdasarkan</w:t>
+      </w:r>
+      <w:proofErr w:type="spellEnd"/>
+      <w:r>
+        <w:rPr>
+          <w:rFonts w:ascii="Times New Roman" w:hAnsi="Times New Roman" w:cs="Times New Roman"/>
+          <w:sz w:val="24"/>
+          <w:szCs w:val="24"/>
+        </w:rPr>
+        <w:t xml:space="preserve"> </w:t>
+      </w:r>
+      <w:proofErr w:type="spellStart"/>
+      <w:r>
+        <w:rPr>
+          <w:rFonts w:ascii="Times New Roman" w:hAnsi="Times New Roman" w:cs="Times New Roman"/>
+          <w:sz w:val="24"/>
+          <w:szCs w:val="24"/>
+        </w:rPr>
+        <w:t>kolom</w:t>
+      </w:r>
+      <w:proofErr w:type="spellEnd"/>
+      <w:r>
+        <w:rPr>
+          <w:rFonts w:ascii="Times New Roman" w:hAnsi="Times New Roman" w:cs="Times New Roman"/>
+          <w:sz w:val="24"/>
+          <w:szCs w:val="24"/>
+        </w:rPr>
+        <w:t xml:space="preserve"> </w:t>
+      </w:r>
+      <w:proofErr w:type="spellStart"/>
+      <w:r>
+        <w:rPr>
+          <w:rFonts w:ascii="Times New Roman" w:hAnsi="Times New Roman" w:cs="Times New Roman"/>
+          <w:sz w:val="24"/>
+          <w:szCs w:val="24"/>
+        </w:rPr>
+        <w:t>terkait</w:t>
+      </w:r>
+      <w:proofErr w:type="spellEnd"/>
+      <w:r>
+        <w:rPr>
+          <w:rFonts w:ascii="Times New Roman" w:hAnsi="Times New Roman" w:cs="Times New Roman"/>
+          <w:sz w:val="24"/>
+          <w:szCs w:val="24"/>
+        </w:rPr>
+        <w:t xml:space="preserve"> di </w:t>
+      </w:r>
+      <w:proofErr w:type="spellStart"/>
+      <w:r>
+        <w:rPr>
+          <w:rFonts w:ascii="Times New Roman" w:hAnsi="Times New Roman" w:cs="Times New Roman"/>
+          <w:sz w:val="24"/>
+          <w:szCs w:val="24"/>
+        </w:rPr>
+        <w:t>antara</w:t>
+      </w:r>
+      <w:proofErr w:type="spellEnd"/>
+      <w:r>
+        <w:rPr>
+          <w:rFonts w:ascii="Times New Roman" w:hAnsi="Times New Roman" w:cs="Times New Roman"/>
+          <w:sz w:val="24"/>
+          <w:szCs w:val="24"/>
+        </w:rPr>
+        <w:t xml:space="preserve"> </w:t>
+      </w:r>
+      <w:proofErr w:type="spellStart"/>
+      <w:r>
+        <w:rPr>
+          <w:rFonts w:ascii="Times New Roman" w:hAnsi="Times New Roman" w:cs="Times New Roman"/>
+          <w:sz w:val="24"/>
+          <w:szCs w:val="24"/>
+        </w:rPr>
+        <w:t>mereka</w:t>
+      </w:r>
+      <w:proofErr w:type="spellEnd"/>
+      <w:r>
+        <w:rPr>
+          <w:rFonts w:ascii="Times New Roman" w:hAnsi="Times New Roman" w:cs="Times New Roman"/>
+          <w:sz w:val="24"/>
+          <w:szCs w:val="24"/>
+        </w:rPr>
+        <w:t>.</w:t>
       </w:r>
     </w:p>
     <w:p>
@@ -1827,7 +3810,349 @@
           <w:sz w:val="24"/>
           <w:szCs w:val="24"/>
         </w:rPr>
-        <w:t>Trigger adalah set instruksi SQL yang secara otomatis dijalankan (atau "dipicu") ketika peristiwa tertentu terjadi di dalam basis data, seperti penyisipan, pembaruan, atau penghapusan data dalam tabel.</w:t>
+        <w:t xml:space="preserve">Trigger </w:t>
+      </w:r>
+      <w:proofErr w:type="spellStart"/>
+      <w:r>
+        <w:rPr>
+          <w:rFonts w:ascii="Times New Roman" w:hAnsi="Times New Roman" w:cs="Times New Roman"/>
+          <w:sz w:val="24"/>
+          <w:szCs w:val="24"/>
+        </w:rPr>
+        <w:t>adalah</w:t>
+      </w:r>
+      <w:proofErr w:type="spellEnd"/>
+      <w:r>
+        <w:rPr>
+          <w:rFonts w:ascii="Times New Roman" w:hAnsi="Times New Roman" w:cs="Times New Roman"/>
+          <w:sz w:val="24"/>
+          <w:szCs w:val="24"/>
+        </w:rPr>
+        <w:t xml:space="preserve"> set </w:t>
+      </w:r>
+      <w:proofErr w:type="spellStart"/>
+      <w:r>
+        <w:rPr>
+          <w:rFonts w:ascii="Times New Roman" w:hAnsi="Times New Roman" w:cs="Times New Roman"/>
+          <w:sz w:val="24"/>
+          <w:szCs w:val="24"/>
+        </w:rPr>
+        <w:t>instruksi</w:t>
+      </w:r>
+      <w:proofErr w:type="spellEnd"/>
+      <w:r>
+        <w:rPr>
+          <w:rFonts w:ascii="Times New Roman" w:hAnsi="Times New Roman" w:cs="Times New Roman"/>
+          <w:sz w:val="24"/>
+          <w:szCs w:val="24"/>
+        </w:rPr>
+        <w:t xml:space="preserve"> SQL yang </w:t>
+      </w:r>
+      <w:proofErr w:type="spellStart"/>
+      <w:r>
+        <w:rPr>
+          <w:rFonts w:ascii="Times New Roman" w:hAnsi="Times New Roman" w:cs="Times New Roman"/>
+          <w:sz w:val="24"/>
+          <w:szCs w:val="24"/>
+        </w:rPr>
+        <w:t>secara</w:t>
+      </w:r>
+      <w:proofErr w:type="spellEnd"/>
+      <w:r>
+        <w:rPr>
+          <w:rFonts w:ascii="Times New Roman" w:hAnsi="Times New Roman" w:cs="Times New Roman"/>
+          <w:sz w:val="24"/>
+          <w:szCs w:val="24"/>
+        </w:rPr>
+        <w:t xml:space="preserve"> </w:t>
+      </w:r>
+      <w:proofErr w:type="spellStart"/>
+      <w:r>
+        <w:rPr>
+          <w:rFonts w:ascii="Times New Roman" w:hAnsi="Times New Roman" w:cs="Times New Roman"/>
+          <w:sz w:val="24"/>
+          <w:szCs w:val="24"/>
+        </w:rPr>
+        <w:t>otomatis</w:t>
+      </w:r>
+      <w:proofErr w:type="spellEnd"/>
+      <w:r>
+        <w:rPr>
+          <w:rFonts w:ascii="Times New Roman" w:hAnsi="Times New Roman" w:cs="Times New Roman"/>
+          <w:sz w:val="24"/>
+          <w:szCs w:val="24"/>
+        </w:rPr>
+        <w:t xml:space="preserve"> </w:t>
+      </w:r>
+      <w:proofErr w:type="spellStart"/>
+      <w:r>
+        <w:rPr>
+          <w:rFonts w:ascii="Times New Roman" w:hAnsi="Times New Roman" w:cs="Times New Roman"/>
+          <w:sz w:val="24"/>
+          <w:szCs w:val="24"/>
+        </w:rPr>
+        <w:t>dijalankan</w:t>
+      </w:r>
+      <w:proofErr w:type="spellEnd"/>
+      <w:r>
+        <w:rPr>
+          <w:rFonts w:ascii="Times New Roman" w:hAnsi="Times New Roman" w:cs="Times New Roman"/>
+          <w:sz w:val="24"/>
+          <w:szCs w:val="24"/>
+        </w:rPr>
+        <w:t xml:space="preserve"> (</w:t>
+      </w:r>
+      <w:proofErr w:type="spellStart"/>
+      <w:r>
+        <w:rPr>
+          <w:rFonts w:ascii="Times New Roman" w:hAnsi="Times New Roman" w:cs="Times New Roman"/>
+          <w:sz w:val="24"/>
+          <w:szCs w:val="24"/>
+        </w:rPr>
+        <w:t>atau</w:t>
+      </w:r>
+      <w:proofErr w:type="spellEnd"/>
+      <w:r>
+        <w:rPr>
+          <w:rFonts w:ascii="Times New Roman" w:hAnsi="Times New Roman" w:cs="Times New Roman"/>
+          <w:sz w:val="24"/>
+          <w:szCs w:val="24"/>
+        </w:rPr>
+        <w:t xml:space="preserve"> "</w:t>
+      </w:r>
+      <w:proofErr w:type="spellStart"/>
+      <w:r>
+        <w:rPr>
+          <w:rFonts w:ascii="Times New Roman" w:hAnsi="Times New Roman" w:cs="Times New Roman"/>
+          <w:sz w:val="24"/>
+          <w:szCs w:val="24"/>
+        </w:rPr>
+        <w:t>dipicu</w:t>
+      </w:r>
+      <w:proofErr w:type="spellEnd"/>
+      <w:r>
+        <w:rPr>
+          <w:rFonts w:ascii="Times New Roman" w:hAnsi="Times New Roman" w:cs="Times New Roman"/>
+          <w:sz w:val="24"/>
+          <w:szCs w:val="24"/>
+        </w:rPr>
+        <w:t xml:space="preserve">") </w:t>
+      </w:r>
+      <w:proofErr w:type="spellStart"/>
+      <w:r>
+        <w:rPr>
+          <w:rFonts w:ascii="Times New Roman" w:hAnsi="Times New Roman" w:cs="Times New Roman"/>
+          <w:sz w:val="24"/>
+          <w:szCs w:val="24"/>
+        </w:rPr>
+        <w:t>ketika</w:t>
+      </w:r>
+      <w:proofErr w:type="spellEnd"/>
+      <w:r>
+        <w:rPr>
+          <w:rFonts w:ascii="Times New Roman" w:hAnsi="Times New Roman" w:cs="Times New Roman"/>
+          <w:sz w:val="24"/>
+          <w:szCs w:val="24"/>
+        </w:rPr>
+        <w:t xml:space="preserve"> </w:t>
+      </w:r>
+      <w:proofErr w:type="spellStart"/>
+      <w:r>
+        <w:rPr>
+          <w:rFonts w:ascii="Times New Roman" w:hAnsi="Times New Roman" w:cs="Times New Roman"/>
+          <w:sz w:val="24"/>
+          <w:szCs w:val="24"/>
+        </w:rPr>
+        <w:t>peristiwa</w:t>
+      </w:r>
+      <w:proofErr w:type="spellEnd"/>
+      <w:r>
+        <w:rPr>
+          <w:rFonts w:ascii="Times New Roman" w:hAnsi="Times New Roman" w:cs="Times New Roman"/>
+          <w:sz w:val="24"/>
+          <w:szCs w:val="24"/>
+        </w:rPr>
+        <w:t xml:space="preserve"> </w:t>
+      </w:r>
+      <w:proofErr w:type="spellStart"/>
+      <w:r>
+        <w:rPr>
+          <w:rFonts w:ascii="Times New Roman" w:hAnsi="Times New Roman" w:cs="Times New Roman"/>
+          <w:sz w:val="24"/>
+          <w:szCs w:val="24"/>
+        </w:rPr>
+        <w:t>tertentu</w:t>
+      </w:r>
+      <w:proofErr w:type="spellEnd"/>
+      <w:r>
+        <w:rPr>
+          <w:rFonts w:ascii="Times New Roman" w:hAnsi="Times New Roman" w:cs="Times New Roman"/>
+          <w:sz w:val="24"/>
+          <w:szCs w:val="24"/>
+        </w:rPr>
+        <w:t xml:space="preserve"> </w:t>
+      </w:r>
+      <w:proofErr w:type="spellStart"/>
+      <w:r>
+        <w:rPr>
+          <w:rFonts w:ascii="Times New Roman" w:hAnsi="Times New Roman" w:cs="Times New Roman"/>
+          <w:sz w:val="24"/>
+          <w:szCs w:val="24"/>
+        </w:rPr>
+        <w:t>terjadi</w:t>
+      </w:r>
+      <w:proofErr w:type="spellEnd"/>
+      <w:r>
+        <w:rPr>
+          <w:rFonts w:ascii="Times New Roman" w:hAnsi="Times New Roman" w:cs="Times New Roman"/>
+          <w:sz w:val="24"/>
+          <w:szCs w:val="24"/>
+        </w:rPr>
+        <w:t xml:space="preserve"> di </w:t>
+      </w:r>
+      <w:proofErr w:type="spellStart"/>
+      <w:r>
+        <w:rPr>
+          <w:rFonts w:ascii="Times New Roman" w:hAnsi="Times New Roman" w:cs="Times New Roman"/>
+          <w:sz w:val="24"/>
+          <w:szCs w:val="24"/>
+        </w:rPr>
+        <w:t>dalam</w:t>
+      </w:r>
+      <w:proofErr w:type="spellEnd"/>
+      <w:r>
+        <w:rPr>
+          <w:rFonts w:ascii="Times New Roman" w:hAnsi="Times New Roman" w:cs="Times New Roman"/>
+          <w:sz w:val="24"/>
+          <w:szCs w:val="24"/>
+        </w:rPr>
+        <w:t xml:space="preserve"> basis data, </w:t>
+      </w:r>
+      <w:proofErr w:type="spellStart"/>
+      <w:r>
+        <w:rPr>
+          <w:rFonts w:ascii="Times New Roman" w:hAnsi="Times New Roman" w:cs="Times New Roman"/>
+          <w:sz w:val="24"/>
+          <w:szCs w:val="24"/>
+        </w:rPr>
+        <w:t>seperti</w:t>
+      </w:r>
+      <w:proofErr w:type="spellEnd"/>
+      <w:r>
+        <w:rPr>
+          <w:rFonts w:ascii="Times New Roman" w:hAnsi="Times New Roman" w:cs="Times New Roman"/>
+          <w:sz w:val="24"/>
+          <w:szCs w:val="24"/>
+        </w:rPr>
+        <w:t xml:space="preserve"> </w:t>
+      </w:r>
+      <w:proofErr w:type="spellStart"/>
+      <w:r>
+        <w:rPr>
+          <w:rFonts w:ascii="Times New Roman" w:hAnsi="Times New Roman" w:cs="Times New Roman"/>
+          <w:sz w:val="24"/>
+          <w:szCs w:val="24"/>
+        </w:rPr>
+        <w:t>penyisipan</w:t>
+      </w:r>
+      <w:proofErr w:type="spellEnd"/>
+      <w:r>
+        <w:rPr>
+          <w:rFonts w:ascii="Times New Roman" w:hAnsi="Times New Roman" w:cs="Times New Roman"/>
+          <w:sz w:val="24"/>
+          <w:szCs w:val="24"/>
+        </w:rPr>
+        <w:t xml:space="preserve">, </w:t>
+      </w:r>
+      <w:proofErr w:type="spellStart"/>
+      <w:r>
+        <w:rPr>
+          <w:rFonts w:ascii="Times New Roman" w:hAnsi="Times New Roman" w:cs="Times New Roman"/>
+          <w:sz w:val="24"/>
+          <w:szCs w:val="24"/>
+        </w:rPr>
+        <w:t>pembaruan</w:t>
+      </w:r>
+      <w:proofErr w:type="spellEnd"/>
+      <w:r>
+        <w:rPr>
+          <w:rFonts w:ascii="Times New Roman" w:hAnsi="Times New Roman" w:cs="Times New Roman"/>
+          <w:sz w:val="24"/>
+          <w:szCs w:val="24"/>
+        </w:rPr>
+        <w:t xml:space="preserve">, </w:t>
+      </w:r>
+      <w:proofErr w:type="spellStart"/>
+      <w:r>
+        <w:rPr>
+          <w:rFonts w:ascii="Times New Roman" w:hAnsi="Times New Roman" w:cs="Times New Roman"/>
+          <w:sz w:val="24"/>
+          <w:szCs w:val="24"/>
+        </w:rPr>
+        <w:t>atau</w:t>
+      </w:r>
+      <w:proofErr w:type="spellEnd"/>
+      <w:r>
+        <w:rPr>
+          <w:rFonts w:ascii="Times New Roman" w:hAnsi="Times New Roman" w:cs="Times New Roman"/>
+          <w:sz w:val="24"/>
+          <w:szCs w:val="24"/>
+        </w:rPr>
+        <w:t xml:space="preserve"> </w:t>
+      </w:r>
+      <w:proofErr w:type="spellStart"/>
+      <w:r>
+        <w:rPr>
+          <w:rFonts w:ascii="Times New Roman" w:hAnsi="Times New Roman" w:cs="Times New Roman"/>
+          <w:sz w:val="24"/>
+          <w:szCs w:val="24"/>
+        </w:rPr>
+        <w:t>penghapusan</w:t>
+      </w:r>
+      <w:proofErr w:type="spellEnd"/>
+      <w:r>
+        <w:rPr>
+          <w:rFonts w:ascii="Times New Roman" w:hAnsi="Times New Roman" w:cs="Times New Roman"/>
+          <w:sz w:val="24"/>
+          <w:szCs w:val="24"/>
+        </w:rPr>
+        <w:t xml:space="preserve"> data </w:t>
+      </w:r>
+      <w:proofErr w:type="spellStart"/>
+      <w:r>
+        <w:rPr>
+          <w:rFonts w:ascii="Times New Roman" w:hAnsi="Times New Roman" w:cs="Times New Roman"/>
+          <w:sz w:val="24"/>
+          <w:szCs w:val="24"/>
+        </w:rPr>
+        <w:t>dalam</w:t>
+      </w:r>
+      <w:proofErr w:type="spellEnd"/>
+      <w:r>
+        <w:rPr>
+          <w:rFonts w:ascii="Times New Roman" w:hAnsi="Times New Roman" w:cs="Times New Roman"/>
+          <w:sz w:val="24"/>
+          <w:szCs w:val="24"/>
+        </w:rPr>
+        <w:t xml:space="preserve"> </w:t>
+      </w:r>
+      <w:proofErr w:type="spellStart"/>
+      <w:r>
+        <w:rPr>
+          <w:rFonts w:ascii="Times New Roman" w:hAnsi="Times New Roman" w:cs="Times New Roman"/>
+          <w:sz w:val="24"/>
+          <w:szCs w:val="24"/>
+        </w:rPr>
+        <w:t>tabel</w:t>
+      </w:r>
+      <w:proofErr w:type="spellEnd"/>
+      <w:r>
+        <w:rPr>
+          <w:rFonts w:ascii="Times New Roman" w:hAnsi="Times New Roman" w:cs="Times New Roman"/>
+          <w:sz w:val="24"/>
+          <w:szCs w:val="24"/>
+        </w:rPr>
+        <w:t>.</w:t>
       </w:r>
     </w:p>
     <w:p>
@@ -1855,7 +4180,25 @@
           <w:szCs w:val="24"/>
         </w:rPr>
         <w:lastRenderedPageBreak/>
-        <w:t xml:space="preserve">Metode Praktikum </w:t>
+        <w:t xml:space="preserve">Metode </w:t>
+      </w:r>
+      <w:proofErr w:type="spellStart"/>
+      <w:r>
+        <w:rPr>
+          <w:rFonts w:ascii="Times New Roman" w:hAnsi="Times New Roman" w:cs="Times New Roman"/>
+          <w:sz w:val="24"/>
+          <w:szCs w:val="24"/>
+        </w:rPr>
+        <w:t>Praktikum</w:t>
+      </w:r>
+      <w:proofErr w:type="spellEnd"/>
+      <w:r>
+        <w:rPr>
+          <w:rFonts w:ascii="Times New Roman" w:hAnsi="Times New Roman" w:cs="Times New Roman"/>
+          <w:sz w:val="24"/>
+          <w:szCs w:val="24"/>
+        </w:rPr>
+        <w:t xml:space="preserve"> </w:t>
       </w:r>
     </w:p>
     <w:p>
@@ -1879,7 +4222,25 @@
           <w:sz w:val="24"/>
           <w:szCs w:val="24"/>
         </w:rPr>
-        <w:t xml:space="preserve">Alat dan bahan </w:t>
+        <w:t xml:space="preserve">Alat dan </w:t>
+      </w:r>
+      <w:proofErr w:type="spellStart"/>
+      <w:r>
+        <w:rPr>
+          <w:rFonts w:ascii="Times New Roman" w:hAnsi="Times New Roman" w:cs="Times New Roman"/>
+          <w:sz w:val="24"/>
+          <w:szCs w:val="24"/>
+        </w:rPr>
+        <w:t>bahan</w:t>
+      </w:r>
+      <w:proofErr w:type="spellEnd"/>
+      <w:r>
+        <w:rPr>
+          <w:rFonts w:ascii="Times New Roman" w:hAnsi="Times New Roman" w:cs="Times New Roman"/>
+          <w:sz w:val="24"/>
+          <w:szCs w:val="24"/>
+        </w:rPr>
+        <w:t xml:space="preserve"> </w:t>
       </w:r>
     </w:p>
     <w:p>
@@ -1892,13 +4253,23 @@
           <w:szCs w:val="24"/>
         </w:rPr>
       </w:pPr>
-      <w:r>
-        <w:rPr>
-          <w:rFonts w:ascii="Times New Roman" w:hAnsi="Times New Roman" w:cs="Times New Roman"/>
-          <w:sz w:val="24"/>
-          <w:szCs w:val="24"/>
-        </w:rPr>
-        <w:t xml:space="preserve">Alat :  </w:t>
+      <w:proofErr w:type="gramStart"/>
+      <w:r>
+        <w:rPr>
+          <w:rFonts w:ascii="Times New Roman" w:hAnsi="Times New Roman" w:cs="Times New Roman"/>
+          <w:sz w:val="24"/>
+          <w:szCs w:val="24"/>
+        </w:rPr>
+        <w:t>Alat :</w:t>
+      </w:r>
+      <w:proofErr w:type="gramEnd"/>
+      <w:r>
+        <w:rPr>
+          <w:rFonts w:ascii="Times New Roman" w:hAnsi="Times New Roman" w:cs="Times New Roman"/>
+          <w:sz w:val="24"/>
+          <w:szCs w:val="24"/>
+        </w:rPr>
+        <w:t xml:space="preserve">  </w:t>
       </w:r>
     </w:p>
     <w:p>
@@ -1922,7 +4293,25 @@
           <w:sz w:val="24"/>
           <w:szCs w:val="24"/>
         </w:rPr>
-        <w:t xml:space="preserve">PC (Komputer) </w:t>
+        <w:t>PC (</w:t>
+      </w:r>
+      <w:proofErr w:type="spellStart"/>
+      <w:r>
+        <w:rPr>
+          <w:rFonts w:ascii="Times New Roman" w:hAnsi="Times New Roman" w:cs="Times New Roman"/>
+          <w:sz w:val="24"/>
+          <w:szCs w:val="24"/>
+        </w:rPr>
+        <w:t>Komputer</w:t>
+      </w:r>
+      <w:proofErr w:type="spellEnd"/>
+      <w:r>
+        <w:rPr>
+          <w:rFonts w:ascii="Times New Roman" w:hAnsi="Times New Roman" w:cs="Times New Roman"/>
+          <w:sz w:val="24"/>
+          <w:szCs w:val="24"/>
+        </w:rPr>
+        <w:t xml:space="preserve">) </w:t>
       </w:r>
     </w:p>
     <w:p>
@@ -1983,13 +4372,23 @@
           <w:szCs w:val="24"/>
         </w:rPr>
       </w:pPr>
-      <w:r>
-        <w:rPr>
-          <w:rFonts w:ascii="Times New Roman" w:hAnsi="Times New Roman" w:cs="Times New Roman"/>
-          <w:sz w:val="24"/>
-          <w:szCs w:val="24"/>
-        </w:rPr>
-        <w:t xml:space="preserve">Bahan : </w:t>
+      <w:proofErr w:type="gramStart"/>
+      <w:r>
+        <w:rPr>
+          <w:rFonts w:ascii="Times New Roman" w:hAnsi="Times New Roman" w:cs="Times New Roman"/>
+          <w:sz w:val="24"/>
+          <w:szCs w:val="24"/>
+        </w:rPr>
+        <w:t>Bahan :</w:t>
+      </w:r>
+      <w:proofErr w:type="gramEnd"/>
+      <w:r>
+        <w:rPr>
+          <w:rFonts w:ascii="Times New Roman" w:hAnsi="Times New Roman" w:cs="Times New Roman"/>
+          <w:sz w:val="24"/>
+          <w:szCs w:val="24"/>
+        </w:rPr>
+        <w:t xml:space="preserve"> </w:t>
       </w:r>
     </w:p>
     <w:p>
@@ -2037,8 +4436,18 @@
           <w:sz w:val="24"/>
           <w:szCs w:val="24"/>
         </w:rPr>
-        <w:t>File Materi Praktikum</w:t>
-      </w:r>
+        <w:t xml:space="preserve">File Materi </w:t>
+      </w:r>
+      <w:proofErr w:type="spellStart"/>
+      <w:r>
+        <w:rPr>
+          <w:rFonts w:ascii="Times New Roman" w:hAnsi="Times New Roman" w:cs="Times New Roman"/>
+          <w:sz w:val="24"/>
+          <w:szCs w:val="24"/>
+        </w:rPr>
+        <w:t>Praktikum</w:t>
+      </w:r>
+      <w:proofErr w:type="spellEnd"/>
     </w:p>
     <w:p>
       <w:pPr>
@@ -2147,7 +4556,81 @@
           <w:sz w:val="24"/>
           <w:szCs w:val="24"/>
         </w:rPr>
-        <w:t>Membuat Tabel Sesuai ERD</w:t>
+        <w:t>DATABASE</w:t>
+      </w:r>
+    </w:p>
+    <w:p>
+      <w:pPr>
+        <w:pStyle w:val="DaftarParagraf"/>
+        <w:spacing w:after="0" w:line="360" w:lineRule="auto"/>
+        <w:ind w:left="1080"/>
+        <w:jc w:val="both"/>
+        <w:rPr>
+          <w:rFonts w:ascii="Times New Roman" w:hAnsi="Times New Roman" w:cs="Times New Roman"/>
+          <w:sz w:val="24"/>
+          <w:szCs w:val="24"/>
+        </w:rPr>
+      </w:pPr>
+      <w:r>
+        <w:rPr>
+          <w:rFonts w:ascii="Times New Roman" w:hAnsi="Times New Roman" w:cs="Times New Roman"/>
+          <w:sz w:val="24"/>
+          <w:szCs w:val="24"/>
+        </w:rPr>
+        <w:t>https://drive.google.com/drive/folders/19LQwIwA8vlZzopVRfM-UYuQ6naHn3J8K?usp=sharing</w:t>
+      </w:r>
+    </w:p>
+    <w:p>
+      <w:pPr>
+        <w:pStyle w:val="DaftarParagraf"/>
+        <w:numPr>
+          <w:ilvl w:val="0"/>
+          <w:numId w:val="12"/>
+        </w:numPr>
+        <w:spacing w:after="0" w:line="360" w:lineRule="auto"/>
+        <w:ind w:left="1080"/>
+        <w:jc w:val="both"/>
+        <w:rPr>
+          <w:rFonts w:ascii="Times New Roman" w:hAnsi="Times New Roman" w:cs="Times New Roman"/>
+          <w:sz w:val="24"/>
+          <w:szCs w:val="24"/>
+        </w:rPr>
+      </w:pPr>
+      <w:proofErr w:type="spellStart"/>
+      <w:r>
+        <w:rPr>
+          <w:rFonts w:ascii="Times New Roman" w:hAnsi="Times New Roman" w:cs="Times New Roman"/>
+          <w:sz w:val="24"/>
+          <w:szCs w:val="24"/>
+        </w:rPr>
+        <w:t>Membuat</w:t>
+      </w:r>
+      <w:proofErr w:type="spellEnd"/>
+      <w:r>
+        <w:rPr>
+          <w:rFonts w:ascii="Times New Roman" w:hAnsi="Times New Roman" w:cs="Times New Roman"/>
+          <w:sz w:val="24"/>
+          <w:szCs w:val="24"/>
+        </w:rPr>
+        <w:t xml:space="preserve"> Tabel </w:t>
+      </w:r>
+      <w:proofErr w:type="spellStart"/>
+      <w:r>
+        <w:rPr>
+          <w:rFonts w:ascii="Times New Roman" w:hAnsi="Times New Roman" w:cs="Times New Roman"/>
+          <w:sz w:val="24"/>
+          <w:szCs w:val="24"/>
+        </w:rPr>
+        <w:t>Sesuai</w:t>
+      </w:r>
+      <w:proofErr w:type="spellEnd"/>
+      <w:r>
+        <w:rPr>
+          <w:rFonts w:ascii="Times New Roman" w:hAnsi="Times New Roman" w:cs="Times New Roman"/>
+          <w:sz w:val="24"/>
+          <w:szCs w:val="24"/>
+        </w:rPr>
+        <w:t xml:space="preserve"> ERD</w:t>
       </w:r>
     </w:p>
     <w:p>
@@ -2167,7 +4650,385 @@
           <w:sz w:val="24"/>
           <w:szCs w:val="24"/>
         </w:rPr>
-        <w:t>Tabel yang dirancang mencakup tabel untuk menyimpan informasi pelanggan, makanan, minuman, transaksi, dan detail transaksi. Skema basis data termasuk menentukan tipe data untuk setiap kolom dan mendefinisikan relasi antar tabel.</w:t>
+        <w:t xml:space="preserve">Tabel yang </w:t>
+      </w:r>
+      <w:proofErr w:type="spellStart"/>
+      <w:r>
+        <w:rPr>
+          <w:rFonts w:ascii="Times New Roman" w:hAnsi="Times New Roman" w:cs="Times New Roman"/>
+          <w:sz w:val="24"/>
+          <w:szCs w:val="24"/>
+        </w:rPr>
+        <w:t>dirancang</w:t>
+      </w:r>
+      <w:proofErr w:type="spellEnd"/>
+      <w:r>
+        <w:rPr>
+          <w:rFonts w:ascii="Times New Roman" w:hAnsi="Times New Roman" w:cs="Times New Roman"/>
+          <w:sz w:val="24"/>
+          <w:szCs w:val="24"/>
+        </w:rPr>
+        <w:t xml:space="preserve"> </w:t>
+      </w:r>
+      <w:proofErr w:type="spellStart"/>
+      <w:r>
+        <w:rPr>
+          <w:rFonts w:ascii="Times New Roman" w:hAnsi="Times New Roman" w:cs="Times New Roman"/>
+          <w:sz w:val="24"/>
+          <w:szCs w:val="24"/>
+        </w:rPr>
+        <w:t>mencakup</w:t>
+      </w:r>
+      <w:proofErr w:type="spellEnd"/>
+      <w:r>
+        <w:rPr>
+          <w:rFonts w:ascii="Times New Roman" w:hAnsi="Times New Roman" w:cs="Times New Roman"/>
+          <w:sz w:val="24"/>
+          <w:szCs w:val="24"/>
+        </w:rPr>
+        <w:t xml:space="preserve"> </w:t>
+      </w:r>
+      <w:proofErr w:type="spellStart"/>
+      <w:r>
+        <w:rPr>
+          <w:rFonts w:ascii="Times New Roman" w:hAnsi="Times New Roman" w:cs="Times New Roman"/>
+          <w:sz w:val="24"/>
+          <w:szCs w:val="24"/>
+        </w:rPr>
+        <w:t>tabel</w:t>
+      </w:r>
+      <w:proofErr w:type="spellEnd"/>
+      <w:r>
+        <w:rPr>
+          <w:rFonts w:ascii="Times New Roman" w:hAnsi="Times New Roman" w:cs="Times New Roman"/>
+          <w:sz w:val="24"/>
+          <w:szCs w:val="24"/>
+        </w:rPr>
+        <w:t xml:space="preserve"> </w:t>
+      </w:r>
+      <w:proofErr w:type="spellStart"/>
+      <w:r>
+        <w:rPr>
+          <w:rFonts w:ascii="Times New Roman" w:hAnsi="Times New Roman" w:cs="Times New Roman"/>
+          <w:sz w:val="24"/>
+          <w:szCs w:val="24"/>
+        </w:rPr>
+        <w:t>untuk</w:t>
+      </w:r>
+      <w:proofErr w:type="spellEnd"/>
+      <w:r>
+        <w:rPr>
+          <w:rFonts w:ascii="Times New Roman" w:hAnsi="Times New Roman" w:cs="Times New Roman"/>
+          <w:sz w:val="24"/>
+          <w:szCs w:val="24"/>
+        </w:rPr>
+        <w:t xml:space="preserve"> </w:t>
+      </w:r>
+      <w:proofErr w:type="spellStart"/>
+      <w:r>
+        <w:rPr>
+          <w:rFonts w:ascii="Times New Roman" w:hAnsi="Times New Roman" w:cs="Times New Roman"/>
+          <w:sz w:val="24"/>
+          <w:szCs w:val="24"/>
+        </w:rPr>
+        <w:t>menyimpan</w:t>
+      </w:r>
+      <w:proofErr w:type="spellEnd"/>
+      <w:r>
+        <w:rPr>
+          <w:rFonts w:ascii="Times New Roman" w:hAnsi="Times New Roman" w:cs="Times New Roman"/>
+          <w:sz w:val="24"/>
+          <w:szCs w:val="24"/>
+        </w:rPr>
+        <w:t xml:space="preserve"> </w:t>
+      </w:r>
+      <w:proofErr w:type="spellStart"/>
+      <w:r>
+        <w:rPr>
+          <w:rFonts w:ascii="Times New Roman" w:hAnsi="Times New Roman" w:cs="Times New Roman"/>
+          <w:sz w:val="24"/>
+          <w:szCs w:val="24"/>
+        </w:rPr>
+        <w:t>informasi</w:t>
+      </w:r>
+      <w:proofErr w:type="spellEnd"/>
+      <w:r>
+        <w:rPr>
+          <w:rFonts w:ascii="Times New Roman" w:hAnsi="Times New Roman" w:cs="Times New Roman"/>
+          <w:sz w:val="24"/>
+          <w:szCs w:val="24"/>
+        </w:rPr>
+        <w:t xml:space="preserve"> </w:t>
+      </w:r>
+      <w:proofErr w:type="spellStart"/>
+      <w:r>
+        <w:rPr>
+          <w:rFonts w:ascii="Times New Roman" w:hAnsi="Times New Roman" w:cs="Times New Roman"/>
+          <w:sz w:val="24"/>
+          <w:szCs w:val="24"/>
+        </w:rPr>
+        <w:t>pelanggan</w:t>
+      </w:r>
+      <w:proofErr w:type="spellEnd"/>
+      <w:r>
+        <w:rPr>
+          <w:rFonts w:ascii="Times New Roman" w:hAnsi="Times New Roman" w:cs="Times New Roman"/>
+          <w:sz w:val="24"/>
+          <w:szCs w:val="24"/>
+        </w:rPr>
+        <w:t xml:space="preserve">, </w:t>
+      </w:r>
+      <w:proofErr w:type="spellStart"/>
+      <w:r>
+        <w:rPr>
+          <w:rFonts w:ascii="Times New Roman" w:hAnsi="Times New Roman" w:cs="Times New Roman"/>
+          <w:sz w:val="24"/>
+          <w:szCs w:val="24"/>
+        </w:rPr>
+        <w:t>makanan</w:t>
+      </w:r>
+      <w:proofErr w:type="spellEnd"/>
+      <w:r>
+        <w:rPr>
+          <w:rFonts w:ascii="Times New Roman" w:hAnsi="Times New Roman" w:cs="Times New Roman"/>
+          <w:sz w:val="24"/>
+          <w:szCs w:val="24"/>
+        </w:rPr>
+        <w:t xml:space="preserve">, </w:t>
+      </w:r>
+      <w:proofErr w:type="spellStart"/>
+      <w:r>
+        <w:rPr>
+          <w:rFonts w:ascii="Times New Roman" w:hAnsi="Times New Roman" w:cs="Times New Roman"/>
+          <w:sz w:val="24"/>
+          <w:szCs w:val="24"/>
+        </w:rPr>
+        <w:t>minuman</w:t>
+      </w:r>
+      <w:proofErr w:type="spellEnd"/>
+      <w:r>
+        <w:rPr>
+          <w:rFonts w:ascii="Times New Roman" w:hAnsi="Times New Roman" w:cs="Times New Roman"/>
+          <w:sz w:val="24"/>
+          <w:szCs w:val="24"/>
+        </w:rPr>
+        <w:t xml:space="preserve">, </w:t>
+      </w:r>
+      <w:proofErr w:type="spellStart"/>
+      <w:r>
+        <w:rPr>
+          <w:rFonts w:ascii="Times New Roman" w:hAnsi="Times New Roman" w:cs="Times New Roman"/>
+          <w:sz w:val="24"/>
+          <w:szCs w:val="24"/>
+        </w:rPr>
+        <w:t>transaksi</w:t>
+      </w:r>
+      <w:proofErr w:type="spellEnd"/>
+      <w:r>
+        <w:rPr>
+          <w:rFonts w:ascii="Times New Roman" w:hAnsi="Times New Roman" w:cs="Times New Roman"/>
+          <w:sz w:val="24"/>
+          <w:szCs w:val="24"/>
+        </w:rPr>
+        <w:t xml:space="preserve">, dan detail </w:t>
+      </w:r>
+      <w:proofErr w:type="spellStart"/>
+      <w:r>
+        <w:rPr>
+          <w:rFonts w:ascii="Times New Roman" w:hAnsi="Times New Roman" w:cs="Times New Roman"/>
+          <w:sz w:val="24"/>
+          <w:szCs w:val="24"/>
+        </w:rPr>
+        <w:t>transaksi</w:t>
+      </w:r>
+      <w:proofErr w:type="spellEnd"/>
+      <w:r>
+        <w:rPr>
+          <w:rFonts w:ascii="Times New Roman" w:hAnsi="Times New Roman" w:cs="Times New Roman"/>
+          <w:sz w:val="24"/>
+          <w:szCs w:val="24"/>
+        </w:rPr>
+        <w:t xml:space="preserve">. Skema basis data </w:t>
+      </w:r>
+      <w:proofErr w:type="spellStart"/>
+      <w:r>
+        <w:rPr>
+          <w:rFonts w:ascii="Times New Roman" w:hAnsi="Times New Roman" w:cs="Times New Roman"/>
+          <w:sz w:val="24"/>
+          <w:szCs w:val="24"/>
+        </w:rPr>
+        <w:t>termasuk</w:t>
+      </w:r>
+      <w:proofErr w:type="spellEnd"/>
+      <w:r>
+        <w:rPr>
+          <w:rFonts w:ascii="Times New Roman" w:hAnsi="Times New Roman" w:cs="Times New Roman"/>
+          <w:sz w:val="24"/>
+          <w:szCs w:val="24"/>
+        </w:rPr>
+        <w:t xml:space="preserve"> </w:t>
+      </w:r>
+      <w:proofErr w:type="spellStart"/>
+      <w:r>
+        <w:rPr>
+          <w:rFonts w:ascii="Times New Roman" w:hAnsi="Times New Roman" w:cs="Times New Roman"/>
+          <w:sz w:val="24"/>
+          <w:szCs w:val="24"/>
+        </w:rPr>
+        <w:t>menentukan</w:t>
+      </w:r>
+      <w:proofErr w:type="spellEnd"/>
+      <w:r>
+        <w:rPr>
+          <w:rFonts w:ascii="Times New Roman" w:hAnsi="Times New Roman" w:cs="Times New Roman"/>
+          <w:sz w:val="24"/>
+          <w:szCs w:val="24"/>
+        </w:rPr>
+        <w:t xml:space="preserve"> </w:t>
+      </w:r>
+      <w:proofErr w:type="spellStart"/>
+      <w:r>
+        <w:rPr>
+          <w:rFonts w:ascii="Times New Roman" w:hAnsi="Times New Roman" w:cs="Times New Roman"/>
+          <w:sz w:val="24"/>
+          <w:szCs w:val="24"/>
+        </w:rPr>
+        <w:t>tipe</w:t>
+      </w:r>
+      <w:proofErr w:type="spellEnd"/>
+      <w:r>
+        <w:rPr>
+          <w:rFonts w:ascii="Times New Roman" w:hAnsi="Times New Roman" w:cs="Times New Roman"/>
+          <w:sz w:val="24"/>
+          <w:szCs w:val="24"/>
+        </w:rPr>
+        <w:t xml:space="preserve"> data </w:t>
+      </w:r>
+      <w:proofErr w:type="spellStart"/>
+      <w:r>
+        <w:rPr>
+          <w:rFonts w:ascii="Times New Roman" w:hAnsi="Times New Roman" w:cs="Times New Roman"/>
+          <w:sz w:val="24"/>
+          <w:szCs w:val="24"/>
+        </w:rPr>
+        <w:t>untuk</w:t>
+      </w:r>
+      <w:proofErr w:type="spellEnd"/>
+      <w:r>
+        <w:rPr>
+          <w:rFonts w:ascii="Times New Roman" w:hAnsi="Times New Roman" w:cs="Times New Roman"/>
+          <w:sz w:val="24"/>
+          <w:szCs w:val="24"/>
+        </w:rPr>
+        <w:t xml:space="preserve"> </w:t>
+      </w:r>
+      <w:proofErr w:type="spellStart"/>
+      <w:r>
+        <w:rPr>
+          <w:rFonts w:ascii="Times New Roman" w:hAnsi="Times New Roman" w:cs="Times New Roman"/>
+          <w:sz w:val="24"/>
+          <w:szCs w:val="24"/>
+        </w:rPr>
+        <w:t>setiap</w:t>
+      </w:r>
+      <w:proofErr w:type="spellEnd"/>
+      <w:r>
+        <w:rPr>
+          <w:rFonts w:ascii="Times New Roman" w:hAnsi="Times New Roman" w:cs="Times New Roman"/>
+          <w:sz w:val="24"/>
+          <w:szCs w:val="24"/>
+        </w:rPr>
+        <w:t xml:space="preserve"> </w:t>
+      </w:r>
+      <w:proofErr w:type="spellStart"/>
+      <w:r>
+        <w:rPr>
+          <w:rFonts w:ascii="Times New Roman" w:hAnsi="Times New Roman" w:cs="Times New Roman"/>
+          <w:sz w:val="24"/>
+          <w:szCs w:val="24"/>
+        </w:rPr>
+        <w:t>kolom</w:t>
+      </w:r>
+      <w:proofErr w:type="spellEnd"/>
+      <w:r>
+        <w:rPr>
+          <w:rFonts w:ascii="Times New Roman" w:hAnsi="Times New Roman" w:cs="Times New Roman"/>
+          <w:sz w:val="24"/>
+          <w:szCs w:val="24"/>
+        </w:rPr>
+        <w:t xml:space="preserve"> dan </w:t>
+      </w:r>
+      <w:proofErr w:type="spellStart"/>
+      <w:r>
+        <w:rPr>
+          <w:rFonts w:ascii="Times New Roman" w:hAnsi="Times New Roman" w:cs="Times New Roman"/>
+          <w:sz w:val="24"/>
+          <w:szCs w:val="24"/>
+        </w:rPr>
+        <w:t>mendefinisikan</w:t>
+      </w:r>
+      <w:proofErr w:type="spellEnd"/>
+      <w:r>
+        <w:rPr>
+          <w:rFonts w:ascii="Times New Roman" w:hAnsi="Times New Roman" w:cs="Times New Roman"/>
+          <w:sz w:val="24"/>
+          <w:szCs w:val="24"/>
+        </w:rPr>
+        <w:t xml:space="preserve"> </w:t>
+      </w:r>
+      <w:proofErr w:type="spellStart"/>
+      <w:r>
+        <w:rPr>
+          <w:rFonts w:ascii="Times New Roman" w:hAnsi="Times New Roman" w:cs="Times New Roman"/>
+          <w:sz w:val="24"/>
+          <w:szCs w:val="24"/>
+        </w:rPr>
+        <w:t>relasi</w:t>
+      </w:r>
+      <w:proofErr w:type="spellEnd"/>
+      <w:r>
+        <w:rPr>
+          <w:rFonts w:ascii="Times New Roman" w:hAnsi="Times New Roman" w:cs="Times New Roman"/>
+          <w:sz w:val="24"/>
+          <w:szCs w:val="24"/>
+        </w:rPr>
+        <w:t xml:space="preserve"> </w:t>
+      </w:r>
+      <w:proofErr w:type="spellStart"/>
+      <w:r>
+        <w:rPr>
+          <w:rFonts w:ascii="Times New Roman" w:hAnsi="Times New Roman" w:cs="Times New Roman"/>
+          <w:sz w:val="24"/>
+          <w:szCs w:val="24"/>
+        </w:rPr>
+        <w:t>antar</w:t>
+      </w:r>
+      <w:proofErr w:type="spellEnd"/>
+      <w:r>
+        <w:rPr>
+          <w:rFonts w:ascii="Times New Roman" w:hAnsi="Times New Roman" w:cs="Times New Roman"/>
+          <w:sz w:val="24"/>
+          <w:szCs w:val="24"/>
+        </w:rPr>
+        <w:t xml:space="preserve"> </w:t>
+      </w:r>
+      <w:proofErr w:type="spellStart"/>
+      <w:r>
+        <w:rPr>
+          <w:rFonts w:ascii="Times New Roman" w:hAnsi="Times New Roman" w:cs="Times New Roman"/>
+          <w:sz w:val="24"/>
+          <w:szCs w:val="24"/>
+        </w:rPr>
+        <w:t>tabel</w:t>
+      </w:r>
+      <w:proofErr w:type="spellEnd"/>
+      <w:r>
+        <w:rPr>
+          <w:rFonts w:ascii="Times New Roman" w:hAnsi="Times New Roman" w:cs="Times New Roman"/>
+          <w:sz w:val="24"/>
+          <w:szCs w:val="24"/>
+        </w:rPr>
+        <w:t>.</w:t>
       </w:r>
     </w:p>
     <w:p>
@@ -2180,6 +5041,7 @@
         <w:rPr>
           <w:noProof/>
         </w:rPr>
+        <w:lastRenderedPageBreak/>
         <w:drawing>
           <wp:inline distT="0" distB="0" distL="0" distR="0" wp14:anchorId="27FD961A" wp14:editId="1AABC6BA">
             <wp:extent cx="1612194" cy="2834640"/>
@@ -2301,8 +5163,21 @@
       <w:r>
         <w:t xml:space="preserve"> </w:t>
       </w:r>
-      <w:r>
-        <w:t>Perintah SQL Membuaut Tabel)</w:t>
+      <w:proofErr w:type="spellStart"/>
+      <w:r>
+        <w:t>Perintah</w:t>
+      </w:r>
+      <w:proofErr w:type="spellEnd"/>
+      <w:r>
+        <w:t xml:space="preserve"> SQL </w:t>
+      </w:r>
+      <w:proofErr w:type="spellStart"/>
+      <w:r>
+        <w:t>Membuaut</w:t>
+      </w:r>
+      <w:proofErr w:type="spellEnd"/>
+      <w:r>
+        <w:t xml:space="preserve"> Tabel)</w:t>
       </w:r>
     </w:p>
     <w:p>
@@ -2315,7 +5190,6 @@
         <w:rPr>
           <w:noProof/>
         </w:rPr>
-        <w:lastRenderedPageBreak/>
         <w:drawing>
           <wp:inline distT="0" distB="0" distL="0" distR="0" wp14:anchorId="05A27826" wp14:editId="17EF86C4">
             <wp:extent cx="5029200" cy="940829"/>
@@ -2360,7 +5234,23 @@
         <w:jc w:val="both"/>
       </w:pPr>
       <w:r>
-        <w:t>(Gambar 2. Tabel berhasil dibuat)</w:t>
+        <w:t xml:space="preserve">(Gambar 2. Tabel </w:t>
+      </w:r>
+      <w:proofErr w:type="spellStart"/>
+      <w:r>
+        <w:t>berhasil</w:t>
+      </w:r>
+      <w:proofErr w:type="spellEnd"/>
+      <w:r>
+        <w:t xml:space="preserve"> </w:t>
+      </w:r>
+      <w:proofErr w:type="spellStart"/>
+      <w:r>
+        <w:t>dibuat</w:t>
+      </w:r>
+      <w:proofErr w:type="spellEnd"/>
+      <w:r>
+        <w:t>)</w:t>
       </w:r>
     </w:p>
     <w:p>
@@ -2379,14 +5269,34 @@
           <w:szCs w:val="24"/>
         </w:rPr>
       </w:pPr>
-      <w:r>
-        <w:rPr>
-          <w:rFonts w:ascii="Times New Roman" w:hAnsi="Times New Roman" w:cs="Times New Roman"/>
-          <w:sz w:val="24"/>
-          <w:szCs w:val="24"/>
-        </w:rPr>
-        <w:t>Membuat Atribut</w:t>
-      </w:r>
+      <w:proofErr w:type="spellStart"/>
+      <w:r>
+        <w:rPr>
+          <w:rFonts w:ascii="Times New Roman" w:hAnsi="Times New Roman" w:cs="Times New Roman"/>
+          <w:sz w:val="24"/>
+          <w:szCs w:val="24"/>
+        </w:rPr>
+        <w:t>Membuat</w:t>
+      </w:r>
+      <w:proofErr w:type="spellEnd"/>
+      <w:r>
+        <w:rPr>
+          <w:rFonts w:ascii="Times New Roman" w:hAnsi="Times New Roman" w:cs="Times New Roman"/>
+          <w:sz w:val="24"/>
+          <w:szCs w:val="24"/>
+        </w:rPr>
+        <w:t xml:space="preserve"> </w:t>
+      </w:r>
+      <w:proofErr w:type="spellStart"/>
+      <w:r>
+        <w:rPr>
+          <w:rFonts w:ascii="Times New Roman" w:hAnsi="Times New Roman" w:cs="Times New Roman"/>
+          <w:sz w:val="24"/>
+          <w:szCs w:val="24"/>
+        </w:rPr>
+        <w:t>Atribut</w:t>
+      </w:r>
+      <w:proofErr w:type="spellEnd"/>
     </w:p>
     <w:p>
       <w:pPr>
@@ -2404,6 +5314,7 @@
         <w:rPr>
           <w:noProof/>
         </w:rPr>
+        <w:lastRenderedPageBreak/>
         <w:drawing>
           <wp:inline distT="0" distB="0" distL="0" distR="0" wp14:anchorId="4115F3B1" wp14:editId="05B2D3B1">
             <wp:extent cx="5029200" cy="4843693"/>
@@ -2480,7 +5391,43 @@
           <w:sz w:val="24"/>
           <w:szCs w:val="24"/>
         </w:rPr>
-        <w:t>Gambar 3. Membuat atribut)</w:t>
+        <w:t xml:space="preserve">Gambar 3. </w:t>
+      </w:r>
+      <w:proofErr w:type="spellStart"/>
+      <w:r>
+        <w:rPr>
+          <w:rFonts w:ascii="Times New Roman" w:hAnsi="Times New Roman" w:cs="Times New Roman"/>
+          <w:sz w:val="24"/>
+          <w:szCs w:val="24"/>
+        </w:rPr>
+        <w:t>Membuat</w:t>
+      </w:r>
+      <w:proofErr w:type="spellEnd"/>
+      <w:r>
+        <w:rPr>
+          <w:rFonts w:ascii="Times New Roman" w:hAnsi="Times New Roman" w:cs="Times New Roman"/>
+          <w:sz w:val="24"/>
+          <w:szCs w:val="24"/>
+        </w:rPr>
+        <w:t xml:space="preserve"> </w:t>
+      </w:r>
+      <w:proofErr w:type="spellStart"/>
+      <w:r>
+        <w:rPr>
+          <w:rFonts w:ascii="Times New Roman" w:hAnsi="Times New Roman" w:cs="Times New Roman"/>
+          <w:sz w:val="24"/>
+          <w:szCs w:val="24"/>
+        </w:rPr>
+        <w:t>atribut</w:t>
+      </w:r>
+      <w:proofErr w:type="spellEnd"/>
+      <w:r>
+        <w:rPr>
+          <w:rFonts w:ascii="Times New Roman" w:hAnsi="Times New Roman" w:cs="Times New Roman"/>
+          <w:sz w:val="24"/>
+          <w:szCs w:val="24"/>
+        </w:rPr>
+        <w:t>)</w:t>
       </w:r>
     </w:p>
     <w:p>
@@ -2495,21 +5442,185 @@
           <w:szCs w:val="24"/>
         </w:rPr>
       </w:pPr>
-      <w:r>
-        <w:rPr>
-          <w:rFonts w:ascii="Times New Roman" w:hAnsi="Times New Roman" w:cs="Times New Roman"/>
-          <w:sz w:val="24"/>
-          <w:szCs w:val="24"/>
-        </w:rPr>
-        <w:t xml:space="preserve">Disini saya membuat atribut untuk 4 tabel sekaligus, </w:t>
-      </w:r>
-      <w:r>
-        <w:rPr>
-          <w:rFonts w:ascii="Times New Roman" w:hAnsi="Times New Roman" w:cs="Times New Roman"/>
-          <w:sz w:val="24"/>
-          <w:szCs w:val="24"/>
-        </w:rPr>
-        <w:t>untuk table ‘customer’, ‘makanan’, ‘minuman’, dan ‘supplier</w:t>
+      <w:proofErr w:type="spellStart"/>
+      <w:r>
+        <w:rPr>
+          <w:rFonts w:ascii="Times New Roman" w:hAnsi="Times New Roman" w:cs="Times New Roman"/>
+          <w:sz w:val="24"/>
+          <w:szCs w:val="24"/>
+        </w:rPr>
+        <w:t>Disini</w:t>
+      </w:r>
+      <w:proofErr w:type="spellEnd"/>
+      <w:r>
+        <w:rPr>
+          <w:rFonts w:ascii="Times New Roman" w:hAnsi="Times New Roman" w:cs="Times New Roman"/>
+          <w:sz w:val="24"/>
+          <w:szCs w:val="24"/>
+        </w:rPr>
+        <w:t xml:space="preserve"> </w:t>
+      </w:r>
+      <w:proofErr w:type="spellStart"/>
+      <w:r>
+        <w:rPr>
+          <w:rFonts w:ascii="Times New Roman" w:hAnsi="Times New Roman" w:cs="Times New Roman"/>
+          <w:sz w:val="24"/>
+          <w:szCs w:val="24"/>
+        </w:rPr>
+        <w:t>saya</w:t>
+      </w:r>
+      <w:proofErr w:type="spellEnd"/>
+      <w:r>
+        <w:rPr>
+          <w:rFonts w:ascii="Times New Roman" w:hAnsi="Times New Roman" w:cs="Times New Roman"/>
+          <w:sz w:val="24"/>
+          <w:szCs w:val="24"/>
+        </w:rPr>
+        <w:t xml:space="preserve"> </w:t>
+      </w:r>
+      <w:proofErr w:type="spellStart"/>
+      <w:r>
+        <w:rPr>
+          <w:rFonts w:ascii="Times New Roman" w:hAnsi="Times New Roman" w:cs="Times New Roman"/>
+          <w:sz w:val="24"/>
+          <w:szCs w:val="24"/>
+        </w:rPr>
+        <w:t>membuat</w:t>
+      </w:r>
+      <w:proofErr w:type="spellEnd"/>
+      <w:r>
+        <w:rPr>
+          <w:rFonts w:ascii="Times New Roman" w:hAnsi="Times New Roman" w:cs="Times New Roman"/>
+          <w:sz w:val="24"/>
+          <w:szCs w:val="24"/>
+        </w:rPr>
+        <w:t xml:space="preserve"> </w:t>
+      </w:r>
+      <w:proofErr w:type="spellStart"/>
+      <w:r>
+        <w:rPr>
+          <w:rFonts w:ascii="Times New Roman" w:hAnsi="Times New Roman" w:cs="Times New Roman"/>
+          <w:sz w:val="24"/>
+          <w:szCs w:val="24"/>
+        </w:rPr>
+        <w:t>atribut</w:t>
+      </w:r>
+      <w:proofErr w:type="spellEnd"/>
+      <w:r>
+        <w:rPr>
+          <w:rFonts w:ascii="Times New Roman" w:hAnsi="Times New Roman" w:cs="Times New Roman"/>
+          <w:sz w:val="24"/>
+          <w:szCs w:val="24"/>
+        </w:rPr>
+        <w:t xml:space="preserve"> </w:t>
+      </w:r>
+      <w:proofErr w:type="spellStart"/>
+      <w:r>
+        <w:rPr>
+          <w:rFonts w:ascii="Times New Roman" w:hAnsi="Times New Roman" w:cs="Times New Roman"/>
+          <w:sz w:val="24"/>
+          <w:szCs w:val="24"/>
+        </w:rPr>
+        <w:t>untuk</w:t>
+      </w:r>
+      <w:proofErr w:type="spellEnd"/>
+      <w:r>
+        <w:rPr>
+          <w:rFonts w:ascii="Times New Roman" w:hAnsi="Times New Roman" w:cs="Times New Roman"/>
+          <w:sz w:val="24"/>
+          <w:szCs w:val="24"/>
+        </w:rPr>
+        <w:t xml:space="preserve"> 4 </w:t>
+      </w:r>
+      <w:proofErr w:type="spellStart"/>
+      <w:r>
+        <w:rPr>
+          <w:rFonts w:ascii="Times New Roman" w:hAnsi="Times New Roman" w:cs="Times New Roman"/>
+          <w:sz w:val="24"/>
+          <w:szCs w:val="24"/>
+        </w:rPr>
+        <w:t>tabel</w:t>
+      </w:r>
+      <w:proofErr w:type="spellEnd"/>
+      <w:r>
+        <w:rPr>
+          <w:rFonts w:ascii="Times New Roman" w:hAnsi="Times New Roman" w:cs="Times New Roman"/>
+          <w:sz w:val="24"/>
+          <w:szCs w:val="24"/>
+        </w:rPr>
+        <w:t xml:space="preserve"> </w:t>
+      </w:r>
+      <w:proofErr w:type="spellStart"/>
+      <w:r>
+        <w:rPr>
+          <w:rFonts w:ascii="Times New Roman" w:hAnsi="Times New Roman" w:cs="Times New Roman"/>
+          <w:sz w:val="24"/>
+          <w:szCs w:val="24"/>
+        </w:rPr>
+        <w:t>sekaligus</w:t>
+      </w:r>
+      <w:proofErr w:type="spellEnd"/>
+      <w:r>
+        <w:rPr>
+          <w:rFonts w:ascii="Times New Roman" w:hAnsi="Times New Roman" w:cs="Times New Roman"/>
+          <w:sz w:val="24"/>
+          <w:szCs w:val="24"/>
+        </w:rPr>
+        <w:t xml:space="preserve">, </w:t>
+      </w:r>
+      <w:proofErr w:type="spellStart"/>
+      <w:r>
+        <w:rPr>
+          <w:rFonts w:ascii="Times New Roman" w:hAnsi="Times New Roman" w:cs="Times New Roman"/>
+          <w:sz w:val="24"/>
+          <w:szCs w:val="24"/>
+        </w:rPr>
+        <w:t>untuk</w:t>
+      </w:r>
+      <w:proofErr w:type="spellEnd"/>
+      <w:r>
+        <w:rPr>
+          <w:rFonts w:ascii="Times New Roman" w:hAnsi="Times New Roman" w:cs="Times New Roman"/>
+          <w:sz w:val="24"/>
+          <w:szCs w:val="24"/>
+        </w:rPr>
+        <w:t xml:space="preserve"> table ‘customer’, ‘</w:t>
+      </w:r>
+      <w:proofErr w:type="spellStart"/>
+      <w:r>
+        <w:rPr>
+          <w:rFonts w:ascii="Times New Roman" w:hAnsi="Times New Roman" w:cs="Times New Roman"/>
+          <w:sz w:val="24"/>
+          <w:szCs w:val="24"/>
+        </w:rPr>
+        <w:t>makanan</w:t>
+      </w:r>
+      <w:proofErr w:type="spellEnd"/>
+      <w:r>
+        <w:rPr>
+          <w:rFonts w:ascii="Times New Roman" w:hAnsi="Times New Roman" w:cs="Times New Roman"/>
+          <w:sz w:val="24"/>
+          <w:szCs w:val="24"/>
+        </w:rPr>
+        <w:t>’, ‘</w:t>
+      </w:r>
+      <w:proofErr w:type="spellStart"/>
+      <w:r>
+        <w:rPr>
+          <w:rFonts w:ascii="Times New Roman" w:hAnsi="Times New Roman" w:cs="Times New Roman"/>
+          <w:sz w:val="24"/>
+          <w:szCs w:val="24"/>
+        </w:rPr>
+        <w:t>minuman</w:t>
+      </w:r>
+      <w:proofErr w:type="spellEnd"/>
+      <w:r>
+        <w:rPr>
+          <w:rFonts w:ascii="Times New Roman" w:hAnsi="Times New Roman" w:cs="Times New Roman"/>
+          <w:sz w:val="24"/>
+          <w:szCs w:val="24"/>
+        </w:rPr>
+        <w:t>’, dan ‘supplier</w:t>
       </w:r>
       <w:r>
         <w:rPr>
@@ -2535,6 +5646,7 @@
       <w:r>
         <w:rPr>
           <w:rFonts w:ascii="Times New Roman" w:hAnsi="Times New Roman" w:cs="Times New Roman"/>
+          <w:noProof/>
           <w:sz w:val="24"/>
           <w:szCs w:val="24"/>
         </w:rPr>
@@ -2595,13 +5707,41 @@
         </w:rPr>
         <w:t xml:space="preserve">(Gambar 4. </w:t>
       </w:r>
-      <w:r>
-        <w:rPr>
-          <w:rFonts w:ascii="Times New Roman" w:hAnsi="Times New Roman" w:cs="Times New Roman"/>
-          <w:sz w:val="24"/>
-          <w:szCs w:val="24"/>
-        </w:rPr>
-        <w:t>Atribut dalam Tabel Customer)</w:t>
+      <w:proofErr w:type="spellStart"/>
+      <w:r>
+        <w:rPr>
+          <w:rFonts w:ascii="Times New Roman" w:hAnsi="Times New Roman" w:cs="Times New Roman"/>
+          <w:sz w:val="24"/>
+          <w:szCs w:val="24"/>
+        </w:rPr>
+        <w:t>Atribut</w:t>
+      </w:r>
+      <w:proofErr w:type="spellEnd"/>
+      <w:r>
+        <w:rPr>
+          <w:rFonts w:ascii="Times New Roman" w:hAnsi="Times New Roman" w:cs="Times New Roman"/>
+          <w:sz w:val="24"/>
+          <w:szCs w:val="24"/>
+        </w:rPr>
+        <w:t xml:space="preserve"> </w:t>
+      </w:r>
+      <w:proofErr w:type="spellStart"/>
+      <w:r>
+        <w:rPr>
+          <w:rFonts w:ascii="Times New Roman" w:hAnsi="Times New Roman" w:cs="Times New Roman"/>
+          <w:sz w:val="24"/>
+          <w:szCs w:val="24"/>
+        </w:rPr>
+        <w:t>dalam</w:t>
+      </w:r>
+      <w:proofErr w:type="spellEnd"/>
+      <w:r>
+        <w:rPr>
+          <w:rFonts w:ascii="Times New Roman" w:hAnsi="Times New Roman" w:cs="Times New Roman"/>
+          <w:sz w:val="24"/>
+          <w:szCs w:val="24"/>
+        </w:rPr>
+        <w:t xml:space="preserve"> Tabel Customer)</w:t>
       </w:r>
     </w:p>
     <w:p>
@@ -2619,10 +5759,10 @@
       <w:r>
         <w:rPr>
           <w:rFonts w:ascii="Times New Roman" w:hAnsi="Times New Roman" w:cs="Times New Roman"/>
-          <w:sz w:val="24"/>
-          <w:szCs w:val="24"/>
-        </w:rPr>
-        <w:lastRenderedPageBreak/>
+          <w:noProof/>
+          <w:sz w:val="24"/>
+          <w:szCs w:val="24"/>
+        </w:rPr>
         <w:drawing>
           <wp:inline distT="0" distB="0" distL="0" distR="0" wp14:anchorId="05967B4B" wp14:editId="1AF3A535">
             <wp:extent cx="5029200" cy="974608"/>
@@ -2678,15 +5818,61 @@
           <w:sz w:val="24"/>
           <w:szCs w:val="24"/>
         </w:rPr>
-        <w:t xml:space="preserve">(Gambar 5. Atribut dalam Tabel </w:t>
-      </w:r>
-      <w:r>
-        <w:rPr>
-          <w:rFonts w:ascii="Times New Roman" w:hAnsi="Times New Roman" w:cs="Times New Roman"/>
-          <w:sz w:val="24"/>
-          <w:szCs w:val="24"/>
-        </w:rPr>
-        <w:t>Makanan)</w:t>
+        <w:t xml:space="preserve">(Gambar 5. </w:t>
+      </w:r>
+      <w:proofErr w:type="spellStart"/>
+      <w:r>
+        <w:rPr>
+          <w:rFonts w:ascii="Times New Roman" w:hAnsi="Times New Roman" w:cs="Times New Roman"/>
+          <w:sz w:val="24"/>
+          <w:szCs w:val="24"/>
+        </w:rPr>
+        <w:t>Atribut</w:t>
+      </w:r>
+      <w:proofErr w:type="spellEnd"/>
+      <w:r>
+        <w:rPr>
+          <w:rFonts w:ascii="Times New Roman" w:hAnsi="Times New Roman" w:cs="Times New Roman"/>
+          <w:sz w:val="24"/>
+          <w:szCs w:val="24"/>
+        </w:rPr>
+        <w:t xml:space="preserve"> </w:t>
+      </w:r>
+      <w:proofErr w:type="spellStart"/>
+      <w:r>
+        <w:rPr>
+          <w:rFonts w:ascii="Times New Roman" w:hAnsi="Times New Roman" w:cs="Times New Roman"/>
+          <w:sz w:val="24"/>
+          <w:szCs w:val="24"/>
+        </w:rPr>
+        <w:t>dalam</w:t>
+      </w:r>
+      <w:proofErr w:type="spellEnd"/>
+      <w:r>
+        <w:rPr>
+          <w:rFonts w:ascii="Times New Roman" w:hAnsi="Times New Roman" w:cs="Times New Roman"/>
+          <w:sz w:val="24"/>
+          <w:szCs w:val="24"/>
+        </w:rPr>
+        <w:t xml:space="preserve"> Tabel </w:t>
+      </w:r>
+      <w:proofErr w:type="spellStart"/>
+      <w:r>
+        <w:rPr>
+          <w:rFonts w:ascii="Times New Roman" w:hAnsi="Times New Roman" w:cs="Times New Roman"/>
+          <w:sz w:val="24"/>
+          <w:szCs w:val="24"/>
+        </w:rPr>
+        <w:t>Makanan</w:t>
+      </w:r>
+      <w:proofErr w:type="spellEnd"/>
+      <w:r>
+        <w:rPr>
+          <w:rFonts w:ascii="Times New Roman" w:hAnsi="Times New Roman" w:cs="Times New Roman"/>
+          <w:sz w:val="24"/>
+          <w:szCs w:val="24"/>
+        </w:rPr>
+        <w:t>)</w:t>
       </w:r>
     </w:p>
     <w:p>
@@ -2704,9 +5890,11 @@
       <w:r>
         <w:rPr>
           <w:rFonts w:ascii="Times New Roman" w:hAnsi="Times New Roman" w:cs="Times New Roman"/>
-          <w:sz w:val="24"/>
-          <w:szCs w:val="24"/>
-        </w:rPr>
+          <w:noProof/>
+          <w:sz w:val="24"/>
+          <w:szCs w:val="24"/>
+        </w:rPr>
+        <w:lastRenderedPageBreak/>
         <w:drawing>
           <wp:inline distT="0" distB="0" distL="0" distR="0" wp14:anchorId="510DEEC6" wp14:editId="083B0E8A">
             <wp:extent cx="5029200" cy="984022"/>
@@ -2762,7 +5950,61 @@
           <w:sz w:val="24"/>
           <w:szCs w:val="24"/>
         </w:rPr>
-        <w:t>(Gambar 6. Atribut dalam Tabel Minuman)</w:t>
+        <w:t xml:space="preserve">(Gambar 6. </w:t>
+      </w:r>
+      <w:proofErr w:type="spellStart"/>
+      <w:r>
+        <w:rPr>
+          <w:rFonts w:ascii="Times New Roman" w:hAnsi="Times New Roman" w:cs="Times New Roman"/>
+          <w:sz w:val="24"/>
+          <w:szCs w:val="24"/>
+        </w:rPr>
+        <w:t>Atribut</w:t>
+      </w:r>
+      <w:proofErr w:type="spellEnd"/>
+      <w:r>
+        <w:rPr>
+          <w:rFonts w:ascii="Times New Roman" w:hAnsi="Times New Roman" w:cs="Times New Roman"/>
+          <w:sz w:val="24"/>
+          <w:szCs w:val="24"/>
+        </w:rPr>
+        <w:t xml:space="preserve"> </w:t>
+      </w:r>
+      <w:proofErr w:type="spellStart"/>
+      <w:r>
+        <w:rPr>
+          <w:rFonts w:ascii="Times New Roman" w:hAnsi="Times New Roman" w:cs="Times New Roman"/>
+          <w:sz w:val="24"/>
+          <w:szCs w:val="24"/>
+        </w:rPr>
+        <w:t>dalam</w:t>
+      </w:r>
+      <w:proofErr w:type="spellEnd"/>
+      <w:r>
+        <w:rPr>
+          <w:rFonts w:ascii="Times New Roman" w:hAnsi="Times New Roman" w:cs="Times New Roman"/>
+          <w:sz w:val="24"/>
+          <w:szCs w:val="24"/>
+        </w:rPr>
+        <w:t xml:space="preserve"> Tabel </w:t>
+      </w:r>
+      <w:proofErr w:type="spellStart"/>
+      <w:r>
+        <w:rPr>
+          <w:rFonts w:ascii="Times New Roman" w:hAnsi="Times New Roman" w:cs="Times New Roman"/>
+          <w:sz w:val="24"/>
+          <w:szCs w:val="24"/>
+        </w:rPr>
+        <w:t>Minuman</w:t>
+      </w:r>
+      <w:proofErr w:type="spellEnd"/>
+      <w:r>
+        <w:rPr>
+          <w:rFonts w:ascii="Times New Roman" w:hAnsi="Times New Roman" w:cs="Times New Roman"/>
+          <w:sz w:val="24"/>
+          <w:szCs w:val="24"/>
+        </w:rPr>
+        <w:t>)</w:t>
       </w:r>
     </w:p>
     <w:p>
@@ -2780,6 +6022,7 @@
       <w:r>
         <w:rPr>
           <w:rFonts w:ascii="Times New Roman" w:hAnsi="Times New Roman" w:cs="Times New Roman"/>
+          <w:noProof/>
           <w:sz w:val="24"/>
           <w:szCs w:val="24"/>
         </w:rPr>
@@ -2838,7 +6081,43 @@
           <w:sz w:val="24"/>
           <w:szCs w:val="24"/>
         </w:rPr>
-        <w:t>(Gambar 7. Atribut dalam Tabel Supplier</w:t>
+        <w:t xml:space="preserve">(Gambar 7. </w:t>
+      </w:r>
+      <w:proofErr w:type="spellStart"/>
+      <w:r>
+        <w:rPr>
+          <w:rFonts w:ascii="Times New Roman" w:hAnsi="Times New Roman" w:cs="Times New Roman"/>
+          <w:sz w:val="24"/>
+          <w:szCs w:val="24"/>
+        </w:rPr>
+        <w:t>Atribut</w:t>
+      </w:r>
+      <w:proofErr w:type="spellEnd"/>
+      <w:r>
+        <w:rPr>
+          <w:rFonts w:ascii="Times New Roman" w:hAnsi="Times New Roman" w:cs="Times New Roman"/>
+          <w:sz w:val="24"/>
+          <w:szCs w:val="24"/>
+        </w:rPr>
+        <w:t xml:space="preserve"> </w:t>
+      </w:r>
+      <w:proofErr w:type="spellStart"/>
+      <w:r>
+        <w:rPr>
+          <w:rFonts w:ascii="Times New Roman" w:hAnsi="Times New Roman" w:cs="Times New Roman"/>
+          <w:sz w:val="24"/>
+          <w:szCs w:val="24"/>
+        </w:rPr>
+        <w:t>dalam</w:t>
+      </w:r>
+      <w:proofErr w:type="spellEnd"/>
+      <w:r>
+        <w:rPr>
+          <w:rFonts w:ascii="Times New Roman" w:hAnsi="Times New Roman" w:cs="Times New Roman"/>
+          <w:sz w:val="24"/>
+          <w:szCs w:val="24"/>
+        </w:rPr>
+        <w:t xml:space="preserve"> Tabel Supplier</w:t>
       </w:r>
       <w:r>
         <w:rPr>
@@ -2865,14 +6144,25 @@
           <w:szCs w:val="24"/>
         </w:rPr>
       </w:pPr>
-      <w:r>
-        <w:rPr>
-          <w:rFonts w:ascii="Times New Roman" w:hAnsi="Times New Roman" w:cs="Times New Roman"/>
-          <w:sz w:val="24"/>
-          <w:szCs w:val="24"/>
-        </w:rPr>
-        <w:t xml:space="preserve">Membuat </w:t>
-      </w:r>
+      <w:proofErr w:type="spellStart"/>
+      <w:r>
+        <w:rPr>
+          <w:rFonts w:ascii="Times New Roman" w:hAnsi="Times New Roman" w:cs="Times New Roman"/>
+          <w:sz w:val="24"/>
+          <w:szCs w:val="24"/>
+        </w:rPr>
+        <w:t>Membuat</w:t>
+      </w:r>
+      <w:proofErr w:type="spellEnd"/>
+      <w:r>
+        <w:rPr>
+          <w:rFonts w:ascii="Times New Roman" w:hAnsi="Times New Roman" w:cs="Times New Roman"/>
+          <w:sz w:val="24"/>
+          <w:szCs w:val="24"/>
+        </w:rPr>
+        <w:t xml:space="preserve"> </w:t>
+      </w:r>
+      <w:proofErr w:type="spellStart"/>
       <w:r>
         <w:rPr>
           <w:rFonts w:ascii="Times New Roman" w:hAnsi="Times New Roman" w:cs="Times New Roman"/>
@@ -2881,6 +6171,7 @@
         </w:rPr>
         <w:t>Prosedur</w:t>
       </w:r>
+      <w:proofErr w:type="spellEnd"/>
     </w:p>
     <w:p>
       <w:pPr>
@@ -2899,7 +6190,7 @@
           <w:noProof/>
         </w:rPr>
         <w:drawing>
-          <wp:inline distT="0" distB="0" distL="0" distR="0" wp14:anchorId="0F1483FE" wp14:editId="4737F9DE">
+          <wp:inline distT="0" distB="0" distL="0" distR="0" wp14:anchorId="0F1483FE" wp14:editId="635E442C">
             <wp:extent cx="4418344" cy="3965418"/>
             <wp:effectExtent l="0" t="0" r="1270" b="0"/>
             <wp:docPr id="433368726" name="Gambar 6"/>
@@ -2982,15 +6273,43 @@
           <w:sz w:val="24"/>
           <w:szCs w:val="24"/>
         </w:rPr>
-        <w:t xml:space="preserve">Isi dalam </w:t>
-      </w:r>
-      <w:r>
-        <w:rPr>
-          <w:rFonts w:ascii="Times New Roman" w:hAnsi="Times New Roman" w:cs="Times New Roman"/>
-          <w:sz w:val="24"/>
-          <w:szCs w:val="24"/>
-        </w:rPr>
-        <w:t>Prosedur)</w:t>
+        <w:t xml:space="preserve">Isi </w:t>
+      </w:r>
+      <w:proofErr w:type="spellStart"/>
+      <w:r>
+        <w:rPr>
+          <w:rFonts w:ascii="Times New Roman" w:hAnsi="Times New Roman" w:cs="Times New Roman"/>
+          <w:sz w:val="24"/>
+          <w:szCs w:val="24"/>
+        </w:rPr>
+        <w:t>dalam</w:t>
+      </w:r>
+      <w:proofErr w:type="spellEnd"/>
+      <w:r>
+        <w:rPr>
+          <w:rFonts w:ascii="Times New Roman" w:hAnsi="Times New Roman" w:cs="Times New Roman"/>
+          <w:sz w:val="24"/>
+          <w:szCs w:val="24"/>
+        </w:rPr>
+        <w:t xml:space="preserve"> </w:t>
+      </w:r>
+      <w:proofErr w:type="spellStart"/>
+      <w:r>
+        <w:rPr>
+          <w:rFonts w:ascii="Times New Roman" w:hAnsi="Times New Roman" w:cs="Times New Roman"/>
+          <w:sz w:val="24"/>
+          <w:szCs w:val="24"/>
+        </w:rPr>
+        <w:t>Prosedur</w:t>
+      </w:r>
+      <w:proofErr w:type="spellEnd"/>
+      <w:r>
+        <w:rPr>
+          <w:rFonts w:ascii="Times New Roman" w:hAnsi="Times New Roman" w:cs="Times New Roman"/>
+          <w:sz w:val="24"/>
+          <w:szCs w:val="24"/>
+        </w:rPr>
+        <w:t>)</w:t>
       </w:r>
     </w:p>
     <w:p>
@@ -3009,14 +6328,23 @@
           <w:szCs w:val="24"/>
         </w:rPr>
       </w:pPr>
-      <w:r>
-        <w:rPr>
-          <w:rFonts w:ascii="Times New Roman" w:hAnsi="Times New Roman" w:cs="Times New Roman"/>
-          <w:sz w:val="24"/>
-          <w:szCs w:val="24"/>
-        </w:rPr>
-        <w:lastRenderedPageBreak/>
-        <w:t>Membuat Trigger</w:t>
+      <w:proofErr w:type="spellStart"/>
+      <w:r>
+        <w:rPr>
+          <w:rFonts w:ascii="Times New Roman" w:hAnsi="Times New Roman" w:cs="Times New Roman"/>
+          <w:sz w:val="24"/>
+          <w:szCs w:val="24"/>
+        </w:rPr>
+        <w:t>Membuat</w:t>
+      </w:r>
+      <w:proofErr w:type="spellEnd"/>
+      <w:r>
+        <w:rPr>
+          <w:rFonts w:ascii="Times New Roman" w:hAnsi="Times New Roman" w:cs="Times New Roman"/>
+          <w:sz w:val="24"/>
+          <w:szCs w:val="24"/>
+        </w:rPr>
+        <w:t xml:space="preserve"> Trigger</w:t>
       </w:r>
     </w:p>
     <w:p>
@@ -3035,6 +6363,7 @@
         <w:rPr>
           <w:noProof/>
         </w:rPr>
+        <w:lastRenderedPageBreak/>
         <w:drawing>
           <wp:inline distT="0" distB="0" distL="0" distR="0" wp14:anchorId="093EF6CC" wp14:editId="7B39C9E8">
             <wp:extent cx="4238102" cy="3803650"/>
@@ -3111,7 +6440,25 @@
           <w:sz w:val="24"/>
           <w:szCs w:val="24"/>
         </w:rPr>
-        <w:t>Isi dalam Trigger)</w:t>
+        <w:t xml:space="preserve">Isi </w:t>
+      </w:r>
+      <w:proofErr w:type="spellStart"/>
+      <w:r>
+        <w:rPr>
+          <w:rFonts w:ascii="Times New Roman" w:hAnsi="Times New Roman" w:cs="Times New Roman"/>
+          <w:sz w:val="24"/>
+          <w:szCs w:val="24"/>
+        </w:rPr>
+        <w:t>dalam</w:t>
+      </w:r>
+      <w:proofErr w:type="spellEnd"/>
+      <w:r>
+        <w:rPr>
+          <w:rFonts w:ascii="Times New Roman" w:hAnsi="Times New Roman" w:cs="Times New Roman"/>
+          <w:sz w:val="24"/>
+          <w:szCs w:val="24"/>
+        </w:rPr>
+        <w:t xml:space="preserve"> Trigger)</w:t>
       </w:r>
     </w:p>
     <w:p>
@@ -3130,14 +6477,34 @@
           <w:szCs w:val="24"/>
         </w:rPr>
       </w:pPr>
-      <w:r>
-        <w:rPr>
-          <w:rFonts w:ascii="Times New Roman" w:hAnsi="Times New Roman" w:cs="Times New Roman"/>
-          <w:sz w:val="24"/>
-          <w:szCs w:val="24"/>
-        </w:rPr>
-        <w:t>Mencoba Transaksi</w:t>
-      </w:r>
+      <w:proofErr w:type="spellStart"/>
+      <w:r>
+        <w:rPr>
+          <w:rFonts w:ascii="Times New Roman" w:hAnsi="Times New Roman" w:cs="Times New Roman"/>
+          <w:sz w:val="24"/>
+          <w:szCs w:val="24"/>
+        </w:rPr>
+        <w:t>Mencoba</w:t>
+      </w:r>
+      <w:proofErr w:type="spellEnd"/>
+      <w:r>
+        <w:rPr>
+          <w:rFonts w:ascii="Times New Roman" w:hAnsi="Times New Roman" w:cs="Times New Roman"/>
+          <w:sz w:val="24"/>
+          <w:szCs w:val="24"/>
+        </w:rPr>
+        <w:t xml:space="preserve"> </w:t>
+      </w:r>
+      <w:proofErr w:type="spellStart"/>
+      <w:r>
+        <w:rPr>
+          <w:rFonts w:ascii="Times New Roman" w:hAnsi="Times New Roman" w:cs="Times New Roman"/>
+          <w:sz w:val="24"/>
+          <w:szCs w:val="24"/>
+        </w:rPr>
+        <w:t>Transaksi</w:t>
+      </w:r>
+      <w:proofErr w:type="spellEnd"/>
     </w:p>
     <w:p>
       <w:pPr>
@@ -3154,6 +6521,7 @@
       <w:r>
         <w:rPr>
           <w:rFonts w:ascii="Times New Roman" w:hAnsi="Times New Roman" w:cs="Times New Roman"/>
+          <w:noProof/>
           <w:sz w:val="24"/>
           <w:szCs w:val="24"/>
         </w:rPr>
@@ -3212,8 +6580,36 @@
           <w:sz w:val="24"/>
           <w:szCs w:val="24"/>
         </w:rPr>
-        <w:t>(Gambar 10. Transaksi Berhasil</w:t>
-      </w:r>
+        <w:t xml:space="preserve">(Gambar 10. </w:t>
+      </w:r>
+      <w:proofErr w:type="spellStart"/>
+      <w:r>
+        <w:rPr>
+          <w:rFonts w:ascii="Times New Roman" w:hAnsi="Times New Roman" w:cs="Times New Roman"/>
+          <w:sz w:val="24"/>
+          <w:szCs w:val="24"/>
+        </w:rPr>
+        <w:t>Transaksi</w:t>
+      </w:r>
+      <w:proofErr w:type="spellEnd"/>
+      <w:r>
+        <w:rPr>
+          <w:rFonts w:ascii="Times New Roman" w:hAnsi="Times New Roman" w:cs="Times New Roman"/>
+          <w:sz w:val="24"/>
+          <w:szCs w:val="24"/>
+        </w:rPr>
+        <w:t xml:space="preserve"> </w:t>
+      </w:r>
+      <w:proofErr w:type="spellStart"/>
+      <w:r>
+        <w:rPr>
+          <w:rFonts w:ascii="Times New Roman" w:hAnsi="Times New Roman" w:cs="Times New Roman"/>
+          <w:sz w:val="24"/>
+          <w:szCs w:val="24"/>
+        </w:rPr>
+        <w:t>Berhasil</w:t>
+      </w:r>
+      <w:proofErr w:type="spellEnd"/>
       <w:r>
         <w:rPr>
           <w:rFonts w:ascii="Times New Roman" w:hAnsi="Times New Roman" w:cs="Times New Roman"/>
@@ -3239,13 +6635,23 @@
           <w:szCs w:val="24"/>
         </w:rPr>
       </w:pPr>
-      <w:r>
-        <w:rPr>
-          <w:rFonts w:ascii="Times New Roman" w:hAnsi="Times New Roman" w:cs="Times New Roman"/>
-          <w:sz w:val="24"/>
-          <w:szCs w:val="24"/>
-        </w:rPr>
-        <w:t>Mencoba Call</w:t>
+      <w:proofErr w:type="spellStart"/>
+      <w:r>
+        <w:rPr>
+          <w:rFonts w:ascii="Times New Roman" w:hAnsi="Times New Roman" w:cs="Times New Roman"/>
+          <w:sz w:val="24"/>
+          <w:szCs w:val="24"/>
+        </w:rPr>
+        <w:t>Mencoba</w:t>
+      </w:r>
+      <w:proofErr w:type="spellEnd"/>
+      <w:r>
+        <w:rPr>
+          <w:rFonts w:ascii="Times New Roman" w:hAnsi="Times New Roman" w:cs="Times New Roman"/>
+          <w:sz w:val="24"/>
+          <w:szCs w:val="24"/>
+        </w:rPr>
+        <w:t xml:space="preserve"> Call</w:t>
       </w:r>
     </w:p>
     <w:p>
@@ -3263,6 +6669,7 @@
       <w:r>
         <w:rPr>
           <w:rFonts w:ascii="Times New Roman" w:hAnsi="Times New Roman" w:cs="Times New Roman"/>
+          <w:noProof/>
           <w:sz w:val="24"/>
           <w:szCs w:val="24"/>
         </w:rPr>
@@ -3321,15 +6728,79 @@
           <w:sz w:val="24"/>
           <w:szCs w:val="24"/>
         </w:rPr>
-        <w:t xml:space="preserve">(Gambar 11. Berhasil memanggil </w:t>
-      </w:r>
-      <w:r>
-        <w:rPr>
-          <w:rFonts w:ascii="Times New Roman" w:hAnsi="Times New Roman" w:cs="Times New Roman"/>
-          <w:sz w:val="24"/>
-          <w:szCs w:val="24"/>
-        </w:rPr>
-        <w:t>prosedur/fungsi)</w:t>
+        <w:t xml:space="preserve">(Gambar 11. </w:t>
+      </w:r>
+      <w:proofErr w:type="spellStart"/>
+      <w:r>
+        <w:rPr>
+          <w:rFonts w:ascii="Times New Roman" w:hAnsi="Times New Roman" w:cs="Times New Roman"/>
+          <w:sz w:val="24"/>
+          <w:szCs w:val="24"/>
+        </w:rPr>
+        <w:t>Berhasil</w:t>
+      </w:r>
+      <w:proofErr w:type="spellEnd"/>
+      <w:r>
+        <w:rPr>
+          <w:rFonts w:ascii="Times New Roman" w:hAnsi="Times New Roman" w:cs="Times New Roman"/>
+          <w:sz w:val="24"/>
+          <w:szCs w:val="24"/>
+        </w:rPr>
+        <w:t xml:space="preserve"> </w:t>
+      </w:r>
+      <w:proofErr w:type="spellStart"/>
+      <w:r>
+        <w:rPr>
+          <w:rFonts w:ascii="Times New Roman" w:hAnsi="Times New Roman" w:cs="Times New Roman"/>
+          <w:sz w:val="24"/>
+          <w:szCs w:val="24"/>
+        </w:rPr>
+        <w:t>memanggil</w:t>
+      </w:r>
+      <w:proofErr w:type="spellEnd"/>
+      <w:r>
+        <w:rPr>
+          <w:rFonts w:ascii="Times New Roman" w:hAnsi="Times New Roman" w:cs="Times New Roman"/>
+          <w:sz w:val="24"/>
+          <w:szCs w:val="24"/>
+        </w:rPr>
+        <w:t xml:space="preserve"> </w:t>
+      </w:r>
+      <w:proofErr w:type="spellStart"/>
+      <w:r>
+        <w:rPr>
+          <w:rFonts w:ascii="Times New Roman" w:hAnsi="Times New Roman" w:cs="Times New Roman"/>
+          <w:sz w:val="24"/>
+          <w:szCs w:val="24"/>
+        </w:rPr>
+        <w:t>prosedur</w:t>
+      </w:r>
+      <w:proofErr w:type="spellEnd"/>
+      <w:r>
+        <w:rPr>
+          <w:rFonts w:ascii="Times New Roman" w:hAnsi="Times New Roman" w:cs="Times New Roman"/>
+          <w:sz w:val="24"/>
+          <w:szCs w:val="24"/>
+        </w:rPr>
+        <w:t>/</w:t>
+      </w:r>
+      <w:proofErr w:type="spellStart"/>
+      <w:r>
+        <w:rPr>
+          <w:rFonts w:ascii="Times New Roman" w:hAnsi="Times New Roman" w:cs="Times New Roman"/>
+          <w:sz w:val="24"/>
+          <w:szCs w:val="24"/>
+        </w:rPr>
+        <w:t>fungsi</w:t>
+      </w:r>
+      <w:proofErr w:type="spellEnd"/>
+      <w:r>
+        <w:rPr>
+          <w:rFonts w:ascii="Times New Roman" w:hAnsi="Times New Roman" w:cs="Times New Roman"/>
+          <w:sz w:val="24"/>
+          <w:szCs w:val="24"/>
+        </w:rPr>
+        <w:t>)</w:t>
       </w:r>
     </w:p>
     <w:p>
@@ -3377,7 +6848,1141 @@
           <w:sz w:val="24"/>
           <w:szCs w:val="24"/>
         </w:rPr>
-        <w:t>Dalam praktikum ini, berhasil dirancang dan diimplementasikan basis data untuk aplikasi pemesanan online restoran menggunakan MySQL. Hasil dari praktikum ini mencakup skema basis data yang mencakup tabel customer, makanan, minuman, transaksi, dan detail transaksi dengan tipe data dan relasi yang tepat. Selain itu, juga dibuat prosedur untuk menampilkan transaksi berdasarkan customer dengan menggunakan join. Selanjutnya, berhasil dibuat trigger yang otomatis mengurangi stok pada tabel makanan dan minuman saat sebuah transaksi disimpan. Dengan demikian, praktikum ini memberikan pemahaman yang lebih mendalam tentang bagaimana merancang dan mengelola basis data dalam konteks aplikasi dunia nyata.</w:t>
+        <w:t xml:space="preserve">Dalam </w:t>
+      </w:r>
+      <w:proofErr w:type="spellStart"/>
+      <w:r>
+        <w:rPr>
+          <w:rFonts w:ascii="Times New Roman" w:hAnsi="Times New Roman" w:cs="Times New Roman"/>
+          <w:sz w:val="24"/>
+          <w:szCs w:val="24"/>
+        </w:rPr>
+        <w:t>praktikum</w:t>
+      </w:r>
+      <w:proofErr w:type="spellEnd"/>
+      <w:r>
+        <w:rPr>
+          <w:rFonts w:ascii="Times New Roman" w:hAnsi="Times New Roman" w:cs="Times New Roman"/>
+          <w:sz w:val="24"/>
+          <w:szCs w:val="24"/>
+        </w:rPr>
+        <w:t xml:space="preserve"> </w:t>
+      </w:r>
+      <w:proofErr w:type="spellStart"/>
+      <w:r>
+        <w:rPr>
+          <w:rFonts w:ascii="Times New Roman" w:hAnsi="Times New Roman" w:cs="Times New Roman"/>
+          <w:sz w:val="24"/>
+          <w:szCs w:val="24"/>
+        </w:rPr>
+        <w:t>ini</w:t>
+      </w:r>
+      <w:proofErr w:type="spellEnd"/>
+      <w:r>
+        <w:rPr>
+          <w:rFonts w:ascii="Times New Roman" w:hAnsi="Times New Roman" w:cs="Times New Roman"/>
+          <w:sz w:val="24"/>
+          <w:szCs w:val="24"/>
+        </w:rPr>
+        <w:t xml:space="preserve">, </w:t>
+      </w:r>
+      <w:proofErr w:type="spellStart"/>
+      <w:r>
+        <w:rPr>
+          <w:rFonts w:ascii="Times New Roman" w:hAnsi="Times New Roman" w:cs="Times New Roman"/>
+          <w:sz w:val="24"/>
+          <w:szCs w:val="24"/>
+        </w:rPr>
+        <w:t>berhasil</w:t>
+      </w:r>
+      <w:proofErr w:type="spellEnd"/>
+      <w:r>
+        <w:rPr>
+          <w:rFonts w:ascii="Times New Roman" w:hAnsi="Times New Roman" w:cs="Times New Roman"/>
+          <w:sz w:val="24"/>
+          <w:szCs w:val="24"/>
+        </w:rPr>
+        <w:t xml:space="preserve"> </w:t>
+      </w:r>
+      <w:proofErr w:type="spellStart"/>
+      <w:r>
+        <w:rPr>
+          <w:rFonts w:ascii="Times New Roman" w:hAnsi="Times New Roman" w:cs="Times New Roman"/>
+          <w:sz w:val="24"/>
+          <w:szCs w:val="24"/>
+        </w:rPr>
+        <w:t>dirancang</w:t>
+      </w:r>
+      <w:proofErr w:type="spellEnd"/>
+      <w:r>
+        <w:rPr>
+          <w:rFonts w:ascii="Times New Roman" w:hAnsi="Times New Roman" w:cs="Times New Roman"/>
+          <w:sz w:val="24"/>
+          <w:szCs w:val="24"/>
+        </w:rPr>
+        <w:t xml:space="preserve"> dan </w:t>
+      </w:r>
+      <w:proofErr w:type="spellStart"/>
+      <w:r>
+        <w:rPr>
+          <w:rFonts w:ascii="Times New Roman" w:hAnsi="Times New Roman" w:cs="Times New Roman"/>
+          <w:sz w:val="24"/>
+          <w:szCs w:val="24"/>
+        </w:rPr>
+        <w:t>diimplementasikan</w:t>
+      </w:r>
+      <w:proofErr w:type="spellEnd"/>
+      <w:r>
+        <w:rPr>
+          <w:rFonts w:ascii="Times New Roman" w:hAnsi="Times New Roman" w:cs="Times New Roman"/>
+          <w:sz w:val="24"/>
+          <w:szCs w:val="24"/>
+        </w:rPr>
+        <w:t xml:space="preserve"> basis data </w:t>
+      </w:r>
+      <w:proofErr w:type="spellStart"/>
+      <w:r>
+        <w:rPr>
+          <w:rFonts w:ascii="Times New Roman" w:hAnsi="Times New Roman" w:cs="Times New Roman"/>
+          <w:sz w:val="24"/>
+          <w:szCs w:val="24"/>
+        </w:rPr>
+        <w:t>untuk</w:t>
+      </w:r>
+      <w:proofErr w:type="spellEnd"/>
+      <w:r>
+        <w:rPr>
+          <w:rFonts w:ascii="Times New Roman" w:hAnsi="Times New Roman" w:cs="Times New Roman"/>
+          <w:sz w:val="24"/>
+          <w:szCs w:val="24"/>
+        </w:rPr>
+        <w:t xml:space="preserve"> </w:t>
+      </w:r>
+      <w:proofErr w:type="spellStart"/>
+      <w:r>
+        <w:rPr>
+          <w:rFonts w:ascii="Times New Roman" w:hAnsi="Times New Roman" w:cs="Times New Roman"/>
+          <w:sz w:val="24"/>
+          <w:szCs w:val="24"/>
+        </w:rPr>
+        <w:t>aplikasi</w:t>
+      </w:r>
+      <w:proofErr w:type="spellEnd"/>
+      <w:r>
+        <w:rPr>
+          <w:rFonts w:ascii="Times New Roman" w:hAnsi="Times New Roman" w:cs="Times New Roman"/>
+          <w:sz w:val="24"/>
+          <w:szCs w:val="24"/>
+        </w:rPr>
+        <w:t xml:space="preserve"> </w:t>
+      </w:r>
+      <w:proofErr w:type="spellStart"/>
+      <w:r>
+        <w:rPr>
+          <w:rFonts w:ascii="Times New Roman" w:hAnsi="Times New Roman" w:cs="Times New Roman"/>
+          <w:sz w:val="24"/>
+          <w:szCs w:val="24"/>
+        </w:rPr>
+        <w:t>pemesanan</w:t>
+      </w:r>
+      <w:proofErr w:type="spellEnd"/>
+      <w:r>
+        <w:rPr>
+          <w:rFonts w:ascii="Times New Roman" w:hAnsi="Times New Roman" w:cs="Times New Roman"/>
+          <w:sz w:val="24"/>
+          <w:szCs w:val="24"/>
+        </w:rPr>
+        <w:t xml:space="preserve"> online </w:t>
+      </w:r>
+      <w:proofErr w:type="spellStart"/>
+      <w:r>
+        <w:rPr>
+          <w:rFonts w:ascii="Times New Roman" w:hAnsi="Times New Roman" w:cs="Times New Roman"/>
+          <w:sz w:val="24"/>
+          <w:szCs w:val="24"/>
+        </w:rPr>
+        <w:t>restoran</w:t>
+      </w:r>
+      <w:proofErr w:type="spellEnd"/>
+      <w:r>
+        <w:rPr>
+          <w:rFonts w:ascii="Times New Roman" w:hAnsi="Times New Roman" w:cs="Times New Roman"/>
+          <w:sz w:val="24"/>
+          <w:szCs w:val="24"/>
+        </w:rPr>
+        <w:t xml:space="preserve"> </w:t>
+      </w:r>
+      <w:proofErr w:type="spellStart"/>
+      <w:r>
+        <w:rPr>
+          <w:rFonts w:ascii="Times New Roman" w:hAnsi="Times New Roman" w:cs="Times New Roman"/>
+          <w:sz w:val="24"/>
+          <w:szCs w:val="24"/>
+        </w:rPr>
+        <w:t>menggunakan</w:t>
+      </w:r>
+      <w:proofErr w:type="spellEnd"/>
+      <w:r>
+        <w:rPr>
+          <w:rFonts w:ascii="Times New Roman" w:hAnsi="Times New Roman" w:cs="Times New Roman"/>
+          <w:sz w:val="24"/>
+          <w:szCs w:val="24"/>
+        </w:rPr>
+        <w:t xml:space="preserve"> MySQL. Hasil </w:t>
+      </w:r>
+      <w:proofErr w:type="spellStart"/>
+      <w:r>
+        <w:rPr>
+          <w:rFonts w:ascii="Times New Roman" w:hAnsi="Times New Roman" w:cs="Times New Roman"/>
+          <w:sz w:val="24"/>
+          <w:szCs w:val="24"/>
+        </w:rPr>
+        <w:t>dari</w:t>
+      </w:r>
+      <w:proofErr w:type="spellEnd"/>
+      <w:r>
+        <w:rPr>
+          <w:rFonts w:ascii="Times New Roman" w:hAnsi="Times New Roman" w:cs="Times New Roman"/>
+          <w:sz w:val="24"/>
+          <w:szCs w:val="24"/>
+        </w:rPr>
+        <w:t xml:space="preserve"> </w:t>
+      </w:r>
+      <w:proofErr w:type="spellStart"/>
+      <w:r>
+        <w:rPr>
+          <w:rFonts w:ascii="Times New Roman" w:hAnsi="Times New Roman" w:cs="Times New Roman"/>
+          <w:sz w:val="24"/>
+          <w:szCs w:val="24"/>
+        </w:rPr>
+        <w:t>praktikum</w:t>
+      </w:r>
+      <w:proofErr w:type="spellEnd"/>
+      <w:r>
+        <w:rPr>
+          <w:rFonts w:ascii="Times New Roman" w:hAnsi="Times New Roman" w:cs="Times New Roman"/>
+          <w:sz w:val="24"/>
+          <w:szCs w:val="24"/>
+        </w:rPr>
+        <w:t xml:space="preserve"> </w:t>
+      </w:r>
+      <w:proofErr w:type="spellStart"/>
+      <w:r>
+        <w:rPr>
+          <w:rFonts w:ascii="Times New Roman" w:hAnsi="Times New Roman" w:cs="Times New Roman"/>
+          <w:sz w:val="24"/>
+          <w:szCs w:val="24"/>
+        </w:rPr>
+        <w:t>ini</w:t>
+      </w:r>
+      <w:proofErr w:type="spellEnd"/>
+      <w:r>
+        <w:rPr>
+          <w:rFonts w:ascii="Times New Roman" w:hAnsi="Times New Roman" w:cs="Times New Roman"/>
+          <w:sz w:val="24"/>
+          <w:szCs w:val="24"/>
+        </w:rPr>
+        <w:t xml:space="preserve"> </w:t>
+      </w:r>
+      <w:proofErr w:type="spellStart"/>
+      <w:r>
+        <w:rPr>
+          <w:rFonts w:ascii="Times New Roman" w:hAnsi="Times New Roman" w:cs="Times New Roman"/>
+          <w:sz w:val="24"/>
+          <w:szCs w:val="24"/>
+        </w:rPr>
+        <w:t>mencakup</w:t>
+      </w:r>
+      <w:proofErr w:type="spellEnd"/>
+      <w:r>
+        <w:rPr>
+          <w:rFonts w:ascii="Times New Roman" w:hAnsi="Times New Roman" w:cs="Times New Roman"/>
+          <w:sz w:val="24"/>
+          <w:szCs w:val="24"/>
+        </w:rPr>
+        <w:t xml:space="preserve"> </w:t>
+      </w:r>
+      <w:proofErr w:type="spellStart"/>
+      <w:r>
+        <w:rPr>
+          <w:rFonts w:ascii="Times New Roman" w:hAnsi="Times New Roman" w:cs="Times New Roman"/>
+          <w:sz w:val="24"/>
+          <w:szCs w:val="24"/>
+        </w:rPr>
+        <w:t>skema</w:t>
+      </w:r>
+      <w:proofErr w:type="spellEnd"/>
+      <w:r>
+        <w:rPr>
+          <w:rFonts w:ascii="Times New Roman" w:hAnsi="Times New Roman" w:cs="Times New Roman"/>
+          <w:sz w:val="24"/>
+          <w:szCs w:val="24"/>
+        </w:rPr>
+        <w:t xml:space="preserve"> basis data yang </w:t>
+      </w:r>
+      <w:proofErr w:type="spellStart"/>
+      <w:r>
+        <w:rPr>
+          <w:rFonts w:ascii="Times New Roman" w:hAnsi="Times New Roman" w:cs="Times New Roman"/>
+          <w:sz w:val="24"/>
+          <w:szCs w:val="24"/>
+        </w:rPr>
+        <w:t>mencakup</w:t>
+      </w:r>
+      <w:proofErr w:type="spellEnd"/>
+      <w:r>
+        <w:rPr>
+          <w:rFonts w:ascii="Times New Roman" w:hAnsi="Times New Roman" w:cs="Times New Roman"/>
+          <w:sz w:val="24"/>
+          <w:szCs w:val="24"/>
+        </w:rPr>
+        <w:t xml:space="preserve"> </w:t>
+      </w:r>
+      <w:proofErr w:type="spellStart"/>
+      <w:r>
+        <w:rPr>
+          <w:rFonts w:ascii="Times New Roman" w:hAnsi="Times New Roman" w:cs="Times New Roman"/>
+          <w:sz w:val="24"/>
+          <w:szCs w:val="24"/>
+        </w:rPr>
+        <w:t>tabel</w:t>
+      </w:r>
+      <w:proofErr w:type="spellEnd"/>
+      <w:r>
+        <w:rPr>
+          <w:rFonts w:ascii="Times New Roman" w:hAnsi="Times New Roman" w:cs="Times New Roman"/>
+          <w:sz w:val="24"/>
+          <w:szCs w:val="24"/>
+        </w:rPr>
+        <w:t xml:space="preserve"> customer, </w:t>
+      </w:r>
+      <w:proofErr w:type="spellStart"/>
+      <w:r>
+        <w:rPr>
+          <w:rFonts w:ascii="Times New Roman" w:hAnsi="Times New Roman" w:cs="Times New Roman"/>
+          <w:sz w:val="24"/>
+          <w:szCs w:val="24"/>
+        </w:rPr>
+        <w:t>makanan</w:t>
+      </w:r>
+      <w:proofErr w:type="spellEnd"/>
+      <w:r>
+        <w:rPr>
+          <w:rFonts w:ascii="Times New Roman" w:hAnsi="Times New Roman" w:cs="Times New Roman"/>
+          <w:sz w:val="24"/>
+          <w:szCs w:val="24"/>
+        </w:rPr>
+        <w:t xml:space="preserve">, </w:t>
+      </w:r>
+      <w:proofErr w:type="spellStart"/>
+      <w:r>
+        <w:rPr>
+          <w:rFonts w:ascii="Times New Roman" w:hAnsi="Times New Roman" w:cs="Times New Roman"/>
+          <w:sz w:val="24"/>
+          <w:szCs w:val="24"/>
+        </w:rPr>
+        <w:t>minuman</w:t>
+      </w:r>
+      <w:proofErr w:type="spellEnd"/>
+      <w:r>
+        <w:rPr>
+          <w:rFonts w:ascii="Times New Roman" w:hAnsi="Times New Roman" w:cs="Times New Roman"/>
+          <w:sz w:val="24"/>
+          <w:szCs w:val="24"/>
+        </w:rPr>
+        <w:t xml:space="preserve">, </w:t>
+      </w:r>
+      <w:proofErr w:type="spellStart"/>
+      <w:r>
+        <w:rPr>
+          <w:rFonts w:ascii="Times New Roman" w:hAnsi="Times New Roman" w:cs="Times New Roman"/>
+          <w:sz w:val="24"/>
+          <w:szCs w:val="24"/>
+        </w:rPr>
+        <w:t>transaksi</w:t>
+      </w:r>
+      <w:proofErr w:type="spellEnd"/>
+      <w:r>
+        <w:rPr>
+          <w:rFonts w:ascii="Times New Roman" w:hAnsi="Times New Roman" w:cs="Times New Roman"/>
+          <w:sz w:val="24"/>
+          <w:szCs w:val="24"/>
+        </w:rPr>
+        <w:t xml:space="preserve">, dan detail </w:t>
+      </w:r>
+      <w:proofErr w:type="spellStart"/>
+      <w:r>
+        <w:rPr>
+          <w:rFonts w:ascii="Times New Roman" w:hAnsi="Times New Roman" w:cs="Times New Roman"/>
+          <w:sz w:val="24"/>
+          <w:szCs w:val="24"/>
+        </w:rPr>
+        <w:t>transaksi</w:t>
+      </w:r>
+      <w:proofErr w:type="spellEnd"/>
+      <w:r>
+        <w:rPr>
+          <w:rFonts w:ascii="Times New Roman" w:hAnsi="Times New Roman" w:cs="Times New Roman"/>
+          <w:sz w:val="24"/>
+          <w:szCs w:val="24"/>
+        </w:rPr>
+        <w:t xml:space="preserve"> </w:t>
+      </w:r>
+      <w:proofErr w:type="spellStart"/>
+      <w:r>
+        <w:rPr>
+          <w:rFonts w:ascii="Times New Roman" w:hAnsi="Times New Roman" w:cs="Times New Roman"/>
+          <w:sz w:val="24"/>
+          <w:szCs w:val="24"/>
+        </w:rPr>
+        <w:t>dengan</w:t>
+      </w:r>
+      <w:proofErr w:type="spellEnd"/>
+      <w:r>
+        <w:rPr>
+          <w:rFonts w:ascii="Times New Roman" w:hAnsi="Times New Roman" w:cs="Times New Roman"/>
+          <w:sz w:val="24"/>
+          <w:szCs w:val="24"/>
+        </w:rPr>
+        <w:t xml:space="preserve"> </w:t>
+      </w:r>
+      <w:proofErr w:type="spellStart"/>
+      <w:r>
+        <w:rPr>
+          <w:rFonts w:ascii="Times New Roman" w:hAnsi="Times New Roman" w:cs="Times New Roman"/>
+          <w:sz w:val="24"/>
+          <w:szCs w:val="24"/>
+        </w:rPr>
+        <w:t>tipe</w:t>
+      </w:r>
+      <w:proofErr w:type="spellEnd"/>
+      <w:r>
+        <w:rPr>
+          <w:rFonts w:ascii="Times New Roman" w:hAnsi="Times New Roman" w:cs="Times New Roman"/>
+          <w:sz w:val="24"/>
+          <w:szCs w:val="24"/>
+        </w:rPr>
+        <w:t xml:space="preserve"> data dan </w:t>
+      </w:r>
+      <w:proofErr w:type="spellStart"/>
+      <w:r>
+        <w:rPr>
+          <w:rFonts w:ascii="Times New Roman" w:hAnsi="Times New Roman" w:cs="Times New Roman"/>
+          <w:sz w:val="24"/>
+          <w:szCs w:val="24"/>
+        </w:rPr>
+        <w:t>relasi</w:t>
+      </w:r>
+      <w:proofErr w:type="spellEnd"/>
+      <w:r>
+        <w:rPr>
+          <w:rFonts w:ascii="Times New Roman" w:hAnsi="Times New Roman" w:cs="Times New Roman"/>
+          <w:sz w:val="24"/>
+          <w:szCs w:val="24"/>
+        </w:rPr>
+        <w:t xml:space="preserve"> yang </w:t>
+      </w:r>
+      <w:proofErr w:type="spellStart"/>
+      <w:r>
+        <w:rPr>
+          <w:rFonts w:ascii="Times New Roman" w:hAnsi="Times New Roman" w:cs="Times New Roman"/>
+          <w:sz w:val="24"/>
+          <w:szCs w:val="24"/>
+        </w:rPr>
+        <w:t>tepat</w:t>
+      </w:r>
+      <w:proofErr w:type="spellEnd"/>
+      <w:r>
+        <w:rPr>
+          <w:rFonts w:ascii="Times New Roman" w:hAnsi="Times New Roman" w:cs="Times New Roman"/>
+          <w:sz w:val="24"/>
+          <w:szCs w:val="24"/>
+        </w:rPr>
+        <w:t xml:space="preserve">. Selain </w:t>
+      </w:r>
+      <w:proofErr w:type="spellStart"/>
+      <w:r>
+        <w:rPr>
+          <w:rFonts w:ascii="Times New Roman" w:hAnsi="Times New Roman" w:cs="Times New Roman"/>
+          <w:sz w:val="24"/>
+          <w:szCs w:val="24"/>
+        </w:rPr>
+        <w:t>itu</w:t>
+      </w:r>
+      <w:proofErr w:type="spellEnd"/>
+      <w:r>
+        <w:rPr>
+          <w:rFonts w:ascii="Times New Roman" w:hAnsi="Times New Roman" w:cs="Times New Roman"/>
+          <w:sz w:val="24"/>
+          <w:szCs w:val="24"/>
+        </w:rPr>
+        <w:t xml:space="preserve">, juga </w:t>
+      </w:r>
+      <w:proofErr w:type="spellStart"/>
+      <w:r>
+        <w:rPr>
+          <w:rFonts w:ascii="Times New Roman" w:hAnsi="Times New Roman" w:cs="Times New Roman"/>
+          <w:sz w:val="24"/>
+          <w:szCs w:val="24"/>
+        </w:rPr>
+        <w:t>dibuat</w:t>
+      </w:r>
+      <w:proofErr w:type="spellEnd"/>
+      <w:r>
+        <w:rPr>
+          <w:rFonts w:ascii="Times New Roman" w:hAnsi="Times New Roman" w:cs="Times New Roman"/>
+          <w:sz w:val="24"/>
+          <w:szCs w:val="24"/>
+        </w:rPr>
+        <w:t xml:space="preserve"> </w:t>
+      </w:r>
+      <w:proofErr w:type="spellStart"/>
+      <w:r>
+        <w:rPr>
+          <w:rFonts w:ascii="Times New Roman" w:hAnsi="Times New Roman" w:cs="Times New Roman"/>
+          <w:sz w:val="24"/>
+          <w:szCs w:val="24"/>
+        </w:rPr>
+        <w:t>prosedur</w:t>
+      </w:r>
+      <w:proofErr w:type="spellEnd"/>
+      <w:r>
+        <w:rPr>
+          <w:rFonts w:ascii="Times New Roman" w:hAnsi="Times New Roman" w:cs="Times New Roman"/>
+          <w:sz w:val="24"/>
+          <w:szCs w:val="24"/>
+        </w:rPr>
+        <w:t xml:space="preserve"> </w:t>
+      </w:r>
+      <w:proofErr w:type="spellStart"/>
+      <w:r>
+        <w:rPr>
+          <w:rFonts w:ascii="Times New Roman" w:hAnsi="Times New Roman" w:cs="Times New Roman"/>
+          <w:sz w:val="24"/>
+          <w:szCs w:val="24"/>
+        </w:rPr>
+        <w:t>untuk</w:t>
+      </w:r>
+      <w:proofErr w:type="spellEnd"/>
+      <w:r>
+        <w:rPr>
+          <w:rFonts w:ascii="Times New Roman" w:hAnsi="Times New Roman" w:cs="Times New Roman"/>
+          <w:sz w:val="24"/>
+          <w:szCs w:val="24"/>
+        </w:rPr>
+        <w:t xml:space="preserve"> </w:t>
+      </w:r>
+      <w:proofErr w:type="spellStart"/>
+      <w:r>
+        <w:rPr>
+          <w:rFonts w:ascii="Times New Roman" w:hAnsi="Times New Roman" w:cs="Times New Roman"/>
+          <w:sz w:val="24"/>
+          <w:szCs w:val="24"/>
+        </w:rPr>
+        <w:t>menampilkan</w:t>
+      </w:r>
+      <w:proofErr w:type="spellEnd"/>
+      <w:r>
+        <w:rPr>
+          <w:rFonts w:ascii="Times New Roman" w:hAnsi="Times New Roman" w:cs="Times New Roman"/>
+          <w:sz w:val="24"/>
+          <w:szCs w:val="24"/>
+        </w:rPr>
+        <w:t xml:space="preserve"> </w:t>
+      </w:r>
+      <w:proofErr w:type="spellStart"/>
+      <w:r>
+        <w:rPr>
+          <w:rFonts w:ascii="Times New Roman" w:hAnsi="Times New Roman" w:cs="Times New Roman"/>
+          <w:sz w:val="24"/>
+          <w:szCs w:val="24"/>
+        </w:rPr>
+        <w:t>transaksi</w:t>
+      </w:r>
+      <w:proofErr w:type="spellEnd"/>
+      <w:r>
+        <w:rPr>
+          <w:rFonts w:ascii="Times New Roman" w:hAnsi="Times New Roman" w:cs="Times New Roman"/>
+          <w:sz w:val="24"/>
+          <w:szCs w:val="24"/>
+        </w:rPr>
+        <w:t xml:space="preserve"> </w:t>
+      </w:r>
+      <w:proofErr w:type="spellStart"/>
+      <w:r>
+        <w:rPr>
+          <w:rFonts w:ascii="Times New Roman" w:hAnsi="Times New Roman" w:cs="Times New Roman"/>
+          <w:sz w:val="24"/>
+          <w:szCs w:val="24"/>
+        </w:rPr>
+        <w:t>berdasarkan</w:t>
+      </w:r>
+      <w:proofErr w:type="spellEnd"/>
+      <w:r>
+        <w:rPr>
+          <w:rFonts w:ascii="Times New Roman" w:hAnsi="Times New Roman" w:cs="Times New Roman"/>
+          <w:sz w:val="24"/>
+          <w:szCs w:val="24"/>
+        </w:rPr>
+        <w:t xml:space="preserve"> customer </w:t>
+      </w:r>
+      <w:proofErr w:type="spellStart"/>
+      <w:r>
+        <w:rPr>
+          <w:rFonts w:ascii="Times New Roman" w:hAnsi="Times New Roman" w:cs="Times New Roman"/>
+          <w:sz w:val="24"/>
+          <w:szCs w:val="24"/>
+        </w:rPr>
+        <w:t>dengan</w:t>
+      </w:r>
+      <w:proofErr w:type="spellEnd"/>
+      <w:r>
+        <w:rPr>
+          <w:rFonts w:ascii="Times New Roman" w:hAnsi="Times New Roman" w:cs="Times New Roman"/>
+          <w:sz w:val="24"/>
+          <w:szCs w:val="24"/>
+        </w:rPr>
+        <w:t xml:space="preserve"> </w:t>
+      </w:r>
+      <w:proofErr w:type="spellStart"/>
+      <w:r>
+        <w:rPr>
+          <w:rFonts w:ascii="Times New Roman" w:hAnsi="Times New Roman" w:cs="Times New Roman"/>
+          <w:sz w:val="24"/>
+          <w:szCs w:val="24"/>
+        </w:rPr>
+        <w:t>menggunakan</w:t>
+      </w:r>
+      <w:proofErr w:type="spellEnd"/>
+      <w:r>
+        <w:rPr>
+          <w:rFonts w:ascii="Times New Roman" w:hAnsi="Times New Roman" w:cs="Times New Roman"/>
+          <w:sz w:val="24"/>
+          <w:szCs w:val="24"/>
+        </w:rPr>
+        <w:t xml:space="preserve"> join. </w:t>
+      </w:r>
+      <w:proofErr w:type="spellStart"/>
+      <w:r>
+        <w:rPr>
+          <w:rFonts w:ascii="Times New Roman" w:hAnsi="Times New Roman" w:cs="Times New Roman"/>
+          <w:sz w:val="24"/>
+          <w:szCs w:val="24"/>
+        </w:rPr>
+        <w:t>Selanjutnya</w:t>
+      </w:r>
+      <w:proofErr w:type="spellEnd"/>
+      <w:r>
+        <w:rPr>
+          <w:rFonts w:ascii="Times New Roman" w:hAnsi="Times New Roman" w:cs="Times New Roman"/>
+          <w:sz w:val="24"/>
+          <w:szCs w:val="24"/>
+        </w:rPr>
+        <w:t xml:space="preserve">, </w:t>
+      </w:r>
+      <w:proofErr w:type="spellStart"/>
+      <w:r>
+        <w:rPr>
+          <w:rFonts w:ascii="Times New Roman" w:hAnsi="Times New Roman" w:cs="Times New Roman"/>
+          <w:sz w:val="24"/>
+          <w:szCs w:val="24"/>
+        </w:rPr>
+        <w:t>berhasil</w:t>
+      </w:r>
+      <w:proofErr w:type="spellEnd"/>
+      <w:r>
+        <w:rPr>
+          <w:rFonts w:ascii="Times New Roman" w:hAnsi="Times New Roman" w:cs="Times New Roman"/>
+          <w:sz w:val="24"/>
+          <w:szCs w:val="24"/>
+        </w:rPr>
+        <w:t xml:space="preserve"> </w:t>
+      </w:r>
+      <w:proofErr w:type="spellStart"/>
+      <w:r>
+        <w:rPr>
+          <w:rFonts w:ascii="Times New Roman" w:hAnsi="Times New Roman" w:cs="Times New Roman"/>
+          <w:sz w:val="24"/>
+          <w:szCs w:val="24"/>
+        </w:rPr>
+        <w:t>dibuat</w:t>
+      </w:r>
+      <w:proofErr w:type="spellEnd"/>
+      <w:r>
+        <w:rPr>
+          <w:rFonts w:ascii="Times New Roman" w:hAnsi="Times New Roman" w:cs="Times New Roman"/>
+          <w:sz w:val="24"/>
+          <w:szCs w:val="24"/>
+        </w:rPr>
+        <w:t xml:space="preserve"> trigger yang </w:t>
+      </w:r>
+      <w:proofErr w:type="spellStart"/>
+      <w:r>
+        <w:rPr>
+          <w:rFonts w:ascii="Times New Roman" w:hAnsi="Times New Roman" w:cs="Times New Roman"/>
+          <w:sz w:val="24"/>
+          <w:szCs w:val="24"/>
+        </w:rPr>
+        <w:t>otomatis</w:t>
+      </w:r>
+      <w:proofErr w:type="spellEnd"/>
+      <w:r>
+        <w:rPr>
+          <w:rFonts w:ascii="Times New Roman" w:hAnsi="Times New Roman" w:cs="Times New Roman"/>
+          <w:sz w:val="24"/>
+          <w:szCs w:val="24"/>
+        </w:rPr>
+        <w:t xml:space="preserve"> </w:t>
+      </w:r>
+      <w:proofErr w:type="spellStart"/>
+      <w:r>
+        <w:rPr>
+          <w:rFonts w:ascii="Times New Roman" w:hAnsi="Times New Roman" w:cs="Times New Roman"/>
+          <w:sz w:val="24"/>
+          <w:szCs w:val="24"/>
+        </w:rPr>
+        <w:t>mengurangi</w:t>
+      </w:r>
+      <w:proofErr w:type="spellEnd"/>
+      <w:r>
+        <w:rPr>
+          <w:rFonts w:ascii="Times New Roman" w:hAnsi="Times New Roman" w:cs="Times New Roman"/>
+          <w:sz w:val="24"/>
+          <w:szCs w:val="24"/>
+        </w:rPr>
+        <w:t xml:space="preserve"> </w:t>
+      </w:r>
+      <w:proofErr w:type="spellStart"/>
+      <w:r>
+        <w:rPr>
+          <w:rFonts w:ascii="Times New Roman" w:hAnsi="Times New Roman" w:cs="Times New Roman"/>
+          <w:sz w:val="24"/>
+          <w:szCs w:val="24"/>
+        </w:rPr>
+        <w:t>stok</w:t>
+      </w:r>
+      <w:proofErr w:type="spellEnd"/>
+      <w:r>
+        <w:rPr>
+          <w:rFonts w:ascii="Times New Roman" w:hAnsi="Times New Roman" w:cs="Times New Roman"/>
+          <w:sz w:val="24"/>
+          <w:szCs w:val="24"/>
+        </w:rPr>
+        <w:t xml:space="preserve"> pada </w:t>
+      </w:r>
+      <w:proofErr w:type="spellStart"/>
+      <w:r>
+        <w:rPr>
+          <w:rFonts w:ascii="Times New Roman" w:hAnsi="Times New Roman" w:cs="Times New Roman"/>
+          <w:sz w:val="24"/>
+          <w:szCs w:val="24"/>
+        </w:rPr>
+        <w:t>tabel</w:t>
+      </w:r>
+      <w:proofErr w:type="spellEnd"/>
+      <w:r>
+        <w:rPr>
+          <w:rFonts w:ascii="Times New Roman" w:hAnsi="Times New Roman" w:cs="Times New Roman"/>
+          <w:sz w:val="24"/>
+          <w:szCs w:val="24"/>
+        </w:rPr>
+        <w:t xml:space="preserve"> </w:t>
+      </w:r>
+      <w:proofErr w:type="spellStart"/>
+      <w:r>
+        <w:rPr>
+          <w:rFonts w:ascii="Times New Roman" w:hAnsi="Times New Roman" w:cs="Times New Roman"/>
+          <w:sz w:val="24"/>
+          <w:szCs w:val="24"/>
+        </w:rPr>
+        <w:t>makanan</w:t>
+      </w:r>
+      <w:proofErr w:type="spellEnd"/>
+      <w:r>
+        <w:rPr>
+          <w:rFonts w:ascii="Times New Roman" w:hAnsi="Times New Roman" w:cs="Times New Roman"/>
+          <w:sz w:val="24"/>
+          <w:szCs w:val="24"/>
+        </w:rPr>
+        <w:t xml:space="preserve"> dan </w:t>
+      </w:r>
+      <w:proofErr w:type="spellStart"/>
+      <w:r>
+        <w:rPr>
+          <w:rFonts w:ascii="Times New Roman" w:hAnsi="Times New Roman" w:cs="Times New Roman"/>
+          <w:sz w:val="24"/>
+          <w:szCs w:val="24"/>
+        </w:rPr>
+        <w:t>minuman</w:t>
+      </w:r>
+      <w:proofErr w:type="spellEnd"/>
+      <w:r>
+        <w:rPr>
+          <w:rFonts w:ascii="Times New Roman" w:hAnsi="Times New Roman" w:cs="Times New Roman"/>
+          <w:sz w:val="24"/>
+          <w:szCs w:val="24"/>
+        </w:rPr>
+        <w:t xml:space="preserve"> </w:t>
+      </w:r>
+      <w:proofErr w:type="spellStart"/>
+      <w:r>
+        <w:rPr>
+          <w:rFonts w:ascii="Times New Roman" w:hAnsi="Times New Roman" w:cs="Times New Roman"/>
+          <w:sz w:val="24"/>
+          <w:szCs w:val="24"/>
+        </w:rPr>
+        <w:t>saat</w:t>
+      </w:r>
+      <w:proofErr w:type="spellEnd"/>
+      <w:r>
+        <w:rPr>
+          <w:rFonts w:ascii="Times New Roman" w:hAnsi="Times New Roman" w:cs="Times New Roman"/>
+          <w:sz w:val="24"/>
+          <w:szCs w:val="24"/>
+        </w:rPr>
+        <w:t xml:space="preserve"> </w:t>
+      </w:r>
+      <w:proofErr w:type="spellStart"/>
+      <w:r>
+        <w:rPr>
+          <w:rFonts w:ascii="Times New Roman" w:hAnsi="Times New Roman" w:cs="Times New Roman"/>
+          <w:sz w:val="24"/>
+          <w:szCs w:val="24"/>
+        </w:rPr>
+        <w:t>sebuah</w:t>
+      </w:r>
+      <w:proofErr w:type="spellEnd"/>
+      <w:r>
+        <w:rPr>
+          <w:rFonts w:ascii="Times New Roman" w:hAnsi="Times New Roman" w:cs="Times New Roman"/>
+          <w:sz w:val="24"/>
+          <w:szCs w:val="24"/>
+        </w:rPr>
+        <w:t xml:space="preserve"> </w:t>
+      </w:r>
+      <w:proofErr w:type="spellStart"/>
+      <w:r>
+        <w:rPr>
+          <w:rFonts w:ascii="Times New Roman" w:hAnsi="Times New Roman" w:cs="Times New Roman"/>
+          <w:sz w:val="24"/>
+          <w:szCs w:val="24"/>
+        </w:rPr>
+        <w:t>transaksi</w:t>
+      </w:r>
+      <w:proofErr w:type="spellEnd"/>
+      <w:r>
+        <w:rPr>
+          <w:rFonts w:ascii="Times New Roman" w:hAnsi="Times New Roman" w:cs="Times New Roman"/>
+          <w:sz w:val="24"/>
+          <w:szCs w:val="24"/>
+        </w:rPr>
+        <w:t xml:space="preserve"> </w:t>
+      </w:r>
+      <w:proofErr w:type="spellStart"/>
+      <w:r>
+        <w:rPr>
+          <w:rFonts w:ascii="Times New Roman" w:hAnsi="Times New Roman" w:cs="Times New Roman"/>
+          <w:sz w:val="24"/>
+          <w:szCs w:val="24"/>
+        </w:rPr>
+        <w:t>disimpan</w:t>
+      </w:r>
+      <w:proofErr w:type="spellEnd"/>
+      <w:r>
+        <w:rPr>
+          <w:rFonts w:ascii="Times New Roman" w:hAnsi="Times New Roman" w:cs="Times New Roman"/>
+          <w:sz w:val="24"/>
+          <w:szCs w:val="24"/>
+        </w:rPr>
+        <w:t xml:space="preserve">. </w:t>
+      </w:r>
+      <w:proofErr w:type="spellStart"/>
+      <w:r>
+        <w:rPr>
+          <w:rFonts w:ascii="Times New Roman" w:hAnsi="Times New Roman" w:cs="Times New Roman"/>
+          <w:sz w:val="24"/>
+          <w:szCs w:val="24"/>
+        </w:rPr>
+        <w:t>Dengan</w:t>
+      </w:r>
+      <w:proofErr w:type="spellEnd"/>
+      <w:r>
+        <w:rPr>
+          <w:rFonts w:ascii="Times New Roman" w:hAnsi="Times New Roman" w:cs="Times New Roman"/>
+          <w:sz w:val="24"/>
+          <w:szCs w:val="24"/>
+        </w:rPr>
+        <w:t xml:space="preserve"> </w:t>
+      </w:r>
+      <w:proofErr w:type="spellStart"/>
+      <w:r>
+        <w:rPr>
+          <w:rFonts w:ascii="Times New Roman" w:hAnsi="Times New Roman" w:cs="Times New Roman"/>
+          <w:sz w:val="24"/>
+          <w:szCs w:val="24"/>
+        </w:rPr>
+        <w:t>demikian</w:t>
+      </w:r>
+      <w:proofErr w:type="spellEnd"/>
+      <w:r>
+        <w:rPr>
+          <w:rFonts w:ascii="Times New Roman" w:hAnsi="Times New Roman" w:cs="Times New Roman"/>
+          <w:sz w:val="24"/>
+          <w:szCs w:val="24"/>
+        </w:rPr>
+        <w:t xml:space="preserve">, </w:t>
+      </w:r>
+      <w:proofErr w:type="spellStart"/>
+      <w:r>
+        <w:rPr>
+          <w:rFonts w:ascii="Times New Roman" w:hAnsi="Times New Roman" w:cs="Times New Roman"/>
+          <w:sz w:val="24"/>
+          <w:szCs w:val="24"/>
+        </w:rPr>
+        <w:t>praktikum</w:t>
+      </w:r>
+      <w:proofErr w:type="spellEnd"/>
+      <w:r>
+        <w:rPr>
+          <w:rFonts w:ascii="Times New Roman" w:hAnsi="Times New Roman" w:cs="Times New Roman"/>
+          <w:sz w:val="24"/>
+          <w:szCs w:val="24"/>
+        </w:rPr>
+        <w:t xml:space="preserve"> </w:t>
+      </w:r>
+      <w:proofErr w:type="spellStart"/>
+      <w:r>
+        <w:rPr>
+          <w:rFonts w:ascii="Times New Roman" w:hAnsi="Times New Roman" w:cs="Times New Roman"/>
+          <w:sz w:val="24"/>
+          <w:szCs w:val="24"/>
+        </w:rPr>
+        <w:t>ini</w:t>
+      </w:r>
+      <w:proofErr w:type="spellEnd"/>
+      <w:r>
+        <w:rPr>
+          <w:rFonts w:ascii="Times New Roman" w:hAnsi="Times New Roman" w:cs="Times New Roman"/>
+          <w:sz w:val="24"/>
+          <w:szCs w:val="24"/>
+        </w:rPr>
+        <w:t xml:space="preserve"> </w:t>
+      </w:r>
+      <w:proofErr w:type="spellStart"/>
+      <w:r>
+        <w:rPr>
+          <w:rFonts w:ascii="Times New Roman" w:hAnsi="Times New Roman" w:cs="Times New Roman"/>
+          <w:sz w:val="24"/>
+          <w:szCs w:val="24"/>
+        </w:rPr>
+        <w:t>memberikan</w:t>
+      </w:r>
+      <w:proofErr w:type="spellEnd"/>
+      <w:r>
+        <w:rPr>
+          <w:rFonts w:ascii="Times New Roman" w:hAnsi="Times New Roman" w:cs="Times New Roman"/>
+          <w:sz w:val="24"/>
+          <w:szCs w:val="24"/>
+        </w:rPr>
+        <w:t xml:space="preserve"> </w:t>
+      </w:r>
+      <w:proofErr w:type="spellStart"/>
+      <w:r>
+        <w:rPr>
+          <w:rFonts w:ascii="Times New Roman" w:hAnsi="Times New Roman" w:cs="Times New Roman"/>
+          <w:sz w:val="24"/>
+          <w:szCs w:val="24"/>
+        </w:rPr>
+        <w:t>pemahaman</w:t>
+      </w:r>
+      <w:proofErr w:type="spellEnd"/>
+      <w:r>
+        <w:rPr>
+          <w:rFonts w:ascii="Times New Roman" w:hAnsi="Times New Roman" w:cs="Times New Roman"/>
+          <w:sz w:val="24"/>
+          <w:szCs w:val="24"/>
+        </w:rPr>
+        <w:t xml:space="preserve"> yang </w:t>
+      </w:r>
+      <w:proofErr w:type="spellStart"/>
+      <w:r>
+        <w:rPr>
+          <w:rFonts w:ascii="Times New Roman" w:hAnsi="Times New Roman" w:cs="Times New Roman"/>
+          <w:sz w:val="24"/>
+          <w:szCs w:val="24"/>
+        </w:rPr>
+        <w:t>lebih</w:t>
+      </w:r>
+      <w:proofErr w:type="spellEnd"/>
+      <w:r>
+        <w:rPr>
+          <w:rFonts w:ascii="Times New Roman" w:hAnsi="Times New Roman" w:cs="Times New Roman"/>
+          <w:sz w:val="24"/>
+          <w:szCs w:val="24"/>
+        </w:rPr>
+        <w:t xml:space="preserve"> </w:t>
+      </w:r>
+      <w:proofErr w:type="spellStart"/>
+      <w:r>
+        <w:rPr>
+          <w:rFonts w:ascii="Times New Roman" w:hAnsi="Times New Roman" w:cs="Times New Roman"/>
+          <w:sz w:val="24"/>
+          <w:szCs w:val="24"/>
+        </w:rPr>
+        <w:t>mendalam</w:t>
+      </w:r>
+      <w:proofErr w:type="spellEnd"/>
+      <w:r>
+        <w:rPr>
+          <w:rFonts w:ascii="Times New Roman" w:hAnsi="Times New Roman" w:cs="Times New Roman"/>
+          <w:sz w:val="24"/>
+          <w:szCs w:val="24"/>
+        </w:rPr>
+        <w:t xml:space="preserve"> </w:t>
+      </w:r>
+      <w:proofErr w:type="spellStart"/>
+      <w:r>
+        <w:rPr>
+          <w:rFonts w:ascii="Times New Roman" w:hAnsi="Times New Roman" w:cs="Times New Roman"/>
+          <w:sz w:val="24"/>
+          <w:szCs w:val="24"/>
+        </w:rPr>
+        <w:t>tentang</w:t>
+      </w:r>
+      <w:proofErr w:type="spellEnd"/>
+      <w:r>
+        <w:rPr>
+          <w:rFonts w:ascii="Times New Roman" w:hAnsi="Times New Roman" w:cs="Times New Roman"/>
+          <w:sz w:val="24"/>
+          <w:szCs w:val="24"/>
+        </w:rPr>
+        <w:t xml:space="preserve"> </w:t>
+      </w:r>
+      <w:proofErr w:type="spellStart"/>
+      <w:r>
+        <w:rPr>
+          <w:rFonts w:ascii="Times New Roman" w:hAnsi="Times New Roman" w:cs="Times New Roman"/>
+          <w:sz w:val="24"/>
+          <w:szCs w:val="24"/>
+        </w:rPr>
+        <w:t>bagaimana</w:t>
+      </w:r>
+      <w:proofErr w:type="spellEnd"/>
+      <w:r>
+        <w:rPr>
+          <w:rFonts w:ascii="Times New Roman" w:hAnsi="Times New Roman" w:cs="Times New Roman"/>
+          <w:sz w:val="24"/>
+          <w:szCs w:val="24"/>
+        </w:rPr>
+        <w:t xml:space="preserve"> </w:t>
+      </w:r>
+      <w:proofErr w:type="spellStart"/>
+      <w:r>
+        <w:rPr>
+          <w:rFonts w:ascii="Times New Roman" w:hAnsi="Times New Roman" w:cs="Times New Roman"/>
+          <w:sz w:val="24"/>
+          <w:szCs w:val="24"/>
+        </w:rPr>
+        <w:t>merancang</w:t>
+      </w:r>
+      <w:proofErr w:type="spellEnd"/>
+      <w:r>
+        <w:rPr>
+          <w:rFonts w:ascii="Times New Roman" w:hAnsi="Times New Roman" w:cs="Times New Roman"/>
+          <w:sz w:val="24"/>
+          <w:szCs w:val="24"/>
+        </w:rPr>
+        <w:t xml:space="preserve"> dan </w:t>
+      </w:r>
+      <w:proofErr w:type="spellStart"/>
+      <w:r>
+        <w:rPr>
+          <w:rFonts w:ascii="Times New Roman" w:hAnsi="Times New Roman" w:cs="Times New Roman"/>
+          <w:sz w:val="24"/>
+          <w:szCs w:val="24"/>
+        </w:rPr>
+        <w:t>mengelola</w:t>
+      </w:r>
+      <w:proofErr w:type="spellEnd"/>
+      <w:r>
+        <w:rPr>
+          <w:rFonts w:ascii="Times New Roman" w:hAnsi="Times New Roman" w:cs="Times New Roman"/>
+          <w:sz w:val="24"/>
+          <w:szCs w:val="24"/>
+        </w:rPr>
+        <w:t xml:space="preserve"> basis data </w:t>
+      </w:r>
+      <w:proofErr w:type="spellStart"/>
+      <w:r>
+        <w:rPr>
+          <w:rFonts w:ascii="Times New Roman" w:hAnsi="Times New Roman" w:cs="Times New Roman"/>
+          <w:sz w:val="24"/>
+          <w:szCs w:val="24"/>
+        </w:rPr>
+        <w:t>dalam</w:t>
+      </w:r>
+      <w:proofErr w:type="spellEnd"/>
+      <w:r>
+        <w:rPr>
+          <w:rFonts w:ascii="Times New Roman" w:hAnsi="Times New Roman" w:cs="Times New Roman"/>
+          <w:sz w:val="24"/>
+          <w:szCs w:val="24"/>
+        </w:rPr>
+        <w:t xml:space="preserve"> </w:t>
+      </w:r>
+      <w:proofErr w:type="spellStart"/>
+      <w:r>
+        <w:rPr>
+          <w:rFonts w:ascii="Times New Roman" w:hAnsi="Times New Roman" w:cs="Times New Roman"/>
+          <w:sz w:val="24"/>
+          <w:szCs w:val="24"/>
+        </w:rPr>
+        <w:t>konteks</w:t>
+      </w:r>
+      <w:proofErr w:type="spellEnd"/>
+      <w:r>
+        <w:rPr>
+          <w:rFonts w:ascii="Times New Roman" w:hAnsi="Times New Roman" w:cs="Times New Roman"/>
+          <w:sz w:val="24"/>
+          <w:szCs w:val="24"/>
+        </w:rPr>
+        <w:t xml:space="preserve"> </w:t>
+      </w:r>
+      <w:proofErr w:type="spellStart"/>
+      <w:r>
+        <w:rPr>
+          <w:rFonts w:ascii="Times New Roman" w:hAnsi="Times New Roman" w:cs="Times New Roman"/>
+          <w:sz w:val="24"/>
+          <w:szCs w:val="24"/>
+        </w:rPr>
+        <w:t>aplikasi</w:t>
+      </w:r>
+      <w:proofErr w:type="spellEnd"/>
+      <w:r>
+        <w:rPr>
+          <w:rFonts w:ascii="Times New Roman" w:hAnsi="Times New Roman" w:cs="Times New Roman"/>
+          <w:sz w:val="24"/>
+          <w:szCs w:val="24"/>
+        </w:rPr>
+        <w:t xml:space="preserve"> dunia </w:t>
+      </w:r>
+      <w:proofErr w:type="spellStart"/>
+      <w:r>
+        <w:rPr>
+          <w:rFonts w:ascii="Times New Roman" w:hAnsi="Times New Roman" w:cs="Times New Roman"/>
+          <w:sz w:val="24"/>
+          <w:szCs w:val="24"/>
+        </w:rPr>
+        <w:t>nyata</w:t>
+      </w:r>
+      <w:proofErr w:type="spellEnd"/>
+      <w:r>
+        <w:rPr>
+          <w:rFonts w:ascii="Times New Roman" w:hAnsi="Times New Roman" w:cs="Times New Roman"/>
+          <w:sz w:val="24"/>
+          <w:szCs w:val="24"/>
+        </w:rPr>
+        <w:t>.</w:t>
       </w:r>
     </w:p>
     <w:p>
@@ -3436,13 +8041,23 @@
           <w:szCs w:val="24"/>
         </w:rPr>
       </w:pPr>
-      <w:r>
-        <w:rPr>
-          <w:rFonts w:ascii="Times New Roman" w:hAnsi="Times New Roman" w:cs="Times New Roman"/>
-          <w:sz w:val="24"/>
-          <w:szCs w:val="24"/>
-        </w:rPr>
-        <w:t xml:space="preserve">Referensi </w:t>
+      <w:proofErr w:type="spellStart"/>
+      <w:r>
+        <w:rPr>
+          <w:rFonts w:ascii="Times New Roman" w:hAnsi="Times New Roman" w:cs="Times New Roman"/>
+          <w:sz w:val="24"/>
+          <w:szCs w:val="24"/>
+        </w:rPr>
+        <w:t>Referensi</w:t>
+      </w:r>
+      <w:proofErr w:type="spellEnd"/>
+      <w:r>
+        <w:rPr>
+          <w:rFonts w:ascii="Times New Roman" w:hAnsi="Times New Roman" w:cs="Times New Roman"/>
+          <w:sz w:val="24"/>
+          <w:szCs w:val="24"/>
+        </w:rPr>
+        <w:t xml:space="preserve"> </w:t>
       </w:r>
     </w:p>
     <w:p>
@@ -3480,7 +8095,25 @@
           <w:sz w:val="24"/>
           <w:szCs w:val="24"/>
         </w:rPr>
-        <w:t xml:space="preserve">Bristol: Network Theory Ltd.. </w:t>
+        <w:t xml:space="preserve">Bristol: Network Theory </w:t>
+      </w:r>
+      <w:proofErr w:type="gramStart"/>
+      <w:r>
+        <w:rPr>
+          <w:rFonts w:ascii="Times New Roman" w:hAnsi="Times New Roman" w:cs="Times New Roman"/>
+          <w:sz w:val="24"/>
+          <w:szCs w:val="24"/>
+        </w:rPr>
+        <w:t>Ltd..</w:t>
+      </w:r>
+      <w:proofErr w:type="gramEnd"/>
+      <w:r>
+        <w:rPr>
+          <w:rFonts w:ascii="Times New Roman" w:hAnsi="Times New Roman" w:cs="Times New Roman"/>
+          <w:sz w:val="24"/>
+          <w:szCs w:val="24"/>
+        </w:rPr>
+        <w:t xml:space="preserve"> </w:t>
       </w:r>
       <w:hyperlink r:id="rId24">
         <w:r>
@@ -6589,28 +11222,28 @@
 </file>
 
 <file path=customXml/item1.xml><?xml version="1.0" encoding="utf-8"?>
-<b:Sources xmlns:b="http://schemas.openxmlformats.org/officeDocument/2006/bibliography" xmlns="http://schemas.openxmlformats.org/officeDocument/2006/bibliography" SelectedStyle="\APASixthEditionOfficeOnline.xsl" StyleName="APA" Version="6"/>
-</file>
-
-<file path=customXml/item2.xml><?xml version="1.0" encoding="utf-8"?>
 <go:gDocsCustomXmlDataStorage xmlns:go="http://customooxmlschemas.google.com/" xmlns:r="http://schemas.openxmlformats.org/officeDocument/2006/relationships">
   <go:docsCustomData xmlns:go="http://customooxmlschemas.google.com/" roundtripDataSignature="AMtx7mgp7GR3ZRVGiA5RthY/g+2EquledA==">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</go:docsCustomData>
 </go:gDocsCustomXmlDataStorage>
 </file>
 
-<file path=customXml/itemProps1.xml><?xml version="1.0" encoding="utf-8"?>
-<ds:datastoreItem xmlns:ds="http://schemas.openxmlformats.org/officeDocument/2006/customXml" ds:itemID="{BA285499-166E-4A60-BA3E-141D5E0A8BEE}">
-  <ds:schemaRefs>
-    <ds:schemaRef ds:uri="http://schemas.openxmlformats.org/officeDocument/2006/bibliography"/>
-  </ds:schemaRefs>
-</ds:datastoreItem>
+<file path=customXml/item2.xml><?xml version="1.0" encoding="utf-8"?>
+<b:Sources xmlns:b="http://schemas.openxmlformats.org/officeDocument/2006/bibliography" xmlns="http://schemas.openxmlformats.org/officeDocument/2006/bibliography" SelectedStyle="\APASixthEditionOfficeOnline.xsl" StyleName="APA" Version="6"/>
 </file>
 
-<file path=customXml/itemProps2.xml><?xml version="1.0" encoding="utf-8"?>
+<file path=customXml/itemProps1.xml><?xml version="1.0" encoding="utf-8"?>
 <ds:datastoreItem xmlns:ds="http://schemas.openxmlformats.org/officeDocument/2006/customXml" ds:itemID="{11111111-1234-1234-1234-123412341234}">
   <ds:schemaRefs>
     <ds:schemaRef ds:uri="http://customooxmlschemas.google.com/"/>
     <ds:schemaRef ds:uri="http://schemas.openxmlformats.org/officeDocument/2006/relationships"/>
   </ds:schemaRefs>
 </ds:datastoreItem>
+</file>
+
+<file path=customXml/itemProps2.xml><?xml version="1.0" encoding="utf-8"?>
+<ds:datastoreItem xmlns:ds="http://schemas.openxmlformats.org/officeDocument/2006/customXml" ds:itemID="{BA285499-166E-4A60-BA3E-141D5E0A8BEE}">
+  <ds:schemaRefs>
+    <ds:schemaRef ds:uri="http://schemas.openxmlformats.org/officeDocument/2006/bibliography"/>
+  </ds:schemaRefs>
+</ds:datastoreItem>
 </file>